--- a/trunk/School/Stat/Hw2/Hw2.docx
+++ b/trunk/School/Stat/Hw2/Hw2.docx
@@ -5,32 +5,2172 @@
     <w:p>
       <w:pPr>
         <w:rPr>
+          <w:b/>
+          <w:bCs/>
+          <w:sz w:val="28"/>
+          <w:szCs w:val="28"/>
+          <w:rtl/>
+        </w:rPr>
+      </w:pPr>
+      <w:r>
+        <w:rPr>
           <w:rFonts w:hint="cs"/>
-          <w:rtl/>
-        </w:rPr>
-      </w:pPr>
-      <w:r>
+          <w:b/>
+          <w:bCs/>
+          <w:sz w:val="28"/>
+          <w:szCs w:val="28"/>
+          <w:rtl/>
+        </w:rPr>
+        <w:t xml:space="preserve">תרגיל בית 2 </w:t>
+      </w:r>
+    </w:p>
+    <w:p>
+      <w:pPr>
         <w:rPr>
           <w:rFonts w:hint="cs"/>
-          <w:rtl/>
-        </w:rPr>
-        <w:t xml:space="preserve">תרגיל בית 2 </w:t>
-      </w:r>
-    </w:p>
-    <w:p>
-      <w:pPr>
+          <w:b/>
+          <w:bCs/>
+          <w:rtl/>
+        </w:rPr>
+      </w:pPr>
+      <w:r>
         <w:rPr>
           <w:rFonts w:hint="cs"/>
-          <w:rtl/>
-        </w:rPr>
-      </w:pPr>
-      <w:r>
+          <w:b/>
+          <w:bCs/>
+          <w:rtl/>
+        </w:rPr>
+        <w:t>שאלה 1 :</w:t>
+      </w:r>
+    </w:p>
+    <w:p>
+      <w:pPr>
+        <w:pStyle w:val="a5"/>
+        <w:numPr>
+          <w:ilvl w:val="0"/>
+          <w:numId w:val="1"/>
+        </w:numPr>
         <w:rPr>
           <w:rFonts w:hint="cs"/>
           <w:rtl/>
         </w:rPr>
-        <w:t>שאלה 1 :</w:t>
-      </w:r>
+      </w:pPr>
+      <w:r>
+        <w:rPr>
+          <w:rFonts w:hint="cs"/>
+          <w:rtl/>
+        </w:rPr>
+        <w:t>נתחיל מניתוח פריסת תפקידי הארגון :</w:t>
+      </w:r>
+    </w:p>
+    <w:p>
+      <w:pPr>
+        <w:rPr>
+          <w:rFonts w:hint="cs"/>
+          <w:rtl/>
+        </w:rPr>
+      </w:pPr>
+      <w:r>
+        <w:rPr>
+          <w:rFonts w:hint="cs"/>
+          <w:rtl/>
+        </w:rPr>
+        <w:t xml:space="preserve">תוצאות שכיחות </w:t>
+      </w:r>
+      <w:r>
+        <w:rPr>
+          <w:rFonts w:hint="cs"/>
+        </w:rPr>
+        <w:t>S</w:t>
+      </w:r>
+      <w:r>
+        <w:t xml:space="preserve">pss </w:t>
+      </w:r>
+      <w:r>
+        <w:rPr>
+          <w:rFonts w:hint="cs"/>
+          <w:rtl/>
+        </w:rPr>
+        <w:t xml:space="preserve"> :</w:t>
+      </w:r>
+    </w:p>
+    <w:p>
+      <w:pPr>
+        <w:autoSpaceDE w:val="0"/>
+        <w:autoSpaceDN w:val="0"/>
+        <w:bidi w:val="0"/>
+        <w:adjustRightInd w:val="0"/>
+        <w:spacing w:after="0" w:line="240" w:lineRule="auto"/>
+        <w:rPr>
+          <w:rFonts w:ascii="System" w:hAnsi="System" w:cs="System"/>
+          <w:b/>
+          <w:bCs/>
+          <w:sz w:val="24"/>
+          <w:szCs w:val="20"/>
+          <w:rtl/>
+        </w:rPr>
+      </w:pPr>
+    </w:p>
+    <w:p>
+      <w:pPr>
+        <w:autoSpaceDE w:val="0"/>
+        <w:autoSpaceDN w:val="0"/>
+        <w:adjustRightInd w:val="0"/>
+        <w:spacing w:after="0" w:line="240" w:lineRule="auto"/>
+        <w:rPr>
+          <w:rFonts w:ascii="System" w:hAnsi="System"/>
+          <w:sz w:val="24"/>
+          <w:szCs w:val="24"/>
+        </w:rPr>
+      </w:pPr>
+      <w:r>
+        <w:rPr>
+          <w:rFonts w:ascii="System" w:hAnsi="System" w:cs="System"/>
+          <w:b/>
+          <w:bCs/>
+          <w:noProof/>
+          <w:sz w:val="24"/>
+          <w:szCs w:val="20"/>
+        </w:rPr>
+        <w:drawing>
+          <wp:inline distT="0" distB="0" distL="0" distR="0">
+            <wp:extent cx="4210050" cy="1609725"/>
+            <wp:effectExtent l="19050" t="0" r="0" b="0"/>
+            <wp:docPr id="2" name="תמונה 4"/>
+            <wp:cNvGraphicFramePr>
+              <a:graphicFrameLocks xmlns:a="http://schemas.openxmlformats.org/drawingml/2006/main" noChangeAspect="1"/>
+            </wp:cNvGraphicFramePr>
+            <a:graphic xmlns:a="http://schemas.openxmlformats.org/drawingml/2006/main">
+              <a:graphicData uri="http://schemas.openxmlformats.org/drawingml/2006/picture">
+                <pic:pic xmlns:pic="http://schemas.openxmlformats.org/drawingml/2006/picture">
+                  <pic:nvPicPr>
+                    <pic:cNvPr id="0" name="Picture 4"/>
+                    <pic:cNvPicPr>
+                      <a:picLocks noChangeAspect="1" noChangeArrowheads="1"/>
+                    </pic:cNvPicPr>
+                  </pic:nvPicPr>
+                  <pic:blipFill>
+                    <a:blip r:embed="rId5"/>
+                    <a:srcRect/>
+                    <a:stretch>
+                      <a:fillRect/>
+                    </a:stretch>
+                  </pic:blipFill>
+                  <pic:spPr bwMode="auto">
+                    <a:xfrm>
+                      <a:off x="0" y="0"/>
+                      <a:ext cx="4210050" cy="1609725"/>
+                    </a:xfrm>
+                    <a:prstGeom prst="rect">
+                      <a:avLst/>
+                    </a:prstGeom>
+                    <a:noFill/>
+                    <a:ln w="9525">
+                      <a:noFill/>
+                      <a:miter lim="800000"/>
+                      <a:headEnd/>
+                      <a:tailEnd/>
+                    </a:ln>
+                  </pic:spPr>
+                </pic:pic>
+              </a:graphicData>
+            </a:graphic>
+          </wp:inline>
+        </w:drawing>
+      </w:r>
+    </w:p>
+    <w:p>
+      <w:pPr>
+        <w:rPr>
+          <w:rFonts w:hint="cs"/>
+          <w:rtl/>
+        </w:rPr>
+      </w:pPr>
+      <w:r>
+        <w:rPr>
+          <w:rFonts w:hint="cs"/>
+          <w:rtl/>
+        </w:rPr>
+        <w:t>תוצאות הניתוח : - ניתן לראות את התפלגות כ"א בארגון כ 36.8% מכלל הארגון הם בדרג זוטר 32.7% הם בדרג ניהולי כלשהו 15% הם בדרג בכיר ו15.5% הם בדרג אחר מקצועי</w:t>
+      </w:r>
+    </w:p>
+    <w:p>
+      <w:pPr>
+        <w:pStyle w:val="a5"/>
+        <w:numPr>
+          <w:ilvl w:val="0"/>
+          <w:numId w:val="1"/>
+        </w:numPr>
+        <w:rPr>
+          <w:rFonts w:hint="cs"/>
+        </w:rPr>
+      </w:pPr>
+      <w:r>
+        <w:rPr>
+          <w:rFonts w:hint="cs"/>
+          <w:rtl/>
+        </w:rPr>
+        <w:t xml:space="preserve">נעבור על התפלגות נשים מול גברים :  </w:t>
+      </w:r>
+    </w:p>
+    <w:p>
+      <w:pPr>
+        <w:ind w:left="360"/>
+        <w:rPr>
+          <w:rFonts w:hint="cs"/>
+          <w:rtl/>
+        </w:rPr>
+      </w:pPr>
+      <w:r>
+        <w:rPr>
+          <w:rFonts w:hint="cs"/>
+          <w:rtl/>
+        </w:rPr>
+        <w:t xml:space="preserve">תוצאות ה </w:t>
+      </w:r>
+      <w:r>
+        <w:t xml:space="preserve">Spss </w:t>
+      </w:r>
+      <w:r>
+        <w:rPr>
+          <w:rFonts w:hint="cs"/>
+          <w:rtl/>
+        </w:rPr>
+        <w:t xml:space="preserve"> : </w:t>
+      </w:r>
+    </w:p>
+    <w:p>
+      <w:pPr>
+        <w:autoSpaceDE w:val="0"/>
+        <w:autoSpaceDN w:val="0"/>
+        <w:adjustRightInd w:val="0"/>
+        <w:spacing w:after="0" w:line="240" w:lineRule="auto"/>
+        <w:rPr>
+          <w:rFonts w:ascii="System" w:hAnsi="System" w:cs="System"/>
+          <w:b/>
+          <w:bCs/>
+          <w:sz w:val="24"/>
+          <w:szCs w:val="20"/>
+          <w:rtl/>
+        </w:rPr>
+      </w:pPr>
+      <w:r>
+        <w:rPr>
+          <w:rFonts w:ascii="System" w:hAnsi="System" w:cs="System"/>
+          <w:b/>
+          <w:bCs/>
+          <w:noProof/>
+          <w:sz w:val="24"/>
+          <w:szCs w:val="20"/>
+        </w:rPr>
+        <w:drawing>
+          <wp:inline distT="0" distB="0" distL="0" distR="0">
+            <wp:extent cx="4210050" cy="1257300"/>
+            <wp:effectExtent l="19050" t="0" r="0" b="0"/>
+            <wp:docPr id="7" name="תמונה 7"/>
+            <wp:cNvGraphicFramePr>
+              <a:graphicFrameLocks xmlns:a="http://schemas.openxmlformats.org/drawingml/2006/main" noChangeAspect="1"/>
+            </wp:cNvGraphicFramePr>
+            <a:graphic xmlns:a="http://schemas.openxmlformats.org/drawingml/2006/main">
+              <a:graphicData uri="http://schemas.openxmlformats.org/drawingml/2006/picture">
+                <pic:pic xmlns:pic="http://schemas.openxmlformats.org/drawingml/2006/picture">
+                  <pic:nvPicPr>
+                    <pic:cNvPr id="0" name="Picture 7"/>
+                    <pic:cNvPicPr>
+                      <a:picLocks noChangeAspect="1" noChangeArrowheads="1"/>
+                    </pic:cNvPicPr>
+                  </pic:nvPicPr>
+                  <pic:blipFill>
+                    <a:blip r:embed="rId6"/>
+                    <a:srcRect/>
+                    <a:stretch>
+                      <a:fillRect/>
+                    </a:stretch>
+                  </pic:blipFill>
+                  <pic:spPr bwMode="auto">
+                    <a:xfrm>
+                      <a:off x="0" y="0"/>
+                      <a:ext cx="4210050" cy="1257300"/>
+                    </a:xfrm>
+                    <a:prstGeom prst="rect">
+                      <a:avLst/>
+                    </a:prstGeom>
+                    <a:noFill/>
+                    <a:ln w="9525">
+                      <a:noFill/>
+                      <a:miter lim="800000"/>
+                      <a:headEnd/>
+                      <a:tailEnd/>
+                    </a:ln>
+                  </pic:spPr>
+                </pic:pic>
+              </a:graphicData>
+            </a:graphic>
+          </wp:inline>
+        </w:drawing>
+      </w:r>
+    </w:p>
+    <w:p>
+      <w:pPr>
+        <w:autoSpaceDE w:val="0"/>
+        <w:autoSpaceDN w:val="0"/>
+        <w:adjustRightInd w:val="0"/>
+        <w:spacing w:after="0" w:line="240" w:lineRule="auto"/>
+        <w:rPr>
+          <w:rFonts w:ascii="System" w:hAnsi="System" w:hint="cs"/>
+          <w:sz w:val="24"/>
+          <w:szCs w:val="24"/>
+          <w:rtl/>
+        </w:rPr>
+      </w:pPr>
+      <w:r>
+        <w:rPr>
+          <w:rFonts w:ascii="System" w:hAnsi="System" w:hint="cs"/>
+          <w:sz w:val="24"/>
+          <w:szCs w:val="24"/>
+          <w:rtl/>
+        </w:rPr>
+        <w:t xml:space="preserve">תוצאות הניתוח ניתן לראות כי </w:t>
+      </w:r>
+      <w:r>
+        <w:rPr>
+          <w:rFonts w:ascii="System" w:hAnsi="System" w:hint="cs"/>
+          <w:sz w:val="24"/>
+          <w:szCs w:val="24"/>
+          <w:rtl/>
+        </w:rPr>
+        <w:t xml:space="preserve">39.1% מכלל העובדים הם גברים לעומת 60.9% שהם נשים </w:t>
+      </w:r>
+    </w:p>
+    <w:p>
+      <w:pPr>
+        <w:autoSpaceDE w:val="0"/>
+        <w:autoSpaceDN w:val="0"/>
+        <w:adjustRightInd w:val="0"/>
+        <w:spacing w:after="0" w:line="240" w:lineRule="auto"/>
+        <w:rPr>
+          <w:rFonts w:ascii="System" w:hAnsi="System" w:hint="cs"/>
+          <w:sz w:val="24"/>
+          <w:szCs w:val="24"/>
+          <w:rtl/>
+        </w:rPr>
+      </w:pPr>
+    </w:p>
+    <w:p>
+      <w:pPr>
+        <w:pStyle w:val="a5"/>
+        <w:numPr>
+          <w:ilvl w:val="0"/>
+          <w:numId w:val="1"/>
+        </w:numPr>
+        <w:autoSpaceDE w:val="0"/>
+        <w:autoSpaceDN w:val="0"/>
+        <w:adjustRightInd w:val="0"/>
+        <w:spacing w:after="0" w:line="240" w:lineRule="auto"/>
+        <w:rPr>
+          <w:rFonts w:ascii="System" w:hAnsi="System" w:hint="cs"/>
+          <w:sz w:val="24"/>
+          <w:szCs w:val="24"/>
+        </w:rPr>
+      </w:pPr>
+      <w:r>
+        <w:rPr>
+          <w:rFonts w:ascii="System" w:hAnsi="System" w:hint="cs"/>
+          <w:sz w:val="24"/>
+          <w:szCs w:val="24"/>
+          <w:rtl/>
+        </w:rPr>
+        <w:t>נבדוק רמות שכר :</w:t>
+      </w:r>
+    </w:p>
+    <w:p>
+      <w:pPr>
+        <w:pStyle w:val="a5"/>
+        <w:autoSpaceDE w:val="0"/>
+        <w:autoSpaceDN w:val="0"/>
+        <w:adjustRightInd w:val="0"/>
+        <w:spacing w:after="0" w:line="240" w:lineRule="auto"/>
+        <w:ind w:left="0"/>
+        <w:rPr>
+          <w:rFonts w:ascii="System" w:hAnsi="System" w:hint="cs"/>
+          <w:sz w:val="24"/>
+          <w:szCs w:val="24"/>
+          <w:rtl/>
+        </w:rPr>
+      </w:pPr>
+      <w:r>
+        <w:rPr>
+          <w:rFonts w:ascii="System" w:hAnsi="System" w:hint="cs"/>
+          <w:sz w:val="24"/>
+          <w:szCs w:val="24"/>
+          <w:rtl/>
+        </w:rPr>
+        <w:t xml:space="preserve">תוצאות </w:t>
+      </w:r>
+      <w:r>
+        <w:rPr>
+          <w:rFonts w:ascii="System" w:hAnsi="System"/>
+          <w:sz w:val="24"/>
+          <w:szCs w:val="24"/>
+        </w:rPr>
+        <w:t>Spss</w:t>
+      </w:r>
+      <w:r>
+        <w:rPr>
+          <w:rFonts w:ascii="System" w:hAnsi="System" w:hint="cs"/>
+          <w:sz w:val="24"/>
+          <w:szCs w:val="24"/>
+          <w:rtl/>
+        </w:rPr>
+        <w:t xml:space="preserve"> </w:t>
+      </w:r>
+    </w:p>
+    <w:p>
+      <w:pPr>
+        <w:autoSpaceDE w:val="0"/>
+        <w:autoSpaceDN w:val="0"/>
+        <w:adjustRightInd w:val="0"/>
+        <w:spacing w:after="0" w:line="240" w:lineRule="auto"/>
+        <w:rPr>
+          <w:rFonts w:ascii="System" w:hAnsi="System" w:cs="System"/>
+          <w:b/>
+          <w:bCs/>
+          <w:sz w:val="24"/>
+          <w:szCs w:val="20"/>
+          <w:rtl/>
+        </w:rPr>
+      </w:pPr>
+      <w:r>
+        <w:rPr>
+          <w:rFonts w:ascii="System" w:hAnsi="System" w:cs="System"/>
+          <w:b/>
+          <w:bCs/>
+          <w:noProof/>
+          <w:sz w:val="24"/>
+          <w:szCs w:val="20"/>
+        </w:rPr>
+        <w:drawing>
+          <wp:inline distT="0" distB="0" distL="0" distR="0">
+            <wp:extent cx="6038850" cy="1114425"/>
+            <wp:effectExtent l="19050" t="0" r="0" b="0"/>
+            <wp:docPr id="10" name="תמונה 10"/>
+            <wp:cNvGraphicFramePr>
+              <a:graphicFrameLocks xmlns:a="http://schemas.openxmlformats.org/drawingml/2006/main" noChangeAspect="1"/>
+            </wp:cNvGraphicFramePr>
+            <a:graphic xmlns:a="http://schemas.openxmlformats.org/drawingml/2006/main">
+              <a:graphicData uri="http://schemas.openxmlformats.org/drawingml/2006/picture">
+                <pic:pic xmlns:pic="http://schemas.openxmlformats.org/drawingml/2006/picture">
+                  <pic:nvPicPr>
+                    <pic:cNvPr id="0" name="Picture 10"/>
+                    <pic:cNvPicPr>
+                      <a:picLocks noChangeAspect="1" noChangeArrowheads="1"/>
+                    </pic:cNvPicPr>
+                  </pic:nvPicPr>
+                  <pic:blipFill>
+                    <a:blip r:embed="rId7"/>
+                    <a:srcRect/>
+                    <a:stretch>
+                      <a:fillRect/>
+                    </a:stretch>
+                  </pic:blipFill>
+                  <pic:spPr bwMode="auto">
+                    <a:xfrm>
+                      <a:off x="0" y="0"/>
+                      <a:ext cx="6038850" cy="1114425"/>
+                    </a:xfrm>
+                    <a:prstGeom prst="rect">
+                      <a:avLst/>
+                    </a:prstGeom>
+                    <a:noFill/>
+                    <a:ln w="9525">
+                      <a:noFill/>
+                      <a:miter lim="800000"/>
+                      <a:headEnd/>
+                      <a:tailEnd/>
+                    </a:ln>
+                  </pic:spPr>
+                </pic:pic>
+              </a:graphicData>
+            </a:graphic>
+          </wp:inline>
+        </w:drawing>
+      </w:r>
+    </w:p>
+    <w:p>
+      <w:pPr>
+        <w:autoSpaceDE w:val="0"/>
+        <w:autoSpaceDN w:val="0"/>
+        <w:bidi w:val="0"/>
+        <w:adjustRightInd w:val="0"/>
+        <w:spacing w:after="0" w:line="240" w:lineRule="auto"/>
+        <w:rPr>
+          <w:rFonts w:ascii="System" w:hAnsi="System"/>
+          <w:sz w:val="24"/>
+          <w:szCs w:val="24"/>
+        </w:rPr>
+      </w:pPr>
+    </w:p>
+    <w:p>
+      <w:pPr>
+        <w:pStyle w:val="a5"/>
+        <w:autoSpaceDE w:val="0"/>
+        <w:autoSpaceDN w:val="0"/>
+        <w:adjustRightInd w:val="0"/>
+        <w:spacing w:after="0" w:line="240" w:lineRule="auto"/>
+        <w:ind w:left="0"/>
+        <w:rPr>
+          <w:rFonts w:ascii="System" w:hAnsi="System" w:hint="cs"/>
+          <w:sz w:val="24"/>
+          <w:szCs w:val="24"/>
+          <w:rtl/>
+        </w:rPr>
+      </w:pPr>
+      <w:r>
+        <w:rPr>
+          <w:rFonts w:ascii="System" w:hAnsi="System" w:hint="cs"/>
+          <w:sz w:val="24"/>
+          <w:szCs w:val="24"/>
+          <w:rtl/>
+        </w:rPr>
+        <w:t>ניתוח תוצאות : המשכורת הממוצעת בארגון היא 53.19 לשעה  כאשר המשכורת</w:t>
+      </w:r>
+      <w:r>
+        <w:rPr>
+          <w:rFonts w:ascii="System" w:hAnsi="System" w:hint="cs"/>
+          <w:sz w:val="24"/>
+          <w:szCs w:val="24"/>
+          <w:rtl/>
+        </w:rPr>
+        <w:t xml:space="preserve"> </w:t>
+      </w:r>
+      <w:r>
+        <w:rPr>
+          <w:rFonts w:ascii="System" w:hAnsi="System" w:hint="cs"/>
+          <w:sz w:val="24"/>
+          <w:szCs w:val="24"/>
+          <w:rtl/>
+        </w:rPr>
+        <w:t>המינימאלי</w:t>
+      </w:r>
+      <w:r>
+        <w:rPr>
+          <w:rFonts w:ascii="System" w:hAnsi="System" w:hint="eastAsia"/>
+          <w:sz w:val="24"/>
+          <w:szCs w:val="24"/>
+          <w:rtl/>
+        </w:rPr>
+        <w:t>ת</w:t>
+      </w:r>
+      <w:r>
+        <w:rPr>
+          <w:rFonts w:ascii="System" w:hAnsi="System" w:hint="cs"/>
+          <w:sz w:val="24"/>
+          <w:szCs w:val="24"/>
+          <w:rtl/>
+        </w:rPr>
+        <w:t xml:space="preserve"> היא 22 לשעה </w:t>
+      </w:r>
+      <w:r>
+        <w:rPr>
+          <w:rFonts w:ascii="System" w:hAnsi="System" w:hint="eastAsia"/>
+          <w:sz w:val="24"/>
+          <w:szCs w:val="24"/>
+          <w:rtl/>
+        </w:rPr>
+        <w:t>והמקסימאלית</w:t>
+      </w:r>
+      <w:r>
+        <w:rPr>
+          <w:rFonts w:ascii="System" w:hAnsi="System" w:hint="cs"/>
+          <w:sz w:val="24"/>
+          <w:szCs w:val="24"/>
+          <w:rtl/>
+        </w:rPr>
+        <w:t xml:space="preserve"> היא 97 </w:t>
+      </w:r>
+      <w:r>
+        <w:rPr>
+          <w:rFonts w:ascii="System" w:hAnsi="System" w:hint="cs"/>
+          <w:sz w:val="24"/>
+          <w:szCs w:val="24"/>
+          <w:rtl/>
+        </w:rPr>
+        <w:t>לשעה ,</w:t>
+      </w:r>
+      <w:r>
+        <w:rPr>
+          <w:rFonts w:ascii="System" w:hAnsi="System" w:hint="cs"/>
+          <w:sz w:val="24"/>
+          <w:szCs w:val="24"/>
+          <w:rtl/>
+        </w:rPr>
+        <w:t xml:space="preserve">סטיית התקן 13.399 </w:t>
+      </w:r>
+      <w:r>
+        <w:rPr>
+          <w:rFonts w:ascii="System" w:hAnsi="System"/>
+          <w:sz w:val="24"/>
+          <w:szCs w:val="24"/>
+          <w:rtl/>
+        </w:rPr>
+        <w:t>–</w:t>
+      </w:r>
+      <w:r>
+        <w:rPr>
+          <w:rFonts w:ascii="System" w:hAnsi="System" w:hint="cs"/>
+          <w:sz w:val="24"/>
+          <w:szCs w:val="24"/>
+          <w:rtl/>
+        </w:rPr>
+        <w:t xml:space="preserve"> היות שהיא לא כלכך נמוכה ו</w:t>
+      </w:r>
+      <w:r>
+        <w:rPr>
+          <w:rFonts w:ascii="System" w:hAnsi="System" w:hint="cs"/>
+          <w:sz w:val="24"/>
+          <w:szCs w:val="24"/>
+          <w:rtl/>
+        </w:rPr>
+        <w:t>היות שיש הבדלי בין התפק</w:t>
+      </w:r>
+      <w:r>
+        <w:rPr>
+          <w:rFonts w:ascii="System" w:hAnsi="System" w:hint="cs"/>
+          <w:sz w:val="24"/>
+          <w:szCs w:val="24"/>
+          <w:rtl/>
+        </w:rPr>
+        <w:t>י</w:t>
+      </w:r>
+      <w:r>
+        <w:rPr>
+          <w:rFonts w:ascii="System" w:hAnsi="System" w:hint="cs"/>
+          <w:sz w:val="24"/>
+          <w:szCs w:val="24"/>
+          <w:rtl/>
+        </w:rPr>
+        <w:t xml:space="preserve">דים </w:t>
+      </w:r>
+    </w:p>
+    <w:p>
+      <w:pPr>
+        <w:pStyle w:val="a5"/>
+        <w:autoSpaceDE w:val="0"/>
+        <w:autoSpaceDN w:val="0"/>
+        <w:adjustRightInd w:val="0"/>
+        <w:spacing w:after="0" w:line="240" w:lineRule="auto"/>
+        <w:ind w:left="0"/>
+        <w:rPr>
+          <w:rFonts w:ascii="System" w:hAnsi="System" w:hint="cs"/>
+          <w:sz w:val="24"/>
+          <w:szCs w:val="24"/>
+          <w:rtl/>
+        </w:rPr>
+      </w:pPr>
+    </w:p>
+    <w:p>
+      <w:pPr>
+        <w:pStyle w:val="a5"/>
+        <w:autoSpaceDE w:val="0"/>
+        <w:autoSpaceDN w:val="0"/>
+        <w:adjustRightInd w:val="0"/>
+        <w:spacing w:after="0" w:line="240" w:lineRule="auto"/>
+        <w:ind w:left="0"/>
+        <w:rPr>
+          <w:rFonts w:ascii="System" w:hAnsi="System" w:hint="cs"/>
+          <w:sz w:val="24"/>
+          <w:szCs w:val="24"/>
+          <w:rtl/>
+        </w:rPr>
+      </w:pPr>
+    </w:p>
+    <w:p>
+      <w:pPr>
+        <w:pStyle w:val="a5"/>
+        <w:autoSpaceDE w:val="0"/>
+        <w:autoSpaceDN w:val="0"/>
+        <w:adjustRightInd w:val="0"/>
+        <w:spacing w:after="0" w:line="240" w:lineRule="auto"/>
+        <w:ind w:left="0"/>
+        <w:rPr>
+          <w:rFonts w:ascii="System" w:hAnsi="System" w:hint="cs"/>
+          <w:sz w:val="24"/>
+          <w:szCs w:val="24"/>
+          <w:rtl/>
+        </w:rPr>
+      </w:pPr>
+    </w:p>
+    <w:p>
+      <w:pPr>
+        <w:pStyle w:val="a5"/>
+        <w:autoSpaceDE w:val="0"/>
+        <w:autoSpaceDN w:val="0"/>
+        <w:adjustRightInd w:val="0"/>
+        <w:spacing w:after="0" w:line="240" w:lineRule="auto"/>
+        <w:ind w:left="0"/>
+        <w:rPr>
+          <w:rFonts w:ascii="System" w:hAnsi="System" w:hint="cs"/>
+          <w:sz w:val="24"/>
+          <w:szCs w:val="24"/>
+          <w:rtl/>
+        </w:rPr>
+      </w:pPr>
+    </w:p>
+    <w:p>
+      <w:pPr>
+        <w:pStyle w:val="a5"/>
+        <w:autoSpaceDE w:val="0"/>
+        <w:autoSpaceDN w:val="0"/>
+        <w:adjustRightInd w:val="0"/>
+        <w:spacing w:after="0" w:line="240" w:lineRule="auto"/>
+        <w:ind w:left="0"/>
+        <w:rPr>
+          <w:rFonts w:ascii="System" w:hAnsi="System" w:hint="cs"/>
+          <w:sz w:val="24"/>
+          <w:szCs w:val="24"/>
+          <w:rtl/>
+        </w:rPr>
+      </w:pPr>
+    </w:p>
+    <w:p>
+      <w:pPr>
+        <w:pStyle w:val="a5"/>
+        <w:autoSpaceDE w:val="0"/>
+        <w:autoSpaceDN w:val="0"/>
+        <w:adjustRightInd w:val="0"/>
+        <w:spacing w:after="0" w:line="240" w:lineRule="auto"/>
+        <w:ind w:left="0"/>
+        <w:rPr>
+          <w:rFonts w:ascii="System" w:hAnsi="System" w:hint="cs"/>
+          <w:sz w:val="24"/>
+          <w:szCs w:val="24"/>
+          <w:rtl/>
+        </w:rPr>
+      </w:pPr>
+      <w:r>
+        <w:rPr>
+          <w:rFonts w:ascii="System" w:hAnsi="System" w:hint="cs"/>
+          <w:sz w:val="24"/>
+          <w:szCs w:val="24"/>
+          <w:rtl/>
+        </w:rPr>
+        <w:t xml:space="preserve">נבדוק את הנתונים לפי דרגים </w:t>
+      </w:r>
+      <w:r>
+        <w:rPr>
+          <w:rFonts w:ascii="System" w:hAnsi="System" w:hint="cs"/>
+          <w:sz w:val="24"/>
+          <w:szCs w:val="24"/>
+          <w:rtl/>
+        </w:rPr>
+        <w:t>:</w:t>
+      </w:r>
+    </w:p>
+    <w:p>
+      <w:pPr>
+        <w:autoSpaceDE w:val="0"/>
+        <w:autoSpaceDN w:val="0"/>
+        <w:adjustRightInd w:val="0"/>
+        <w:spacing w:after="0" w:line="240" w:lineRule="auto"/>
+        <w:rPr>
+          <w:rFonts w:ascii="System" w:hAnsi="System" w:cs="System"/>
+          <w:b/>
+          <w:bCs/>
+          <w:sz w:val="24"/>
+          <w:szCs w:val="20"/>
+          <w:rtl/>
+        </w:rPr>
+      </w:pPr>
+      <w:r>
+        <w:rPr>
+          <w:rFonts w:ascii="System" w:hAnsi="System" w:cs="System"/>
+          <w:b/>
+          <w:bCs/>
+          <w:noProof/>
+          <w:sz w:val="24"/>
+          <w:szCs w:val="20"/>
+        </w:rPr>
+        <w:drawing>
+          <wp:inline distT="0" distB="0" distL="0" distR="0">
+            <wp:extent cx="6029325" cy="2162175"/>
+            <wp:effectExtent l="19050" t="0" r="9525" b="0"/>
+            <wp:docPr id="13" name="תמונה 13"/>
+            <wp:cNvGraphicFramePr>
+              <a:graphicFrameLocks xmlns:a="http://schemas.openxmlformats.org/drawingml/2006/main" noChangeAspect="1"/>
+            </wp:cNvGraphicFramePr>
+            <a:graphic xmlns:a="http://schemas.openxmlformats.org/drawingml/2006/main">
+              <a:graphicData uri="http://schemas.openxmlformats.org/drawingml/2006/picture">
+                <pic:pic xmlns:pic="http://schemas.openxmlformats.org/drawingml/2006/picture">
+                  <pic:nvPicPr>
+                    <pic:cNvPr id="0" name="Picture 13"/>
+                    <pic:cNvPicPr>
+                      <a:picLocks noChangeAspect="1" noChangeArrowheads="1"/>
+                    </pic:cNvPicPr>
+                  </pic:nvPicPr>
+                  <pic:blipFill>
+                    <a:blip r:embed="rId8"/>
+                    <a:srcRect/>
+                    <a:stretch>
+                      <a:fillRect/>
+                    </a:stretch>
+                  </pic:blipFill>
+                  <pic:spPr bwMode="auto">
+                    <a:xfrm>
+                      <a:off x="0" y="0"/>
+                      <a:ext cx="6029325" cy="2162175"/>
+                    </a:xfrm>
+                    <a:prstGeom prst="rect">
+                      <a:avLst/>
+                    </a:prstGeom>
+                    <a:noFill/>
+                    <a:ln w="9525">
+                      <a:noFill/>
+                      <a:miter lim="800000"/>
+                      <a:headEnd/>
+                      <a:tailEnd/>
+                    </a:ln>
+                  </pic:spPr>
+                </pic:pic>
+              </a:graphicData>
+            </a:graphic>
+          </wp:inline>
+        </w:drawing>
+      </w:r>
+    </w:p>
+    <w:p>
+      <w:pPr>
+        <w:autoSpaceDE w:val="0"/>
+        <w:autoSpaceDN w:val="0"/>
+        <w:adjustRightInd w:val="0"/>
+        <w:spacing w:after="0" w:line="240" w:lineRule="auto"/>
+        <w:rPr>
+          <w:rFonts w:ascii="System" w:hAnsi="System" w:hint="cs"/>
+          <w:sz w:val="24"/>
+          <w:szCs w:val="24"/>
+          <w:rtl/>
+        </w:rPr>
+      </w:pPr>
+    </w:p>
+    <w:p>
+      <w:pPr>
+        <w:autoSpaceDE w:val="0"/>
+        <w:autoSpaceDN w:val="0"/>
+        <w:adjustRightInd w:val="0"/>
+        <w:spacing w:after="0" w:line="240" w:lineRule="auto"/>
+        <w:rPr>
+          <w:rFonts w:ascii="System" w:hAnsi="System" w:hint="cs"/>
+          <w:sz w:val="24"/>
+          <w:szCs w:val="24"/>
+          <w:rtl/>
+        </w:rPr>
+      </w:pPr>
+      <w:r>
+        <w:rPr>
+          <w:rFonts w:ascii="System" w:hAnsi="System" w:hint="cs"/>
+          <w:sz w:val="24"/>
+          <w:szCs w:val="24"/>
+          <w:rtl/>
+        </w:rPr>
+        <w:t xml:space="preserve">ע"פ הפרדה בין הדרגים ניתן להבין יותר בברור </w:t>
+      </w:r>
+      <w:r>
+        <w:rPr>
+          <w:rFonts w:ascii="System" w:hAnsi="System" w:hint="cs"/>
+          <w:sz w:val="24"/>
+          <w:szCs w:val="24"/>
+          <w:rtl/>
+        </w:rPr>
+        <w:t xml:space="preserve">למרות שסטיות התקן לא קטנו בהרבה ויש שונות יחסית גדולה בין התפקידים , ניתן לראות </w:t>
+      </w:r>
+      <w:r>
+        <w:rPr>
+          <w:rFonts w:ascii="System" w:hAnsi="System" w:hint="cs"/>
+          <w:sz w:val="24"/>
+          <w:szCs w:val="24"/>
+          <w:rtl/>
+        </w:rPr>
+        <w:t xml:space="preserve">המשכורת הממוצעת אצל הזוטרים הינה 42.47 </w:t>
+      </w:r>
+      <w:r>
+        <w:rPr>
+          <w:rFonts w:ascii="System" w:hAnsi="System"/>
+          <w:sz w:val="24"/>
+          <w:szCs w:val="24"/>
+          <w:rtl/>
+        </w:rPr>
+        <w:t>–</w:t>
+      </w:r>
+      <w:r>
+        <w:rPr>
+          <w:rFonts w:ascii="System" w:hAnsi="System" w:hint="cs"/>
+          <w:sz w:val="24"/>
+          <w:szCs w:val="24"/>
+          <w:rtl/>
+        </w:rPr>
+        <w:t xml:space="preserve"> ע"י סטיית התקן היחסית גדולה (9.590) אפשר להבין את ההבדלים הגדולים המשכורת המינמאלית (22) </w:t>
+      </w:r>
+      <w:r>
+        <w:rPr>
+          <w:rFonts w:ascii="System" w:hAnsi="System" w:hint="eastAsia"/>
+          <w:sz w:val="24"/>
+          <w:szCs w:val="24"/>
+          <w:rtl/>
+        </w:rPr>
+        <w:t>למקסימאלית</w:t>
+      </w:r>
+      <w:r>
+        <w:rPr>
+          <w:rFonts w:ascii="System" w:hAnsi="System" w:hint="cs"/>
+          <w:sz w:val="24"/>
+          <w:szCs w:val="24"/>
+          <w:rtl/>
+        </w:rPr>
+        <w:t xml:space="preserve"> (57) </w:t>
+      </w:r>
+    </w:p>
+    <w:p>
+      <w:pPr>
+        <w:autoSpaceDE w:val="0"/>
+        <w:autoSpaceDN w:val="0"/>
+        <w:adjustRightInd w:val="0"/>
+        <w:spacing w:after="0" w:line="240" w:lineRule="auto"/>
+        <w:rPr>
+          <w:rFonts w:ascii="System" w:hAnsi="System" w:hint="cs"/>
+          <w:sz w:val="24"/>
+          <w:szCs w:val="24"/>
+          <w:rtl/>
+        </w:rPr>
+      </w:pPr>
+      <w:r>
+        <w:rPr>
+          <w:rFonts w:ascii="System" w:hAnsi="System" w:hint="cs"/>
+          <w:sz w:val="24"/>
+          <w:szCs w:val="24"/>
+          <w:rtl/>
+        </w:rPr>
+        <w:t xml:space="preserve">הדבר חוזר על עצמו אצל שכר הבכיר ואחרים </w:t>
+      </w:r>
+    </w:p>
+    <w:p>
+      <w:pPr>
+        <w:autoSpaceDE w:val="0"/>
+        <w:autoSpaceDN w:val="0"/>
+        <w:adjustRightInd w:val="0"/>
+        <w:spacing w:after="0" w:line="240" w:lineRule="auto"/>
+        <w:rPr>
+          <w:rFonts w:ascii="System" w:hAnsi="System" w:hint="cs"/>
+          <w:sz w:val="24"/>
+          <w:szCs w:val="24"/>
+          <w:rtl/>
+        </w:rPr>
+      </w:pPr>
+      <w:r>
+        <w:rPr>
+          <w:rFonts w:ascii="System" w:hAnsi="System" w:hint="cs"/>
+          <w:sz w:val="24"/>
+          <w:szCs w:val="24"/>
+          <w:rtl/>
+        </w:rPr>
+        <w:t xml:space="preserve">המקום היחידי  </w:t>
+      </w:r>
+      <w:r>
+        <w:rPr>
+          <w:rFonts w:ascii="System" w:hAnsi="System" w:hint="cs"/>
+          <w:sz w:val="24"/>
+          <w:szCs w:val="24"/>
+          <w:rtl/>
+        </w:rPr>
+        <w:t>שהבדלים יחסית מינורים הינם בשכר בדרג הניהולי שם השונות יחסית נמוכה יותר.</w:t>
+      </w:r>
+    </w:p>
+    <w:p>
+      <w:pPr>
+        <w:autoSpaceDE w:val="0"/>
+        <w:autoSpaceDN w:val="0"/>
+        <w:adjustRightInd w:val="0"/>
+        <w:spacing w:after="0" w:line="240" w:lineRule="auto"/>
+        <w:rPr>
+          <w:rFonts w:ascii="System" w:hAnsi="System" w:hint="cs"/>
+          <w:sz w:val="24"/>
+          <w:szCs w:val="24"/>
+          <w:rtl/>
+        </w:rPr>
+      </w:pPr>
+    </w:p>
+    <w:p>
+      <w:pPr>
+        <w:autoSpaceDE w:val="0"/>
+        <w:autoSpaceDN w:val="0"/>
+        <w:adjustRightInd w:val="0"/>
+        <w:spacing w:after="0" w:line="240" w:lineRule="auto"/>
+        <w:rPr>
+          <w:rFonts w:ascii="System" w:hAnsi="System" w:hint="cs"/>
+          <w:sz w:val="24"/>
+          <w:szCs w:val="24"/>
+          <w:rtl/>
+        </w:rPr>
+      </w:pPr>
+      <w:r>
+        <w:rPr>
+          <w:rFonts w:ascii="System" w:hAnsi="System" w:hint="cs"/>
+          <w:sz w:val="24"/>
+          <w:szCs w:val="24"/>
+          <w:rtl/>
+        </w:rPr>
+        <w:t>נחקור את התפלגות השכר בין נשים לגברים :</w:t>
+      </w:r>
+    </w:p>
+    <w:p>
+      <w:pPr>
+        <w:autoSpaceDE w:val="0"/>
+        <w:autoSpaceDN w:val="0"/>
+        <w:adjustRightInd w:val="0"/>
+        <w:spacing w:after="0" w:line="240" w:lineRule="auto"/>
+        <w:rPr>
+          <w:rFonts w:ascii="System" w:hAnsi="System" w:cs="System"/>
+          <w:b/>
+          <w:bCs/>
+          <w:sz w:val="24"/>
+          <w:szCs w:val="20"/>
+          <w:rtl/>
+        </w:rPr>
+      </w:pPr>
+      <w:r>
+        <w:rPr>
+          <w:rFonts w:ascii="System" w:hAnsi="System" w:cs="System"/>
+          <w:b/>
+          <w:bCs/>
+          <w:noProof/>
+          <w:sz w:val="24"/>
+          <w:szCs w:val="20"/>
+        </w:rPr>
+        <w:drawing>
+          <wp:inline distT="0" distB="0" distL="0" distR="0">
+            <wp:extent cx="6229350" cy="1457325"/>
+            <wp:effectExtent l="19050" t="0" r="0" b="0"/>
+            <wp:docPr id="16" name="תמונה 16"/>
+            <wp:cNvGraphicFramePr>
+              <a:graphicFrameLocks xmlns:a="http://schemas.openxmlformats.org/drawingml/2006/main" noChangeAspect="1"/>
+            </wp:cNvGraphicFramePr>
+            <a:graphic xmlns:a="http://schemas.openxmlformats.org/drawingml/2006/main">
+              <a:graphicData uri="http://schemas.openxmlformats.org/drawingml/2006/picture">
+                <pic:pic xmlns:pic="http://schemas.openxmlformats.org/drawingml/2006/picture">
+                  <pic:nvPicPr>
+                    <pic:cNvPr id="0" name="Picture 16"/>
+                    <pic:cNvPicPr>
+                      <a:picLocks noChangeAspect="1" noChangeArrowheads="1"/>
+                    </pic:cNvPicPr>
+                  </pic:nvPicPr>
+                  <pic:blipFill>
+                    <a:blip r:embed="rId9"/>
+                    <a:srcRect/>
+                    <a:stretch>
+                      <a:fillRect/>
+                    </a:stretch>
+                  </pic:blipFill>
+                  <pic:spPr bwMode="auto">
+                    <a:xfrm>
+                      <a:off x="0" y="0"/>
+                      <a:ext cx="6229350" cy="1457325"/>
+                    </a:xfrm>
+                    <a:prstGeom prst="rect">
+                      <a:avLst/>
+                    </a:prstGeom>
+                    <a:noFill/>
+                    <a:ln w="9525">
+                      <a:noFill/>
+                      <a:miter lim="800000"/>
+                      <a:headEnd/>
+                      <a:tailEnd/>
+                    </a:ln>
+                  </pic:spPr>
+                </pic:pic>
+              </a:graphicData>
+            </a:graphic>
+          </wp:inline>
+        </w:drawing>
+      </w:r>
+    </w:p>
+    <w:p>
+      <w:pPr>
+        <w:autoSpaceDE w:val="0"/>
+        <w:autoSpaceDN w:val="0"/>
+        <w:adjustRightInd w:val="0"/>
+        <w:spacing w:after="0" w:line="240" w:lineRule="auto"/>
+        <w:rPr>
+          <w:rFonts w:ascii="System" w:hAnsi="System" w:hint="cs"/>
+          <w:sz w:val="24"/>
+          <w:szCs w:val="24"/>
+          <w:rtl/>
+        </w:rPr>
+      </w:pPr>
+      <w:r>
+        <w:rPr>
+          <w:rFonts w:ascii="System" w:hAnsi="System" w:hint="cs"/>
+          <w:sz w:val="24"/>
+          <w:szCs w:val="24"/>
+          <w:rtl/>
+        </w:rPr>
+        <w:t>השכר הממוצע אצל הנשים נע 51.23 ועל הגברים הוא עומד על 56.24 לשעה.</w:t>
+      </w:r>
+    </w:p>
+    <w:p>
+      <w:pPr>
+        <w:autoSpaceDE w:val="0"/>
+        <w:autoSpaceDN w:val="0"/>
+        <w:adjustRightInd w:val="0"/>
+        <w:spacing w:after="0" w:line="240" w:lineRule="auto"/>
+        <w:rPr>
+          <w:rFonts w:ascii="System" w:hAnsi="System" w:hint="cs"/>
+          <w:sz w:val="24"/>
+          <w:szCs w:val="24"/>
+          <w:rtl/>
+        </w:rPr>
+      </w:pPr>
+    </w:p>
+    <w:p>
+      <w:pPr>
+        <w:pStyle w:val="a5"/>
+        <w:numPr>
+          <w:ilvl w:val="0"/>
+          <w:numId w:val="1"/>
+        </w:numPr>
+        <w:autoSpaceDE w:val="0"/>
+        <w:autoSpaceDN w:val="0"/>
+        <w:adjustRightInd w:val="0"/>
+        <w:spacing w:after="0" w:line="240" w:lineRule="auto"/>
+        <w:rPr>
+          <w:rFonts w:ascii="System" w:hAnsi="System" w:hint="cs"/>
+          <w:sz w:val="24"/>
+          <w:szCs w:val="24"/>
+        </w:rPr>
+      </w:pPr>
+      <w:r>
+        <w:rPr>
+          <w:rFonts w:ascii="System" w:hAnsi="System" w:hint="cs"/>
+          <w:sz w:val="24"/>
+          <w:szCs w:val="24"/>
+          <w:rtl/>
+        </w:rPr>
+        <w:t xml:space="preserve">נבדוק את זמן וותק ממוצע </w:t>
+      </w:r>
+    </w:p>
+    <w:p>
+      <w:pPr>
+        <w:autoSpaceDE w:val="0"/>
+        <w:autoSpaceDN w:val="0"/>
+        <w:adjustRightInd w:val="0"/>
+        <w:spacing w:after="0" w:line="240" w:lineRule="auto"/>
+        <w:rPr>
+          <w:rFonts w:ascii="System" w:hAnsi="System" w:hint="cs"/>
+          <w:sz w:val="24"/>
+          <w:szCs w:val="24"/>
+          <w:rtl/>
+        </w:rPr>
+      </w:pPr>
+      <w:r>
+        <w:rPr>
+          <w:rFonts w:ascii="System" w:hAnsi="System" w:hint="cs"/>
+          <w:sz w:val="24"/>
+          <w:szCs w:val="24"/>
+          <w:rtl/>
+        </w:rPr>
+        <w:t xml:space="preserve">ניתוח תוצאות ב </w:t>
+      </w:r>
+      <w:r>
+        <w:rPr>
+          <w:rFonts w:ascii="System" w:hAnsi="System"/>
+          <w:sz w:val="24"/>
+          <w:szCs w:val="24"/>
+        </w:rPr>
+        <w:t xml:space="preserve">spss </w:t>
+      </w:r>
+      <w:r>
+        <w:rPr>
+          <w:rFonts w:ascii="System" w:hAnsi="System" w:hint="cs"/>
+          <w:sz w:val="24"/>
+          <w:szCs w:val="24"/>
+          <w:rtl/>
+        </w:rPr>
+        <w:t xml:space="preserve"> :</w:t>
+      </w:r>
+    </w:p>
+    <w:p>
+      <w:pPr>
+        <w:autoSpaceDE w:val="0"/>
+        <w:autoSpaceDN w:val="0"/>
+        <w:adjustRightInd w:val="0"/>
+        <w:spacing w:after="0" w:line="240" w:lineRule="auto"/>
+        <w:rPr>
+          <w:rFonts w:ascii="System" w:hAnsi="System" w:cs="System"/>
+          <w:b/>
+          <w:bCs/>
+          <w:sz w:val="24"/>
+          <w:szCs w:val="20"/>
+          <w:rtl/>
+        </w:rPr>
+      </w:pPr>
+      <w:r>
+        <w:rPr>
+          <w:rFonts w:ascii="System" w:hAnsi="System" w:cs="System"/>
+          <w:b/>
+          <w:bCs/>
+          <w:noProof/>
+          <w:sz w:val="24"/>
+          <w:szCs w:val="20"/>
+        </w:rPr>
+        <w:drawing>
+          <wp:inline distT="0" distB="0" distL="0" distR="0">
+            <wp:extent cx="6038850" cy="1114425"/>
+            <wp:effectExtent l="19050" t="0" r="0" b="0"/>
+            <wp:docPr id="19" name="תמונה 19"/>
+            <wp:cNvGraphicFramePr>
+              <a:graphicFrameLocks xmlns:a="http://schemas.openxmlformats.org/drawingml/2006/main" noChangeAspect="1"/>
+            </wp:cNvGraphicFramePr>
+            <a:graphic xmlns:a="http://schemas.openxmlformats.org/drawingml/2006/main">
+              <a:graphicData uri="http://schemas.openxmlformats.org/drawingml/2006/picture">
+                <pic:pic xmlns:pic="http://schemas.openxmlformats.org/drawingml/2006/picture">
+                  <pic:nvPicPr>
+                    <pic:cNvPr id="0" name="Picture 19"/>
+                    <pic:cNvPicPr>
+                      <a:picLocks noChangeAspect="1" noChangeArrowheads="1"/>
+                    </pic:cNvPicPr>
+                  </pic:nvPicPr>
+                  <pic:blipFill>
+                    <a:blip r:embed="rId10"/>
+                    <a:srcRect/>
+                    <a:stretch>
+                      <a:fillRect/>
+                    </a:stretch>
+                  </pic:blipFill>
+                  <pic:spPr bwMode="auto">
+                    <a:xfrm>
+                      <a:off x="0" y="0"/>
+                      <a:ext cx="6038850" cy="1114425"/>
+                    </a:xfrm>
+                    <a:prstGeom prst="rect">
+                      <a:avLst/>
+                    </a:prstGeom>
+                    <a:noFill/>
+                    <a:ln w="9525">
+                      <a:noFill/>
+                      <a:miter lim="800000"/>
+                      <a:headEnd/>
+                      <a:tailEnd/>
+                    </a:ln>
+                  </pic:spPr>
+                </pic:pic>
+              </a:graphicData>
+            </a:graphic>
+          </wp:inline>
+        </w:drawing>
+      </w:r>
+    </w:p>
+    <w:p>
+      <w:pPr>
+        <w:autoSpaceDE w:val="0"/>
+        <w:autoSpaceDN w:val="0"/>
+        <w:adjustRightInd w:val="0"/>
+        <w:spacing w:after="0" w:line="240" w:lineRule="auto"/>
+        <w:rPr>
+          <w:rFonts w:ascii="System" w:hAnsi="System" w:hint="cs"/>
+          <w:sz w:val="24"/>
+          <w:szCs w:val="24"/>
+          <w:rtl/>
+        </w:rPr>
+      </w:pPr>
+      <w:r>
+        <w:rPr>
+          <w:rFonts w:ascii="System" w:hAnsi="System" w:hint="cs"/>
+          <w:sz w:val="24"/>
+          <w:szCs w:val="24"/>
+          <w:rtl/>
+        </w:rPr>
+        <w:t xml:space="preserve">נראה כי ממוצע ותק העובדים הינו עומד על 17.25 סטיית התקן היא על 8.09 </w:t>
+      </w:r>
+    </w:p>
+    <w:p>
+      <w:pPr>
+        <w:autoSpaceDE w:val="0"/>
+        <w:autoSpaceDN w:val="0"/>
+        <w:adjustRightInd w:val="0"/>
+        <w:spacing w:after="0" w:line="240" w:lineRule="auto"/>
+        <w:rPr>
+          <w:rFonts w:ascii="System" w:hAnsi="System" w:hint="cs"/>
+          <w:sz w:val="24"/>
+          <w:szCs w:val="24"/>
+          <w:rtl/>
+        </w:rPr>
+      </w:pPr>
+    </w:p>
+    <w:p>
+      <w:pPr>
+        <w:autoSpaceDE w:val="0"/>
+        <w:autoSpaceDN w:val="0"/>
+        <w:adjustRightInd w:val="0"/>
+        <w:spacing w:after="0" w:line="240" w:lineRule="auto"/>
+        <w:rPr>
+          <w:rFonts w:ascii="System" w:hAnsi="System" w:hint="cs"/>
+          <w:sz w:val="24"/>
+          <w:szCs w:val="24"/>
+          <w:rtl/>
+        </w:rPr>
+      </w:pPr>
+    </w:p>
+    <w:p>
+      <w:pPr>
+        <w:autoSpaceDE w:val="0"/>
+        <w:autoSpaceDN w:val="0"/>
+        <w:adjustRightInd w:val="0"/>
+        <w:spacing w:after="0" w:line="240" w:lineRule="auto"/>
+        <w:rPr>
+          <w:rFonts w:ascii="System" w:hAnsi="System" w:hint="cs"/>
+          <w:sz w:val="24"/>
+          <w:szCs w:val="24"/>
+          <w:rtl/>
+        </w:rPr>
+      </w:pPr>
+    </w:p>
+    <w:p>
+      <w:pPr>
+        <w:autoSpaceDE w:val="0"/>
+        <w:autoSpaceDN w:val="0"/>
+        <w:adjustRightInd w:val="0"/>
+        <w:spacing w:after="0" w:line="240" w:lineRule="auto"/>
+        <w:rPr>
+          <w:rFonts w:ascii="System" w:hAnsi="System" w:hint="cs"/>
+          <w:sz w:val="24"/>
+          <w:szCs w:val="24"/>
+          <w:rtl/>
+        </w:rPr>
+      </w:pPr>
+    </w:p>
+    <w:p>
+      <w:pPr>
+        <w:autoSpaceDE w:val="0"/>
+        <w:autoSpaceDN w:val="0"/>
+        <w:adjustRightInd w:val="0"/>
+        <w:spacing w:after="0" w:line="240" w:lineRule="auto"/>
+        <w:rPr>
+          <w:rFonts w:ascii="System" w:hAnsi="System" w:hint="cs"/>
+          <w:sz w:val="24"/>
+          <w:szCs w:val="24"/>
+          <w:rtl/>
+        </w:rPr>
+      </w:pPr>
+    </w:p>
+    <w:p>
+      <w:pPr>
+        <w:autoSpaceDE w:val="0"/>
+        <w:autoSpaceDN w:val="0"/>
+        <w:adjustRightInd w:val="0"/>
+        <w:spacing w:after="0" w:line="240" w:lineRule="auto"/>
+        <w:rPr>
+          <w:rFonts w:ascii="System" w:hAnsi="System" w:hint="cs"/>
+          <w:sz w:val="24"/>
+          <w:szCs w:val="24"/>
+          <w:rtl/>
+        </w:rPr>
+      </w:pPr>
+    </w:p>
+    <w:p>
+      <w:pPr>
+        <w:pStyle w:val="a5"/>
+        <w:numPr>
+          <w:ilvl w:val="0"/>
+          <w:numId w:val="1"/>
+        </w:numPr>
+        <w:autoSpaceDE w:val="0"/>
+        <w:autoSpaceDN w:val="0"/>
+        <w:adjustRightInd w:val="0"/>
+        <w:spacing w:after="0" w:line="240" w:lineRule="auto"/>
+        <w:rPr>
+          <w:rFonts w:ascii="System" w:hAnsi="System" w:hint="cs"/>
+          <w:sz w:val="24"/>
+          <w:szCs w:val="24"/>
+        </w:rPr>
+      </w:pPr>
+      <w:r>
+        <w:rPr>
+          <w:rFonts w:ascii="System" w:hAnsi="System" w:hint="cs"/>
+          <w:sz w:val="24"/>
+          <w:szCs w:val="24"/>
+          <w:rtl/>
+        </w:rPr>
+        <w:lastRenderedPageBreak/>
+        <w:t xml:space="preserve">נבדוק את רמת שביעות הרצון מעבודה </w:t>
+      </w:r>
+    </w:p>
+    <w:p>
+      <w:pPr>
+        <w:autoSpaceDE w:val="0"/>
+        <w:autoSpaceDN w:val="0"/>
+        <w:adjustRightInd w:val="0"/>
+        <w:spacing w:after="0" w:line="240" w:lineRule="auto"/>
+        <w:rPr>
+          <w:rFonts w:ascii="System" w:hAnsi="System" w:hint="cs"/>
+          <w:sz w:val="24"/>
+          <w:szCs w:val="24"/>
+          <w:rtl/>
+        </w:rPr>
+      </w:pPr>
+      <w:r>
+        <w:rPr>
+          <w:rFonts w:ascii="System" w:hAnsi="System" w:hint="cs"/>
+          <w:sz w:val="24"/>
+          <w:szCs w:val="24"/>
+          <w:rtl/>
+        </w:rPr>
+        <w:t xml:space="preserve">ניתוח ע"י </w:t>
+      </w:r>
+      <w:r>
+        <w:rPr>
+          <w:rFonts w:ascii="System" w:hAnsi="System" w:hint="eastAsia"/>
+          <w:sz w:val="24"/>
+          <w:szCs w:val="24"/>
+        </w:rPr>
+        <w:t>Spss</w:t>
+      </w:r>
+      <w:r>
+        <w:rPr>
+          <w:rFonts w:ascii="System" w:hAnsi="System" w:hint="cs"/>
+          <w:sz w:val="24"/>
+          <w:szCs w:val="24"/>
+          <w:rtl/>
+        </w:rPr>
+        <w:t xml:space="preserve"> :</w:t>
+      </w:r>
+    </w:p>
+    <w:p>
+      <w:pPr>
+        <w:autoSpaceDE w:val="0"/>
+        <w:autoSpaceDN w:val="0"/>
+        <w:adjustRightInd w:val="0"/>
+        <w:spacing w:after="0" w:line="240" w:lineRule="auto"/>
+        <w:rPr>
+          <w:rFonts w:ascii="System" w:hAnsi="System" w:cs="System"/>
+          <w:b/>
+          <w:bCs/>
+          <w:sz w:val="24"/>
+          <w:szCs w:val="20"/>
+          <w:rtl/>
+        </w:rPr>
+      </w:pPr>
+      <w:r>
+        <w:rPr>
+          <w:rFonts w:ascii="System" w:hAnsi="System" w:cs="System"/>
+          <w:b/>
+          <w:bCs/>
+          <w:noProof/>
+          <w:sz w:val="24"/>
+          <w:szCs w:val="20"/>
+        </w:rPr>
+        <w:drawing>
+          <wp:inline distT="0" distB="0" distL="0" distR="0">
+            <wp:extent cx="6248400" cy="1114425"/>
+            <wp:effectExtent l="19050" t="0" r="0" b="0"/>
+            <wp:docPr id="22" name="תמונה 22"/>
+            <wp:cNvGraphicFramePr>
+              <a:graphicFrameLocks xmlns:a="http://schemas.openxmlformats.org/drawingml/2006/main" noChangeAspect="1"/>
+            </wp:cNvGraphicFramePr>
+            <a:graphic xmlns:a="http://schemas.openxmlformats.org/drawingml/2006/main">
+              <a:graphicData uri="http://schemas.openxmlformats.org/drawingml/2006/picture">
+                <pic:pic xmlns:pic="http://schemas.openxmlformats.org/drawingml/2006/picture">
+                  <pic:nvPicPr>
+                    <pic:cNvPr id="0" name="Picture 22"/>
+                    <pic:cNvPicPr>
+                      <a:picLocks noChangeAspect="1" noChangeArrowheads="1"/>
+                    </pic:cNvPicPr>
+                  </pic:nvPicPr>
+                  <pic:blipFill>
+                    <a:blip r:embed="rId11"/>
+                    <a:srcRect/>
+                    <a:stretch>
+                      <a:fillRect/>
+                    </a:stretch>
+                  </pic:blipFill>
+                  <pic:spPr bwMode="auto">
+                    <a:xfrm>
+                      <a:off x="0" y="0"/>
+                      <a:ext cx="6248400" cy="1114425"/>
+                    </a:xfrm>
+                    <a:prstGeom prst="rect">
+                      <a:avLst/>
+                    </a:prstGeom>
+                    <a:noFill/>
+                    <a:ln w="9525">
+                      <a:noFill/>
+                      <a:miter lim="800000"/>
+                      <a:headEnd/>
+                      <a:tailEnd/>
+                    </a:ln>
+                  </pic:spPr>
+                </pic:pic>
+              </a:graphicData>
+            </a:graphic>
+          </wp:inline>
+        </w:drawing>
+      </w:r>
+    </w:p>
+    <w:p>
+      <w:pPr>
+        <w:autoSpaceDE w:val="0"/>
+        <w:autoSpaceDN w:val="0"/>
+        <w:bidi w:val="0"/>
+        <w:adjustRightInd w:val="0"/>
+        <w:spacing w:after="0" w:line="240" w:lineRule="auto"/>
+        <w:rPr>
+          <w:rFonts w:ascii="System" w:hAnsi="System"/>
+          <w:sz w:val="24"/>
+          <w:szCs w:val="24"/>
+        </w:rPr>
+      </w:pPr>
+    </w:p>
+    <w:p>
+      <w:pPr>
+        <w:autoSpaceDE w:val="0"/>
+        <w:autoSpaceDN w:val="0"/>
+        <w:adjustRightInd w:val="0"/>
+        <w:spacing w:after="0" w:line="240" w:lineRule="auto"/>
+        <w:rPr>
+          <w:rFonts w:ascii="System" w:hAnsi="System" w:hint="cs"/>
+          <w:sz w:val="24"/>
+          <w:szCs w:val="24"/>
+          <w:rtl/>
+        </w:rPr>
+      </w:pPr>
+      <w:r>
+        <w:rPr>
+          <w:rFonts w:ascii="System" w:hAnsi="System" w:hint="cs"/>
+          <w:sz w:val="24"/>
+          <w:szCs w:val="24"/>
+          <w:rtl/>
+        </w:rPr>
+        <w:t xml:space="preserve">ניתן להבחין כי רמת הרצון היא אי שם באמצע (5.52) וכי הציון הנמוך ביותר שניתן היה 2 (הגבוה היה 7) סטיית התקן עמדה כל 1.786 </w:t>
+      </w:r>
+      <w:r>
+        <w:rPr>
+          <w:rFonts w:ascii="System" w:hAnsi="System"/>
+          <w:sz w:val="24"/>
+          <w:szCs w:val="24"/>
+          <w:rtl/>
+        </w:rPr>
+        <w:t>–</w:t>
+      </w:r>
+      <w:r>
+        <w:rPr>
+          <w:rFonts w:ascii="System" w:hAnsi="System" w:hint="cs"/>
+          <w:sz w:val="24"/>
+          <w:szCs w:val="24"/>
+          <w:rtl/>
+        </w:rPr>
+        <w:t xml:space="preserve"> ז"א לא היו שוניות רבות.</w:t>
+      </w:r>
+    </w:p>
+    <w:p>
+      <w:pPr>
+        <w:autoSpaceDE w:val="0"/>
+        <w:autoSpaceDN w:val="0"/>
+        <w:adjustRightInd w:val="0"/>
+        <w:spacing w:after="0" w:line="240" w:lineRule="auto"/>
+        <w:rPr>
+          <w:rFonts w:ascii="System" w:hAnsi="System" w:hint="cs"/>
+          <w:sz w:val="24"/>
+          <w:szCs w:val="24"/>
+          <w:rtl/>
+        </w:rPr>
+      </w:pPr>
+    </w:p>
+    <w:p>
+      <w:pPr>
+        <w:autoSpaceDE w:val="0"/>
+        <w:autoSpaceDN w:val="0"/>
+        <w:adjustRightInd w:val="0"/>
+        <w:spacing w:after="0" w:line="240" w:lineRule="auto"/>
+        <w:rPr>
+          <w:rFonts w:ascii="System" w:hAnsi="System" w:hint="cs"/>
+          <w:b/>
+          <w:bCs/>
+          <w:sz w:val="24"/>
+          <w:szCs w:val="24"/>
+          <w:rtl/>
+        </w:rPr>
+      </w:pPr>
+      <w:r>
+        <w:rPr>
+          <w:rFonts w:ascii="System" w:hAnsi="System" w:hint="cs"/>
+          <w:b/>
+          <w:bCs/>
+          <w:sz w:val="24"/>
+          <w:szCs w:val="24"/>
+          <w:rtl/>
+        </w:rPr>
+        <w:t xml:space="preserve">שאלה 2 </w:t>
+      </w:r>
+    </w:p>
+    <w:p>
+      <w:pPr>
+        <w:autoSpaceDE w:val="0"/>
+        <w:autoSpaceDN w:val="0"/>
+        <w:adjustRightInd w:val="0"/>
+        <w:spacing w:after="0" w:line="240" w:lineRule="auto"/>
+        <w:rPr>
+          <w:rFonts w:ascii="System" w:hAnsi="System" w:hint="cs"/>
+          <w:sz w:val="24"/>
+          <w:szCs w:val="24"/>
+          <w:rtl/>
+        </w:rPr>
+      </w:pPr>
+      <w:r>
+        <w:rPr>
+          <w:rFonts w:ascii="System" w:hAnsi="System" w:hint="cs"/>
+          <w:sz w:val="24"/>
+          <w:szCs w:val="24"/>
+          <w:rtl/>
+        </w:rPr>
+        <w:t>נבדוק את ההבדל בין רמת השכר בין הגברים לנשים לשם כך ננסח את ההשערה :</w:t>
+      </w:r>
+    </w:p>
+    <w:p>
+      <w:pPr>
+        <w:autoSpaceDE w:val="0"/>
+        <w:autoSpaceDN w:val="0"/>
+        <w:adjustRightInd w:val="0"/>
+        <w:spacing w:after="0" w:line="240" w:lineRule="auto"/>
+        <w:rPr>
+          <w:rFonts w:asciiTheme="minorBidi" w:hAnsiTheme="minorBidi" w:hint="cs"/>
+          <w:sz w:val="24"/>
+          <w:szCs w:val="24"/>
+          <w:rtl/>
+        </w:rPr>
+      </w:pPr>
+      <w:r>
+        <w:rPr>
+          <w:rFonts w:asciiTheme="minorBidi" w:hAnsiTheme="minorBidi" w:hint="cs"/>
+          <w:sz w:val="24"/>
+          <w:szCs w:val="24"/>
+          <w:rtl/>
+        </w:rPr>
+        <w:t>1</w:t>
+      </w:r>
+      <w:r>
+        <w:rPr>
+          <w:rFonts w:asciiTheme="minorBidi" w:hAnsiTheme="minorBidi"/>
+          <w:sz w:val="24"/>
+          <w:szCs w:val="24"/>
+          <w:rtl/>
+        </w:rPr>
+        <w:t>µ</w:t>
+      </w:r>
+      <w:r>
+        <w:rPr>
+          <w:rFonts w:asciiTheme="minorBidi" w:hAnsiTheme="minorBidi" w:hint="cs"/>
+          <w:sz w:val="24"/>
+          <w:szCs w:val="24"/>
+          <w:rtl/>
+        </w:rPr>
+        <w:t xml:space="preserve"> הינה תוחלת הגברים</w:t>
+      </w:r>
+    </w:p>
+    <w:p>
+      <w:pPr>
+        <w:autoSpaceDE w:val="0"/>
+        <w:autoSpaceDN w:val="0"/>
+        <w:adjustRightInd w:val="0"/>
+        <w:spacing w:after="0" w:line="240" w:lineRule="auto"/>
+        <w:rPr>
+          <w:rFonts w:asciiTheme="minorBidi" w:hAnsiTheme="minorBidi" w:hint="cs"/>
+          <w:sz w:val="24"/>
+          <w:szCs w:val="24"/>
+          <w:rtl/>
+        </w:rPr>
+      </w:pPr>
+      <w:r>
+        <w:rPr>
+          <w:rFonts w:asciiTheme="minorBidi" w:hAnsiTheme="minorBidi" w:hint="cs"/>
+          <w:sz w:val="24"/>
+          <w:szCs w:val="24"/>
+          <w:rtl/>
+        </w:rPr>
+        <w:t>2</w:t>
+      </w:r>
+      <w:r>
+        <w:rPr>
+          <w:rFonts w:asciiTheme="minorBidi" w:hAnsiTheme="minorBidi"/>
+          <w:sz w:val="24"/>
+          <w:szCs w:val="24"/>
+          <w:rtl/>
+        </w:rPr>
+        <w:t>µ</w:t>
+      </w:r>
+      <w:r>
+        <w:rPr>
+          <w:rFonts w:asciiTheme="minorBidi" w:hAnsiTheme="minorBidi" w:hint="cs"/>
+          <w:sz w:val="24"/>
+          <w:szCs w:val="24"/>
+          <w:rtl/>
+        </w:rPr>
+        <w:t xml:space="preserve"> תוחלת הנשים .</w:t>
+      </w:r>
+    </w:p>
+    <w:p>
+      <w:pPr>
+        <w:autoSpaceDE w:val="0"/>
+        <w:autoSpaceDN w:val="0"/>
+        <w:adjustRightInd w:val="0"/>
+        <w:spacing w:after="0" w:line="240" w:lineRule="auto"/>
+        <w:rPr>
+          <w:rFonts w:asciiTheme="minorBidi" w:hAnsiTheme="minorBidi" w:hint="cs"/>
+          <w:sz w:val="24"/>
+          <w:szCs w:val="24"/>
+          <w:rtl/>
+        </w:rPr>
+      </w:pPr>
+      <w:r>
+        <w:rPr>
+          <w:rFonts w:asciiTheme="minorBidi" w:hAnsiTheme="minorBidi" w:hint="cs"/>
+          <w:sz w:val="24"/>
+          <w:szCs w:val="24"/>
+          <w:rtl/>
+        </w:rPr>
+        <w:t>ניסוח ההשערה הינו :</w:t>
+      </w:r>
+    </w:p>
+    <w:p>
+      <w:pPr>
+        <w:autoSpaceDE w:val="0"/>
+        <w:autoSpaceDN w:val="0"/>
+        <w:bidi w:val="0"/>
+        <w:adjustRightInd w:val="0"/>
+        <w:spacing w:after="0" w:line="240" w:lineRule="auto"/>
+        <w:rPr>
+          <w:rFonts w:asciiTheme="minorBidi" w:hAnsiTheme="minorBidi"/>
+          <w:sz w:val="24"/>
+          <w:szCs w:val="24"/>
+        </w:rPr>
+      </w:pPr>
+      <w:r>
+        <w:rPr>
+          <w:rFonts w:asciiTheme="minorBidi" w:hAnsiTheme="minorBidi"/>
+          <w:sz w:val="24"/>
+          <w:szCs w:val="24"/>
+        </w:rPr>
+        <w:t>H</w:t>
+      </w:r>
+      <w:r>
+        <w:rPr>
+          <w:rFonts w:asciiTheme="minorBidi" w:hAnsiTheme="minorBidi"/>
+          <w:sz w:val="24"/>
+          <w:szCs w:val="24"/>
+          <w:vertAlign w:val="subscript"/>
+        </w:rPr>
+        <w:t>0</w:t>
+      </w:r>
+      <w:r>
+        <w:rPr>
+          <w:rFonts w:asciiTheme="minorBidi" w:hAnsiTheme="minorBidi"/>
+          <w:sz w:val="24"/>
+          <w:szCs w:val="24"/>
+        </w:rPr>
+        <w:t xml:space="preserve"> : µ1=</w:t>
+      </w:r>
+      <w:r>
+        <w:rPr>
+          <w:rFonts w:asciiTheme="minorBidi" w:hAnsiTheme="minorBidi"/>
+          <w:sz w:val="24"/>
+          <w:szCs w:val="24"/>
+        </w:rPr>
+        <w:t>µ2</w:t>
+      </w:r>
+    </w:p>
+    <w:p>
+      <w:pPr>
+        <w:autoSpaceDE w:val="0"/>
+        <w:autoSpaceDN w:val="0"/>
+        <w:bidi w:val="0"/>
+        <w:adjustRightInd w:val="0"/>
+        <w:spacing w:after="0" w:line="240" w:lineRule="auto"/>
+        <w:rPr>
+          <w:rFonts w:asciiTheme="minorBidi" w:hAnsiTheme="minorBidi"/>
+          <w:sz w:val="24"/>
+          <w:szCs w:val="24"/>
+        </w:rPr>
+      </w:pPr>
+      <w:r>
+        <w:rPr>
+          <w:rFonts w:asciiTheme="minorBidi" w:hAnsiTheme="minorBidi"/>
+          <w:sz w:val="24"/>
+          <w:szCs w:val="24"/>
+        </w:rPr>
+        <w:t>H</w:t>
+      </w:r>
+      <w:r>
+        <w:rPr>
+          <w:rFonts w:asciiTheme="minorBidi" w:hAnsiTheme="minorBidi"/>
+          <w:sz w:val="24"/>
+          <w:szCs w:val="24"/>
+          <w:vertAlign w:val="subscript"/>
+        </w:rPr>
+        <w:t>1</w:t>
+      </w:r>
+      <w:r>
+        <w:rPr>
+          <w:rFonts w:asciiTheme="minorBidi" w:hAnsiTheme="minorBidi"/>
+          <w:sz w:val="24"/>
+          <w:szCs w:val="24"/>
+        </w:rPr>
+        <w:t>:  µ1≠µ2</w:t>
+      </w:r>
+    </w:p>
+    <w:p>
+      <w:pPr>
+        <w:autoSpaceDE w:val="0"/>
+        <w:autoSpaceDN w:val="0"/>
+        <w:adjustRightInd w:val="0"/>
+        <w:spacing w:after="0" w:line="240" w:lineRule="auto"/>
+        <w:rPr>
+          <w:rFonts w:asciiTheme="minorBidi" w:hAnsiTheme="minorBidi" w:hint="cs"/>
+          <w:sz w:val="24"/>
+          <w:szCs w:val="24"/>
+          <w:rtl/>
+        </w:rPr>
+      </w:pPr>
+      <w:r>
+        <w:rPr>
+          <w:rFonts w:asciiTheme="minorBidi" w:hAnsiTheme="minorBidi" w:hint="cs"/>
+          <w:sz w:val="24"/>
+          <w:szCs w:val="24"/>
+          <w:rtl/>
+        </w:rPr>
+        <w:t xml:space="preserve">לשם כן נבצע ניתוח </w:t>
+      </w:r>
+      <w:r>
+        <w:rPr>
+          <w:rFonts w:asciiTheme="minorBidi" w:hAnsiTheme="minorBidi"/>
+          <w:sz w:val="24"/>
+          <w:szCs w:val="24"/>
+        </w:rPr>
+        <w:t xml:space="preserve">T </w:t>
+      </w:r>
+      <w:r>
+        <w:rPr>
+          <w:rFonts w:asciiTheme="minorBidi" w:hAnsiTheme="minorBidi" w:hint="cs"/>
+          <w:sz w:val="24"/>
+          <w:szCs w:val="24"/>
+        </w:rPr>
+        <w:t xml:space="preserve"> </w:t>
+      </w:r>
+      <w:r>
+        <w:rPr>
+          <w:rFonts w:asciiTheme="minorBidi" w:hAnsiTheme="minorBidi" w:hint="cs"/>
+          <w:sz w:val="24"/>
+          <w:szCs w:val="24"/>
+          <w:rtl/>
+        </w:rPr>
+        <w:t xml:space="preserve">לבדיקת הפרש תוחלות למדגמים ב"ת </w:t>
+      </w:r>
+    </w:p>
+    <w:p>
+      <w:pPr>
+        <w:autoSpaceDE w:val="0"/>
+        <w:autoSpaceDN w:val="0"/>
+        <w:adjustRightInd w:val="0"/>
+        <w:spacing w:after="0" w:line="240" w:lineRule="auto"/>
+        <w:rPr>
+          <w:rFonts w:asciiTheme="minorBidi" w:hAnsiTheme="minorBidi" w:hint="cs"/>
+          <w:sz w:val="24"/>
+          <w:szCs w:val="24"/>
+          <w:rtl/>
+        </w:rPr>
+      </w:pPr>
+      <w:r>
+        <w:rPr>
+          <w:rFonts w:asciiTheme="minorBidi" w:hAnsiTheme="minorBidi" w:hint="cs"/>
+          <w:sz w:val="24"/>
+          <w:szCs w:val="24"/>
+          <w:rtl/>
+        </w:rPr>
+        <w:t xml:space="preserve">תוצאות הניתוח של </w:t>
+      </w:r>
+      <w:r>
+        <w:rPr>
+          <w:rFonts w:asciiTheme="minorBidi" w:hAnsiTheme="minorBidi"/>
+          <w:sz w:val="24"/>
+          <w:szCs w:val="24"/>
+        </w:rPr>
+        <w:t xml:space="preserve">spss </w:t>
+      </w:r>
+    </w:p>
+    <w:p>
+      <w:pPr>
+        <w:autoSpaceDE w:val="0"/>
+        <w:autoSpaceDN w:val="0"/>
+        <w:adjustRightInd w:val="0"/>
+        <w:spacing w:after="0" w:line="240" w:lineRule="auto"/>
+        <w:rPr>
+          <w:rFonts w:ascii="System" w:hAnsi="System" w:hint="cs"/>
+          <w:sz w:val="24"/>
+          <w:szCs w:val="24"/>
+          <w:rtl/>
+        </w:rPr>
+      </w:pPr>
+    </w:p>
+    <w:p>
+      <w:pPr>
+        <w:autoSpaceDE w:val="0"/>
+        <w:autoSpaceDN w:val="0"/>
+        <w:adjustRightInd w:val="0"/>
+        <w:spacing w:after="0" w:line="240" w:lineRule="auto"/>
+        <w:rPr>
+          <w:rFonts w:ascii="System" w:hAnsi="System" w:cs="System"/>
+          <w:b/>
+          <w:bCs/>
+          <w:sz w:val="24"/>
+          <w:szCs w:val="20"/>
+          <w:rtl/>
+        </w:rPr>
+      </w:pPr>
+      <w:r>
+        <w:rPr>
+          <w:rFonts w:ascii="System" w:hAnsi="System" w:cs="System"/>
+          <w:b/>
+          <w:bCs/>
+          <w:noProof/>
+          <w:sz w:val="24"/>
+          <w:szCs w:val="20"/>
+        </w:rPr>
+        <w:drawing>
+          <wp:inline distT="0" distB="0" distL="0" distR="0">
+            <wp:extent cx="5838825" cy="1962150"/>
+            <wp:effectExtent l="19050" t="0" r="9525" b="0"/>
+            <wp:docPr id="25" name="תמונה 25"/>
+            <wp:cNvGraphicFramePr>
+              <a:graphicFrameLocks xmlns:a="http://schemas.openxmlformats.org/drawingml/2006/main" noChangeAspect="1"/>
+            </wp:cNvGraphicFramePr>
+            <a:graphic xmlns:a="http://schemas.openxmlformats.org/drawingml/2006/main">
+              <a:graphicData uri="http://schemas.openxmlformats.org/drawingml/2006/picture">
+                <pic:pic xmlns:pic="http://schemas.openxmlformats.org/drawingml/2006/picture">
+                  <pic:nvPicPr>
+                    <pic:cNvPr id="0" name="Picture 25"/>
+                    <pic:cNvPicPr>
+                      <a:picLocks noChangeAspect="1" noChangeArrowheads="1"/>
+                    </pic:cNvPicPr>
+                  </pic:nvPicPr>
+                  <pic:blipFill>
+                    <a:blip r:embed="rId12"/>
+                    <a:srcRect/>
+                    <a:stretch>
+                      <a:fillRect/>
+                    </a:stretch>
+                  </pic:blipFill>
+                  <pic:spPr bwMode="auto">
+                    <a:xfrm>
+                      <a:off x="0" y="0"/>
+                      <a:ext cx="5842343" cy="1963332"/>
+                    </a:xfrm>
+                    <a:prstGeom prst="rect">
+                      <a:avLst/>
+                    </a:prstGeom>
+                    <a:noFill/>
+                    <a:ln w="9525">
+                      <a:noFill/>
+                      <a:miter lim="800000"/>
+                      <a:headEnd/>
+                      <a:tailEnd/>
+                    </a:ln>
+                  </pic:spPr>
+                </pic:pic>
+              </a:graphicData>
+            </a:graphic>
+          </wp:inline>
+        </w:drawing>
+      </w:r>
+    </w:p>
+    <w:p>
+      <w:pPr>
+        <w:autoSpaceDE w:val="0"/>
+        <w:autoSpaceDN w:val="0"/>
+        <w:bidi w:val="0"/>
+        <w:adjustRightInd w:val="0"/>
+        <w:spacing w:after="0" w:line="240" w:lineRule="auto"/>
+        <w:rPr>
+          <w:rFonts w:ascii="System" w:hAnsi="System"/>
+          <w:sz w:val="24"/>
+          <w:szCs w:val="24"/>
+        </w:rPr>
+      </w:pPr>
+    </w:p>
+    <w:p>
+      <w:pPr>
+        <w:autoSpaceDE w:val="0"/>
+        <w:autoSpaceDN w:val="0"/>
+        <w:adjustRightInd w:val="0"/>
+        <w:spacing w:after="0" w:line="240" w:lineRule="auto"/>
+        <w:rPr>
+          <w:rFonts w:ascii="System" w:hAnsi="System" w:hint="cs"/>
+          <w:sz w:val="24"/>
+          <w:szCs w:val="24"/>
+          <w:rtl/>
+        </w:rPr>
+      </w:pPr>
+      <w:r>
+        <w:rPr>
+          <w:rFonts w:ascii="System" w:hAnsi="System" w:hint="cs"/>
+          <w:sz w:val="24"/>
+          <w:szCs w:val="24"/>
+          <w:rtl/>
+        </w:rPr>
+        <w:t>השוניות שוות ולכן נבחר את השורה הראשונה וממנה ניתן להסיק כי אנו דוחים את השערת ה</w:t>
+      </w:r>
+      <w:r>
+        <w:rPr>
+          <w:rFonts w:ascii="System" w:hAnsi="System"/>
+          <w:sz w:val="24"/>
+          <w:szCs w:val="24"/>
+        </w:rPr>
+        <w:t xml:space="preserve"> </w:t>
+      </w:r>
+      <w:r>
+        <w:rPr>
+          <w:rFonts w:ascii="System" w:hAnsi="System" w:hint="cs"/>
+          <w:sz w:val="24"/>
+          <w:szCs w:val="24"/>
+        </w:rPr>
+        <w:t>H</w:t>
+      </w:r>
+      <w:r>
+        <w:rPr>
+          <w:rFonts w:ascii="System" w:hAnsi="System"/>
+          <w:sz w:val="24"/>
+          <w:szCs w:val="24"/>
+        </w:rPr>
+        <w:t xml:space="preserve">0 </w:t>
+      </w:r>
+      <w:r>
+        <w:rPr>
+          <w:rFonts w:ascii="System" w:hAnsi="System" w:hint="cs"/>
+          <w:sz w:val="24"/>
+          <w:szCs w:val="24"/>
+          <w:rtl/>
+        </w:rPr>
+        <w:t xml:space="preserve"> וניתן לראות כי יש הבדל בין שכר הנשים לגברים ברמת מובהקות של 0.95 היות ש </w:t>
+      </w:r>
+      <w:r>
+        <w:rPr>
+          <w:rFonts w:ascii="System" w:hAnsi="System"/>
+          <w:sz w:val="24"/>
+          <w:szCs w:val="24"/>
+        </w:rPr>
+        <w:t xml:space="preserve">p-value = 0.006&lt;0.05 </w:t>
+      </w:r>
+      <w:r>
+        <w:rPr>
+          <w:rFonts w:ascii="System" w:hAnsi="System" w:hint="cs"/>
+          <w:sz w:val="24"/>
+          <w:szCs w:val="24"/>
+          <w:rtl/>
+        </w:rPr>
+        <w:t xml:space="preserve">  </w:t>
+      </w:r>
+    </w:p>
+    <w:p>
+      <w:pPr>
+        <w:autoSpaceDE w:val="0"/>
+        <w:autoSpaceDN w:val="0"/>
+        <w:adjustRightInd w:val="0"/>
+        <w:spacing w:after="0" w:line="240" w:lineRule="auto"/>
+        <w:rPr>
+          <w:rFonts w:ascii="System" w:hAnsi="System" w:hint="cs"/>
+          <w:sz w:val="24"/>
+          <w:szCs w:val="24"/>
+          <w:rtl/>
+        </w:rPr>
+      </w:pPr>
+    </w:p>
+    <w:p>
+      <w:pPr>
+        <w:autoSpaceDE w:val="0"/>
+        <w:autoSpaceDN w:val="0"/>
+        <w:adjustRightInd w:val="0"/>
+        <w:spacing w:after="0" w:line="240" w:lineRule="auto"/>
+        <w:rPr>
+          <w:rFonts w:ascii="System" w:hAnsi="System" w:hint="cs"/>
+          <w:b/>
+          <w:bCs/>
+          <w:sz w:val="24"/>
+          <w:szCs w:val="24"/>
+          <w:rtl/>
+        </w:rPr>
+      </w:pPr>
+      <w:r>
+        <w:rPr>
+          <w:rFonts w:ascii="System" w:hAnsi="System" w:hint="cs"/>
+          <w:b/>
+          <w:bCs/>
+          <w:sz w:val="24"/>
+          <w:szCs w:val="24"/>
+          <w:rtl/>
+        </w:rPr>
+        <w:t xml:space="preserve">שאלה 3 </w:t>
+      </w:r>
+    </w:p>
+    <w:p>
+      <w:pPr>
+        <w:autoSpaceDE w:val="0"/>
+        <w:autoSpaceDN w:val="0"/>
+        <w:adjustRightInd w:val="0"/>
+        <w:spacing w:after="0" w:line="240" w:lineRule="auto"/>
+        <w:rPr>
+          <w:rFonts w:ascii="System" w:hAnsi="System" w:hint="cs"/>
+          <w:b/>
+          <w:bCs/>
+          <w:sz w:val="24"/>
+          <w:szCs w:val="24"/>
+          <w:rtl/>
+        </w:rPr>
+      </w:pPr>
+    </w:p>
+    <w:p>
+      <w:pPr>
+        <w:autoSpaceDE w:val="0"/>
+        <w:autoSpaceDN w:val="0"/>
+        <w:adjustRightInd w:val="0"/>
+        <w:spacing w:after="0" w:line="240" w:lineRule="auto"/>
+        <w:rPr>
+          <w:rFonts w:ascii="System" w:hAnsi="System" w:hint="cs"/>
+          <w:sz w:val="24"/>
+          <w:szCs w:val="24"/>
+          <w:rtl/>
+        </w:rPr>
+      </w:pPr>
+    </w:p>
+    <w:p>
+      <w:pPr>
+        <w:autoSpaceDE w:val="0"/>
+        <w:autoSpaceDN w:val="0"/>
+        <w:adjustRightInd w:val="0"/>
+        <w:spacing w:after="0" w:line="240" w:lineRule="auto"/>
+        <w:rPr>
+          <w:rFonts w:ascii="System" w:hAnsi="System" w:hint="cs"/>
+          <w:sz w:val="24"/>
+          <w:szCs w:val="24"/>
+          <w:rtl/>
+        </w:rPr>
+      </w:pPr>
+    </w:p>
+    <w:p>
+      <w:pPr>
+        <w:autoSpaceDE w:val="0"/>
+        <w:autoSpaceDN w:val="0"/>
+        <w:bidi w:val="0"/>
+        <w:adjustRightInd w:val="0"/>
+        <w:spacing w:after="0" w:line="240" w:lineRule="auto"/>
+        <w:rPr>
+          <w:rFonts w:ascii="System" w:hAnsi="System"/>
+          <w:sz w:val="24"/>
+          <w:szCs w:val="24"/>
+        </w:rPr>
+      </w:pPr>
     </w:p>
     <w:p>
       <w:pPr>
@@ -47,6 +2187,127 @@
     </w:sectPr>
   </w:body>
 </w:document>
+</file>
+
+<file path=word/numbering.xml><?xml version="1.0" encoding="utf-8"?>
+<w:numbering xmlns:ve="http://schemas.openxmlformats.org/markup-compatibility/2006" xmlns:o="urn:schemas-microsoft-com:office:office" xmlns:r="http://schemas.openxmlformats.org/officeDocument/2006/relationships" xmlns:m="http://schemas.openxmlformats.org/officeDocument/2006/math" xmlns:v="urn:schemas-microsoft-com:vml" xmlns:wp="http://schemas.openxmlformats.org/drawingml/2006/wordprocessingDrawing" xmlns:w10="urn:schemas-microsoft-com:office:word" xmlns:w="http://schemas.openxmlformats.org/wordprocessingml/2006/main" xmlns:wne="http://schemas.microsoft.com/office/word/2006/wordml">
+  <w:abstractNum w:abstractNumId="0">
+    <w:nsid w:val="34671016"/>
+    <w:multiLevelType w:val="hybridMultilevel"/>
+    <w:tmpl w:val="9C363B80"/>
+    <w:lvl w:ilvl="0" w:tplc="04090001">
+      <w:start w:val="1"/>
+      <w:numFmt w:val="bullet"/>
+      <w:lvlText w:val=""/>
+      <w:lvlJc w:val="left"/>
+      <w:pPr>
+        <w:ind w:left="720" w:hanging="360"/>
+      </w:pPr>
+      <w:rPr>
+        <w:rFonts w:ascii="Symbol" w:hAnsi="Symbol" w:hint="default"/>
+      </w:rPr>
+    </w:lvl>
+    <w:lvl w:ilvl="1" w:tplc="04090003" w:tentative="1">
+      <w:start w:val="1"/>
+      <w:numFmt w:val="bullet"/>
+      <w:lvlText w:val="o"/>
+      <w:lvlJc w:val="left"/>
+      <w:pPr>
+        <w:ind w:left="1440" w:hanging="360"/>
+      </w:pPr>
+      <w:rPr>
+        <w:rFonts w:ascii="Courier New" w:hAnsi="Courier New" w:cs="Courier New" w:hint="default"/>
+      </w:rPr>
+    </w:lvl>
+    <w:lvl w:ilvl="2" w:tplc="04090005" w:tentative="1">
+      <w:start w:val="1"/>
+      <w:numFmt w:val="bullet"/>
+      <w:lvlText w:val=""/>
+      <w:lvlJc w:val="left"/>
+      <w:pPr>
+        <w:ind w:left="2160" w:hanging="360"/>
+      </w:pPr>
+      <w:rPr>
+        <w:rFonts w:ascii="Wingdings" w:hAnsi="Wingdings" w:hint="default"/>
+      </w:rPr>
+    </w:lvl>
+    <w:lvl w:ilvl="3" w:tplc="04090001" w:tentative="1">
+      <w:start w:val="1"/>
+      <w:numFmt w:val="bullet"/>
+      <w:lvlText w:val=""/>
+      <w:lvlJc w:val="left"/>
+      <w:pPr>
+        <w:ind w:left="2880" w:hanging="360"/>
+      </w:pPr>
+      <w:rPr>
+        <w:rFonts w:ascii="Symbol" w:hAnsi="Symbol" w:hint="default"/>
+      </w:rPr>
+    </w:lvl>
+    <w:lvl w:ilvl="4" w:tplc="04090003" w:tentative="1">
+      <w:start w:val="1"/>
+      <w:numFmt w:val="bullet"/>
+      <w:lvlText w:val="o"/>
+      <w:lvlJc w:val="left"/>
+      <w:pPr>
+        <w:ind w:left="3600" w:hanging="360"/>
+      </w:pPr>
+      <w:rPr>
+        <w:rFonts w:ascii="Courier New" w:hAnsi="Courier New" w:cs="Courier New" w:hint="default"/>
+      </w:rPr>
+    </w:lvl>
+    <w:lvl w:ilvl="5" w:tplc="04090005" w:tentative="1">
+      <w:start w:val="1"/>
+      <w:numFmt w:val="bullet"/>
+      <w:lvlText w:val=""/>
+      <w:lvlJc w:val="left"/>
+      <w:pPr>
+        <w:ind w:left="4320" w:hanging="360"/>
+      </w:pPr>
+      <w:rPr>
+        <w:rFonts w:ascii="Wingdings" w:hAnsi="Wingdings" w:hint="default"/>
+      </w:rPr>
+    </w:lvl>
+    <w:lvl w:ilvl="6" w:tplc="04090001" w:tentative="1">
+      <w:start w:val="1"/>
+      <w:numFmt w:val="bullet"/>
+      <w:lvlText w:val=""/>
+      <w:lvlJc w:val="left"/>
+      <w:pPr>
+        <w:ind w:left="5040" w:hanging="360"/>
+      </w:pPr>
+      <w:rPr>
+        <w:rFonts w:ascii="Symbol" w:hAnsi="Symbol" w:hint="default"/>
+      </w:rPr>
+    </w:lvl>
+    <w:lvl w:ilvl="7" w:tplc="04090003" w:tentative="1">
+      <w:start w:val="1"/>
+      <w:numFmt w:val="bullet"/>
+      <w:lvlText w:val="o"/>
+      <w:lvlJc w:val="left"/>
+      <w:pPr>
+        <w:ind w:left="5760" w:hanging="360"/>
+      </w:pPr>
+      <w:rPr>
+        <w:rFonts w:ascii="Courier New" w:hAnsi="Courier New" w:cs="Courier New" w:hint="default"/>
+      </w:rPr>
+    </w:lvl>
+    <w:lvl w:ilvl="8" w:tplc="04090005" w:tentative="1">
+      <w:start w:val="1"/>
+      <w:numFmt w:val="bullet"/>
+      <w:lvlText w:val=""/>
+      <w:lvlJc w:val="left"/>
+      <w:pPr>
+        <w:ind w:left="6480" w:hanging="360"/>
+      </w:pPr>
+      <w:rPr>
+        <w:rFonts w:ascii="Wingdings" w:hAnsi="Wingdings" w:hint="default"/>
+      </w:rPr>
+    </w:lvl>
+  </w:abstractNum>
+  <w:num w:numId="1">
+    <w:abstractNumId w:val="0"/>
+  </w:num>
+</w:numbering>
 </file>
 
 <file path=word/styles.xml><?xml version="1.0" encoding="utf-8"?>
@@ -208,6 +2469,7 @@
   <w:style w:type="paragraph" w:default="1" w:styleId="a">
     <w:name w:val="Normal"/>
     <w:qFormat/>
+    <w:rsid w:val="004C500B"/>
     <w:pPr>
       <w:bidi/>
     </w:pPr>
@@ -239,6 +2501,57 @@
     <w:uiPriority w:val="99"/>
     <w:semiHidden/>
     <w:unhideWhenUsed/>
+  </w:style>
+  <w:style w:type="paragraph" w:styleId="a3">
+    <w:name w:val="Balloon Text"/>
+    <w:basedOn w:val="a"/>
+    <w:link w:val="a4"/>
+    <w:uiPriority w:val="99"/>
+    <w:semiHidden/>
+    <w:unhideWhenUsed/>
+    <w:rsid w:val="00252262"/>
+    <w:pPr>
+      <w:spacing w:after="0" w:line="240" w:lineRule="auto"/>
+    </w:pPr>
+    <w:rPr>
+      <w:rFonts w:ascii="Tahoma" w:hAnsi="Tahoma" w:cs="Tahoma"/>
+      <w:sz w:val="16"/>
+      <w:szCs w:val="16"/>
+    </w:rPr>
+  </w:style>
+  <w:style w:type="character" w:customStyle="1" w:styleId="a4">
+    <w:name w:val="טקסט בלונים תו"/>
+    <w:basedOn w:val="a0"/>
+    <w:link w:val="a3"/>
+    <w:uiPriority w:val="99"/>
+    <w:semiHidden/>
+    <w:rsid w:val="00252262"/>
+    <w:rPr>
+      <w:rFonts w:ascii="Tahoma" w:hAnsi="Tahoma" w:cs="Tahoma"/>
+      <w:sz w:val="16"/>
+      <w:szCs w:val="16"/>
+    </w:rPr>
+  </w:style>
+  <w:style w:type="paragraph" w:styleId="a5">
+    <w:name w:val="List Paragraph"/>
+    <w:basedOn w:val="a"/>
+    <w:uiPriority w:val="34"/>
+    <w:qFormat/>
+    <w:rsid w:val="00252262"/>
+    <w:pPr>
+      <w:ind w:left="720"/>
+      <w:contextualSpacing/>
+    </w:pPr>
+  </w:style>
+  <w:style w:type="character" w:styleId="a6">
+    <w:name w:val="Placeholder Text"/>
+    <w:basedOn w:val="a0"/>
+    <w:uiPriority w:val="99"/>
+    <w:semiHidden/>
+    <w:rsid w:val="000F2E70"/>
+    <w:rPr>
+      <w:color w:val="808080"/>
+    </w:rPr>
   </w:style>
 </w:styles>
 </file>

--- a/trunk/School/Stat/Hw2/Hw2.docx
+++ b/trunk/School/Stat/Hw2/Hw2.docx
@@ -77,6 +77,7 @@
         </w:rPr>
         <w:t xml:space="preserve">תוצאות שכיחות </w:t>
       </w:r>
+      <w:proofErr w:type="spellStart"/>
       <w:r>
         <w:rPr>
           <w:rFonts w:hint="cs"/>
@@ -84,7 +85,11 @@
         <w:t>S</w:t>
       </w:r>
       <w:r>
-        <w:t xml:space="preserve">pss </w:t>
+        <w:t>pss</w:t>
+      </w:r>
+      <w:proofErr w:type="spellEnd"/>
+      <w:r>
+        <w:t xml:space="preserve"> </w:t>
       </w:r>
       <w:r>
         <w:rPr>
@@ -150,7 +155,7 @@
                     </pic:cNvPicPr>
                   </pic:nvPicPr>
                   <pic:blipFill>
-                    <a:blip r:embed="rId5"/>
+                    <a:blip r:embed="rId6"/>
                     <a:srcRect/>
                     <a:stretch>
                       <a:fillRect/>
@@ -228,8 +233,13 @@
         </w:rPr>
         <w:t xml:space="preserve">תוצאות ה </w:t>
       </w:r>
-      <w:r>
-        <w:t xml:space="preserve">Spss </w:t>
+      <w:proofErr w:type="spellStart"/>
+      <w:r>
+        <w:t>Spss</w:t>
+      </w:r>
+      <w:proofErr w:type="spellEnd"/>
+      <w:r>
+        <w:t xml:space="preserve"> </w:t>
       </w:r>
       <w:r>
         <w:rPr>
@@ -281,7 +291,7 @@
                     </pic:cNvPicPr>
                   </pic:nvPicPr>
                   <pic:blipFill>
-                    <a:blip r:embed="rId6"/>
+                    <a:blip r:embed="rId7"/>
                     <a:srcRect/>
                     <a:stretch>
                       <a:fillRect/>
@@ -407,6 +417,7 @@
         </w:rPr>
         <w:t xml:space="preserve">תוצאות </w:t>
       </w:r>
+      <w:proofErr w:type="spellStart"/>
       <w:r>
         <w:rPr>
           <w:rFonts w:ascii="System" w:hAnsi="System"/>
@@ -415,6 +426,7 @@
         </w:rPr>
         <w:t>Spss</w:t>
       </w:r>
+      <w:proofErr w:type="spellEnd"/>
       <w:r>
         <w:rPr>
           <w:rFonts w:ascii="System" w:hAnsi="System" w:hint="cs"/>
@@ -467,7 +479,7 @@
                     </pic:cNvPicPr>
                   </pic:nvPicPr>
                   <pic:blipFill>
-                    <a:blip r:embed="rId7"/>
+                    <a:blip r:embed="rId8"/>
                     <a:srcRect/>
                     <a:stretch>
                       <a:fillRect/>
@@ -622,7 +634,27 @@
           <w:szCs w:val="24"/>
           <w:rtl/>
         </w:rPr>
-        <w:t xml:space="preserve"> היות שהיא לא כלכך נמוכה ו</w:t>
+        <w:t xml:space="preserve"> היות שהיא לא </w:t>
+      </w:r>
+      <w:proofErr w:type="spellStart"/>
+      <w:r>
+        <w:rPr>
+          <w:rFonts w:ascii="System" w:hAnsi="System" w:hint="cs"/>
+          <w:sz w:val="24"/>
+          <w:szCs w:val="24"/>
+          <w:rtl/>
+        </w:rPr>
+        <w:t>כלכך</w:t>
+      </w:r>
+      <w:proofErr w:type="spellEnd"/>
+      <w:r>
+        <w:rPr>
+          <w:rFonts w:ascii="System" w:hAnsi="System" w:hint="cs"/>
+          <w:sz w:val="24"/>
+          <w:szCs w:val="24"/>
+          <w:rtl/>
+        </w:rPr>
+        <w:t xml:space="preserve"> נמוכה ו</w:t>
       </w:r>
       <w:r>
         <w:rPr>
@@ -808,7 +840,7 @@
                     </pic:cNvPicPr>
                   </pic:nvPicPr>
                   <pic:blipFill>
-                    <a:blip r:embed="rId8"/>
+                    <a:blip r:embed="rId9"/>
                     <a:srcRect/>
                     <a:stretch>
                       <a:fillRect/>
@@ -907,7 +939,27 @@
           <w:szCs w:val="24"/>
           <w:rtl/>
         </w:rPr>
-        <w:t xml:space="preserve"> ע"י סטיית התקן היחסית גדולה (9.590) אפשר להבין את ההבדלים הגדולים המשכורת המינמאלית (22) </w:t>
+        <w:t xml:space="preserve"> ע"י סטיית התקן היחסית גדולה (9.590) אפשר להבין את ההבדלים הגדולים המשכורת </w:t>
+      </w:r>
+      <w:proofErr w:type="spellStart"/>
+      <w:r>
+        <w:rPr>
+          <w:rFonts w:ascii="System" w:hAnsi="System" w:hint="cs"/>
+          <w:sz w:val="24"/>
+          <w:szCs w:val="24"/>
+          <w:rtl/>
+        </w:rPr>
+        <w:t>המינמאלית</w:t>
+      </w:r>
+      <w:proofErr w:type="spellEnd"/>
+      <w:r>
+        <w:rPr>
+          <w:rFonts w:ascii="System" w:hAnsi="System" w:hint="cs"/>
+          <w:sz w:val="24"/>
+          <w:szCs w:val="24"/>
+          <w:rtl/>
+        </w:rPr>
+        <w:t xml:space="preserve"> (22) </w:t>
       </w:r>
       <w:r>
         <w:rPr>
@@ -1062,7 +1114,7 @@
                     </pic:cNvPicPr>
                   </pic:nvPicPr>
                   <pic:blipFill>
-                    <a:blip r:embed="rId9"/>
+                    <a:blip r:embed="rId10"/>
                     <a:srcRect/>
                     <a:stretch>
                       <a:fillRect/>
@@ -1177,13 +1229,23 @@
         </w:rPr>
         <w:t xml:space="preserve">ניתוח תוצאות ב </w:t>
       </w:r>
+      <w:proofErr w:type="spellStart"/>
       <w:r>
         <w:rPr>
           <w:rFonts w:ascii="System" w:hAnsi="System"/>
           <w:sz w:val="24"/>
           <w:szCs w:val="24"/>
         </w:rPr>
-        <w:t xml:space="preserve">spss </w:t>
+        <w:t>spss</w:t>
+      </w:r>
+      <w:proofErr w:type="spellEnd"/>
+      <w:r>
+        <w:rPr>
+          <w:rFonts w:ascii="System" w:hAnsi="System"/>
+          <w:sz w:val="24"/>
+          <w:szCs w:val="24"/>
+        </w:rPr>
+        <w:t xml:space="preserve"> </w:t>
       </w:r>
       <w:r>
         <w:rPr>
@@ -1237,7 +1299,7 @@
                     </pic:cNvPicPr>
                   </pic:nvPicPr>
                   <pic:blipFill>
-                    <a:blip r:embed="rId10"/>
+                    <a:blip r:embed="rId11"/>
                     <a:srcRect/>
                     <a:stretch>
                       <a:fillRect/>
@@ -1423,6 +1485,7 @@
         </w:rPr>
         <w:t xml:space="preserve">ניתוח ע"י </w:t>
       </w:r>
+      <w:proofErr w:type="spellStart"/>
       <w:r>
         <w:rPr>
           <w:rFonts w:ascii="System" w:hAnsi="System" w:hint="eastAsia"/>
@@ -1431,6 +1494,7 @@
         </w:rPr>
         <w:t>Spss</w:t>
       </w:r>
+      <w:proofErr w:type="spellEnd"/>
       <w:r>
         <w:rPr>
           <w:rFonts w:ascii="System" w:hAnsi="System" w:hint="cs"/>
@@ -1483,7 +1547,7 @@
                     </pic:cNvPicPr>
                   </pic:nvPicPr>
                   <pic:blipFill>
-                    <a:blip r:embed="rId11"/>
+                    <a:blip r:embed="rId12"/>
                     <a:srcRect/>
                     <a:stretch>
                       <a:fillRect/>
@@ -1749,6 +1813,7 @@
           <w:szCs w:val="24"/>
         </w:rPr>
       </w:pPr>
+      <w:proofErr w:type="gramStart"/>
       <w:r>
         <w:rPr>
           <w:rFonts w:asciiTheme="minorBidi" w:hAnsiTheme="minorBidi"/>
@@ -1772,14 +1837,23 @@
           <w:sz w:val="24"/>
           <w:szCs w:val="24"/>
         </w:rPr>
-        <w:t xml:space="preserve"> : µ1=</w:t>
-      </w:r>
+        <w:t xml:space="preserve"> :</w:t>
+      </w:r>
+      <w:proofErr w:type="gramEnd"/>
       <w:r>
         <w:rPr>
           <w:rFonts w:asciiTheme="minorBidi" w:hAnsiTheme="minorBidi"/>
           <w:sz w:val="24"/>
           <w:szCs w:val="24"/>
         </w:rPr>
+        <w:t xml:space="preserve"> µ1=</w:t>
+      </w:r>
+      <w:r>
+        <w:rPr>
+          <w:rFonts w:asciiTheme="minorBidi" w:hAnsiTheme="minorBidi"/>
+          <w:sz w:val="24"/>
+          <w:szCs w:val="24"/>
+        </w:rPr>
         <w:t>µ2</w:t>
       </w:r>
     </w:p>
@@ -1867,22 +1941,19 @@
           <w:szCs w:val="24"/>
           <w:rtl/>
         </w:rPr>
-        <w:t xml:space="preserve">לבדיקת הפרש תוחלות למדגמים ב"ת </w:t>
-      </w:r>
-    </w:p>
-    <w:p>
-      <w:pPr>
-        <w:autoSpaceDE w:val="0"/>
-        <w:autoSpaceDN w:val="0"/>
-        <w:adjustRightInd w:val="0"/>
-        <w:spacing w:after="0" w:line="240" w:lineRule="auto"/>
+        <w:t xml:space="preserve">לבדיקת הפרש </w:t>
+      </w:r>
+      <w:proofErr w:type="spellStart"/>
+      <w:r>
         <w:rPr>
           <w:rFonts w:asciiTheme="minorBidi" w:hAnsiTheme="minorBidi" w:hint="cs"/>
           <w:sz w:val="24"/>
           <w:szCs w:val="24"/>
           <w:rtl/>
         </w:rPr>
-      </w:pPr>
+        <w:t>תוחלות</w:t>
+      </w:r>
+      <w:proofErr w:type="spellEnd"/>
       <w:r>
         <w:rPr>
           <w:rFonts w:asciiTheme="minorBidi" w:hAnsiTheme="minorBidi" w:hint="cs"/>
@@ -1890,15 +1961,68 @@
           <w:szCs w:val="24"/>
           <w:rtl/>
         </w:rPr>
+        <w:t xml:space="preserve"> למדגמים </w:t>
+      </w:r>
+      <w:proofErr w:type="spellStart"/>
+      <w:r>
+        <w:rPr>
+          <w:rFonts w:asciiTheme="minorBidi" w:hAnsiTheme="minorBidi" w:hint="cs"/>
+          <w:sz w:val="24"/>
+          <w:szCs w:val="24"/>
+          <w:rtl/>
+        </w:rPr>
+        <w:t>ב"ת</w:t>
+      </w:r>
+      <w:proofErr w:type="spellEnd"/>
+      <w:r>
+        <w:rPr>
+          <w:rFonts w:asciiTheme="minorBidi" w:hAnsiTheme="minorBidi" w:hint="cs"/>
+          <w:sz w:val="24"/>
+          <w:szCs w:val="24"/>
+          <w:rtl/>
+        </w:rPr>
+        <w:t xml:space="preserve"> </w:t>
+      </w:r>
+    </w:p>
+    <w:p>
+      <w:pPr>
+        <w:autoSpaceDE w:val="0"/>
+        <w:autoSpaceDN w:val="0"/>
+        <w:adjustRightInd w:val="0"/>
+        <w:spacing w:after="0" w:line="240" w:lineRule="auto"/>
+        <w:rPr>
+          <w:rFonts w:asciiTheme="minorBidi" w:hAnsiTheme="minorBidi" w:hint="cs"/>
+          <w:sz w:val="24"/>
+          <w:szCs w:val="24"/>
+          <w:rtl/>
+        </w:rPr>
+      </w:pPr>
+      <w:r>
+        <w:rPr>
+          <w:rFonts w:asciiTheme="minorBidi" w:hAnsiTheme="minorBidi" w:hint="cs"/>
+          <w:sz w:val="24"/>
+          <w:szCs w:val="24"/>
+          <w:rtl/>
+        </w:rPr>
         <w:t xml:space="preserve">תוצאות הניתוח של </w:t>
       </w:r>
+      <w:proofErr w:type="spellStart"/>
       <w:r>
         <w:rPr>
           <w:rFonts w:asciiTheme="minorBidi" w:hAnsiTheme="minorBidi"/>
           <w:sz w:val="24"/>
           <w:szCs w:val="24"/>
         </w:rPr>
-        <w:t xml:space="preserve">spss </w:t>
+        <w:t>spss</w:t>
+      </w:r>
+      <w:proofErr w:type="spellEnd"/>
+      <w:r>
+        <w:rPr>
+          <w:rFonts w:asciiTheme="minorBidi" w:hAnsiTheme="minorBidi"/>
+          <w:sz w:val="24"/>
+          <w:szCs w:val="24"/>
+        </w:rPr>
+        <w:t xml:space="preserve"> </w:t>
       </w:r>
     </w:p>
     <w:p>
@@ -1957,7 +2081,7 @@
                     </pic:cNvPicPr>
                   </pic:nvPicPr>
                   <pic:blipFill>
-                    <a:blip r:embed="rId12"/>
+                    <a:blip r:embed="rId13"/>
                     <a:srcRect/>
                     <a:stretch>
                       <a:fillRect/>
@@ -2102,15 +2226,192 @@
           <w:rtl/>
         </w:rPr>
       </w:pPr>
-      <w:r>
-        <w:rPr>
-          <w:rFonts w:ascii="System" w:hAnsi="System" w:hint="cs"/>
-          <w:b/>
-          <w:bCs/>
-          <w:sz w:val="24"/>
-          <w:szCs w:val="24"/>
-          <w:rtl/>
-        </w:rPr>
+    </w:p>
+    <w:p>
+      <w:pPr>
+        <w:autoSpaceDE w:val="0"/>
+        <w:autoSpaceDN w:val="0"/>
+        <w:adjustRightInd w:val="0"/>
+        <w:spacing w:after="0" w:line="240" w:lineRule="auto"/>
+        <w:rPr>
+          <w:rFonts w:ascii="System" w:hAnsi="System" w:hint="cs"/>
+          <w:b/>
+          <w:bCs/>
+          <w:sz w:val="24"/>
+          <w:szCs w:val="24"/>
+          <w:rtl/>
+        </w:rPr>
+      </w:pPr>
+    </w:p>
+    <w:p>
+      <w:pPr>
+        <w:autoSpaceDE w:val="0"/>
+        <w:autoSpaceDN w:val="0"/>
+        <w:adjustRightInd w:val="0"/>
+        <w:spacing w:after="0" w:line="240" w:lineRule="auto"/>
+        <w:rPr>
+          <w:rFonts w:ascii="System" w:hAnsi="System" w:hint="cs"/>
+          <w:b/>
+          <w:bCs/>
+          <w:sz w:val="24"/>
+          <w:szCs w:val="24"/>
+          <w:rtl/>
+        </w:rPr>
+      </w:pPr>
+    </w:p>
+    <w:p>
+      <w:pPr>
+        <w:autoSpaceDE w:val="0"/>
+        <w:autoSpaceDN w:val="0"/>
+        <w:adjustRightInd w:val="0"/>
+        <w:spacing w:after="0" w:line="240" w:lineRule="auto"/>
+        <w:rPr>
+          <w:rFonts w:ascii="System" w:hAnsi="System" w:hint="cs"/>
+          <w:b/>
+          <w:bCs/>
+          <w:sz w:val="24"/>
+          <w:szCs w:val="24"/>
+          <w:rtl/>
+        </w:rPr>
+      </w:pPr>
+    </w:p>
+    <w:p>
+      <w:pPr>
+        <w:autoSpaceDE w:val="0"/>
+        <w:autoSpaceDN w:val="0"/>
+        <w:adjustRightInd w:val="0"/>
+        <w:spacing w:after="0" w:line="240" w:lineRule="auto"/>
+        <w:rPr>
+          <w:rFonts w:ascii="System" w:hAnsi="System" w:hint="cs"/>
+          <w:b/>
+          <w:bCs/>
+          <w:sz w:val="24"/>
+          <w:szCs w:val="24"/>
+          <w:rtl/>
+        </w:rPr>
+      </w:pPr>
+    </w:p>
+    <w:p>
+      <w:pPr>
+        <w:autoSpaceDE w:val="0"/>
+        <w:autoSpaceDN w:val="0"/>
+        <w:adjustRightInd w:val="0"/>
+        <w:spacing w:after="0" w:line="240" w:lineRule="auto"/>
+        <w:rPr>
+          <w:rFonts w:ascii="System" w:hAnsi="System" w:hint="cs"/>
+          <w:b/>
+          <w:bCs/>
+          <w:sz w:val="24"/>
+          <w:szCs w:val="24"/>
+          <w:rtl/>
+        </w:rPr>
+      </w:pPr>
+    </w:p>
+    <w:p>
+      <w:pPr>
+        <w:autoSpaceDE w:val="0"/>
+        <w:autoSpaceDN w:val="0"/>
+        <w:adjustRightInd w:val="0"/>
+        <w:spacing w:after="0" w:line="240" w:lineRule="auto"/>
+        <w:rPr>
+          <w:rFonts w:ascii="System" w:hAnsi="System" w:hint="cs"/>
+          <w:b/>
+          <w:bCs/>
+          <w:sz w:val="24"/>
+          <w:szCs w:val="24"/>
+          <w:rtl/>
+        </w:rPr>
+      </w:pPr>
+    </w:p>
+    <w:p>
+      <w:pPr>
+        <w:autoSpaceDE w:val="0"/>
+        <w:autoSpaceDN w:val="0"/>
+        <w:adjustRightInd w:val="0"/>
+        <w:spacing w:after="0" w:line="240" w:lineRule="auto"/>
+        <w:rPr>
+          <w:rFonts w:ascii="System" w:hAnsi="System" w:hint="cs"/>
+          <w:b/>
+          <w:bCs/>
+          <w:sz w:val="24"/>
+          <w:szCs w:val="24"/>
+          <w:rtl/>
+        </w:rPr>
+      </w:pPr>
+    </w:p>
+    <w:p>
+      <w:pPr>
+        <w:autoSpaceDE w:val="0"/>
+        <w:autoSpaceDN w:val="0"/>
+        <w:adjustRightInd w:val="0"/>
+        <w:spacing w:after="0" w:line="240" w:lineRule="auto"/>
+        <w:rPr>
+          <w:rFonts w:ascii="System" w:hAnsi="System" w:hint="cs"/>
+          <w:b/>
+          <w:bCs/>
+          <w:sz w:val="24"/>
+          <w:szCs w:val="24"/>
+          <w:rtl/>
+        </w:rPr>
+      </w:pPr>
+    </w:p>
+    <w:p>
+      <w:pPr>
+        <w:autoSpaceDE w:val="0"/>
+        <w:autoSpaceDN w:val="0"/>
+        <w:adjustRightInd w:val="0"/>
+        <w:spacing w:after="0" w:line="240" w:lineRule="auto"/>
+        <w:rPr>
+          <w:rFonts w:ascii="System" w:hAnsi="System" w:hint="cs"/>
+          <w:b/>
+          <w:bCs/>
+          <w:sz w:val="24"/>
+          <w:szCs w:val="24"/>
+          <w:rtl/>
+        </w:rPr>
+      </w:pPr>
+    </w:p>
+    <w:p>
+      <w:pPr>
+        <w:autoSpaceDE w:val="0"/>
+        <w:autoSpaceDN w:val="0"/>
+        <w:adjustRightInd w:val="0"/>
+        <w:spacing w:after="0" w:line="240" w:lineRule="auto"/>
+        <w:rPr>
+          <w:rFonts w:ascii="System" w:hAnsi="System" w:hint="cs"/>
+          <w:b/>
+          <w:bCs/>
+          <w:sz w:val="24"/>
+          <w:szCs w:val="24"/>
+          <w:rtl/>
+        </w:rPr>
+      </w:pPr>
+    </w:p>
+    <w:p>
+      <w:pPr>
+        <w:autoSpaceDE w:val="0"/>
+        <w:autoSpaceDN w:val="0"/>
+        <w:adjustRightInd w:val="0"/>
+        <w:spacing w:after="0" w:line="240" w:lineRule="auto"/>
+        <w:rPr>
+          <w:rFonts w:ascii="System" w:hAnsi="System" w:hint="cs"/>
+          <w:b/>
+          <w:bCs/>
+          <w:sz w:val="24"/>
+          <w:szCs w:val="24"/>
+          <w:rtl/>
+        </w:rPr>
+      </w:pPr>
+      <w:r>
+        <w:rPr>
+          <w:rFonts w:ascii="System" w:hAnsi="System" w:hint="cs"/>
+          <w:b/>
+          <w:bCs/>
+          <w:sz w:val="24"/>
+          <w:szCs w:val="24"/>
+          <w:rtl/>
+        </w:rPr>
+        <w:lastRenderedPageBreak/>
         <w:t xml:space="preserve">שאלה 3 </w:t>
       </w:r>
     </w:p>
@@ -2122,27 +2423,379 @@
         <w:spacing w:after="0" w:line="240" w:lineRule="auto"/>
         <w:rPr>
           <w:rFonts w:ascii="System" w:hAnsi="System" w:hint="cs"/>
-          <w:b/>
-          <w:bCs/>
-          <w:sz w:val="24"/>
-          <w:szCs w:val="24"/>
-          <w:rtl/>
-        </w:rPr>
-      </w:pPr>
-    </w:p>
-    <w:p>
-      <w:pPr>
-        <w:autoSpaceDE w:val="0"/>
-        <w:autoSpaceDN w:val="0"/>
-        <w:adjustRightInd w:val="0"/>
-        <w:spacing w:after="0" w:line="240" w:lineRule="auto"/>
-        <w:rPr>
-          <w:rFonts w:ascii="System" w:hAnsi="System" w:hint="cs"/>
-          <w:sz w:val="24"/>
-          <w:szCs w:val="24"/>
-          <w:rtl/>
-        </w:rPr>
-      </w:pPr>
+          <w:sz w:val="24"/>
+          <w:szCs w:val="24"/>
+          <w:rtl/>
+        </w:rPr>
+      </w:pPr>
+      <w:r>
+        <w:rPr>
+          <w:rFonts w:ascii="System" w:hAnsi="System" w:hint="cs"/>
+          <w:sz w:val="24"/>
+          <w:szCs w:val="24"/>
+          <w:rtl/>
+        </w:rPr>
+        <w:t xml:space="preserve">כדי לבדוק אם השכר מושפע התפקיד נצטרך לבצע ניתוח שוניות היות שאנו בודקים השפעה של משתנה </w:t>
+      </w:r>
+      <w:proofErr w:type="spellStart"/>
+      <w:r>
+        <w:rPr>
+          <w:rFonts w:ascii="System" w:hAnsi="System" w:hint="cs"/>
+          <w:sz w:val="24"/>
+          <w:szCs w:val="24"/>
+          <w:rtl/>
+        </w:rPr>
+        <w:t>נומלי</w:t>
+      </w:r>
+      <w:proofErr w:type="spellEnd"/>
+      <w:r>
+        <w:rPr>
+          <w:rFonts w:ascii="System" w:hAnsi="System" w:hint="cs"/>
+          <w:sz w:val="24"/>
+          <w:szCs w:val="24"/>
+          <w:rtl/>
+        </w:rPr>
+        <w:t xml:space="preserve"> על משתנה </w:t>
+      </w:r>
+      <w:proofErr w:type="spellStart"/>
+      <w:r>
+        <w:rPr>
+          <w:rFonts w:ascii="System" w:hAnsi="System" w:hint="cs"/>
+          <w:sz w:val="24"/>
+          <w:szCs w:val="24"/>
+          <w:rtl/>
+        </w:rPr>
+        <w:t>סקאבילי</w:t>
+      </w:r>
+      <w:proofErr w:type="spellEnd"/>
+      <w:r>
+        <w:rPr>
+          <w:rFonts w:ascii="System" w:hAnsi="System" w:hint="cs"/>
+          <w:sz w:val="24"/>
+          <w:szCs w:val="24"/>
+          <w:rtl/>
+        </w:rPr>
+        <w:t xml:space="preserve"> (או השוואת </w:t>
+      </w:r>
+      <w:proofErr w:type="spellStart"/>
+      <w:r>
+        <w:rPr>
+          <w:rFonts w:ascii="System" w:hAnsi="System" w:hint="cs"/>
+          <w:sz w:val="24"/>
+          <w:szCs w:val="24"/>
+          <w:rtl/>
+        </w:rPr>
+        <w:t>תוחלות</w:t>
+      </w:r>
+      <w:proofErr w:type="spellEnd"/>
+      <w:r>
+        <w:rPr>
+          <w:rFonts w:ascii="System" w:hAnsi="System" w:hint="cs"/>
+          <w:sz w:val="24"/>
+          <w:szCs w:val="24"/>
+          <w:rtl/>
+        </w:rPr>
+        <w:t xml:space="preserve"> רבות )</w:t>
+      </w:r>
+    </w:p>
+    <w:p>
+      <w:pPr>
+        <w:autoSpaceDE w:val="0"/>
+        <w:autoSpaceDN w:val="0"/>
+        <w:adjustRightInd w:val="0"/>
+        <w:spacing w:after="0" w:line="240" w:lineRule="auto"/>
+        <w:rPr>
+          <w:rFonts w:ascii="System" w:hAnsi="System" w:hint="cs"/>
+          <w:sz w:val="24"/>
+          <w:szCs w:val="24"/>
+          <w:rtl/>
+        </w:rPr>
+      </w:pPr>
+      <w:r>
+        <w:rPr>
+          <w:rFonts w:ascii="System" w:hAnsi="System" w:hint="cs"/>
+          <w:sz w:val="24"/>
+          <w:szCs w:val="24"/>
+          <w:rtl/>
+        </w:rPr>
+        <w:t>לכן ננסח השערה  :</w:t>
+      </w:r>
+    </w:p>
+    <w:p>
+      <w:pPr>
+        <w:autoSpaceDE w:val="0"/>
+        <w:autoSpaceDN w:val="0"/>
+        <w:adjustRightInd w:val="0"/>
+        <w:spacing w:after="0" w:line="240" w:lineRule="auto"/>
+        <w:rPr>
+          <w:rFonts w:asciiTheme="minorBidi" w:hAnsiTheme="minorBidi" w:hint="cs"/>
+          <w:sz w:val="24"/>
+          <w:szCs w:val="24"/>
+          <w:rtl/>
+        </w:rPr>
+      </w:pPr>
+      <w:proofErr w:type="gramStart"/>
+      <w:r>
+        <w:rPr>
+          <w:rFonts w:asciiTheme="minorBidi" w:hAnsiTheme="minorBidi"/>
+          <w:sz w:val="24"/>
+          <w:szCs w:val="24"/>
+        </w:rPr>
+        <w:t>µ1</w:t>
+      </w:r>
+      <w:r>
+        <w:rPr>
+          <w:rFonts w:asciiTheme="minorBidi" w:hAnsiTheme="minorBidi" w:hint="cs"/>
+          <w:sz w:val="24"/>
+          <w:szCs w:val="24"/>
+          <w:rtl/>
+        </w:rPr>
+        <w:t xml:space="preserve"> – תוחלת שכר העובדים הזוטרים בחברה.</w:t>
+      </w:r>
+      <w:proofErr w:type="gramEnd"/>
+      <w:r>
+        <w:rPr>
+          <w:rFonts w:asciiTheme="minorBidi" w:hAnsiTheme="minorBidi" w:hint="cs"/>
+          <w:sz w:val="24"/>
+          <w:szCs w:val="24"/>
+          <w:rtl/>
+        </w:rPr>
+        <w:t xml:space="preserve"> </w:t>
+      </w:r>
+    </w:p>
+    <w:p>
+      <w:pPr>
+        <w:autoSpaceDE w:val="0"/>
+        <w:autoSpaceDN w:val="0"/>
+        <w:adjustRightInd w:val="0"/>
+        <w:spacing w:after="0" w:line="240" w:lineRule="auto"/>
+        <w:rPr>
+          <w:rFonts w:ascii="System" w:hAnsi="System" w:hint="cs"/>
+          <w:sz w:val="24"/>
+          <w:szCs w:val="24"/>
+          <w:rtl/>
+        </w:rPr>
+      </w:pPr>
+      <w:proofErr w:type="gramStart"/>
+      <w:r>
+        <w:rPr>
+          <w:rFonts w:asciiTheme="minorBidi" w:hAnsiTheme="minorBidi"/>
+          <w:sz w:val="24"/>
+          <w:szCs w:val="24"/>
+        </w:rPr>
+        <w:t>µ2</w:t>
+      </w:r>
+      <w:r>
+        <w:rPr>
+          <w:rFonts w:ascii="System" w:hAnsi="System" w:hint="cs"/>
+          <w:sz w:val="24"/>
+          <w:szCs w:val="24"/>
+          <w:rtl/>
+        </w:rPr>
+        <w:t xml:space="preserve"> </w:t>
+      </w:r>
+      <w:r>
+        <w:rPr>
+          <w:rFonts w:ascii="System" w:hAnsi="System"/>
+          <w:sz w:val="24"/>
+          <w:szCs w:val="24"/>
+          <w:rtl/>
+        </w:rPr>
+        <w:t>–</w:t>
+      </w:r>
+      <w:r>
+        <w:rPr>
+          <w:rFonts w:ascii="System" w:hAnsi="System" w:hint="cs"/>
+          <w:sz w:val="24"/>
+          <w:szCs w:val="24"/>
+          <w:rtl/>
+        </w:rPr>
+        <w:t xml:space="preserve"> תוחלת שכר העובדים הניהולים בחברה.</w:t>
+      </w:r>
+      <w:proofErr w:type="gramEnd"/>
+    </w:p>
+    <w:p>
+      <w:pPr>
+        <w:autoSpaceDE w:val="0"/>
+        <w:autoSpaceDN w:val="0"/>
+        <w:adjustRightInd w:val="0"/>
+        <w:spacing w:after="0" w:line="240" w:lineRule="auto"/>
+        <w:rPr>
+          <w:rFonts w:ascii="System" w:hAnsi="System" w:hint="cs"/>
+          <w:sz w:val="24"/>
+          <w:szCs w:val="24"/>
+          <w:rtl/>
+        </w:rPr>
+      </w:pPr>
+      <w:proofErr w:type="gramStart"/>
+      <w:r>
+        <w:rPr>
+          <w:rFonts w:ascii="Arial" w:hAnsi="Arial" w:cs="Arial"/>
+          <w:sz w:val="24"/>
+          <w:szCs w:val="24"/>
+        </w:rPr>
+        <w:t>µ</w:t>
+      </w:r>
+      <w:r>
+        <w:rPr>
+          <w:rFonts w:ascii="System" w:hAnsi="System"/>
+          <w:sz w:val="24"/>
+          <w:szCs w:val="24"/>
+        </w:rPr>
+        <w:t>3</w:t>
+      </w:r>
+      <w:r>
+        <w:rPr>
+          <w:rFonts w:ascii="System" w:hAnsi="System" w:hint="cs"/>
+          <w:sz w:val="24"/>
+          <w:szCs w:val="24"/>
+          <w:rtl/>
+        </w:rPr>
+        <w:t xml:space="preserve"> </w:t>
+      </w:r>
+      <w:r>
+        <w:rPr>
+          <w:rFonts w:ascii="System" w:hAnsi="System"/>
+          <w:sz w:val="24"/>
+          <w:szCs w:val="24"/>
+          <w:rtl/>
+        </w:rPr>
+        <w:t>–</w:t>
+      </w:r>
+      <w:r>
+        <w:rPr>
+          <w:rFonts w:ascii="System" w:hAnsi="System" w:hint="cs"/>
+          <w:sz w:val="24"/>
+          <w:szCs w:val="24"/>
+          <w:rtl/>
+        </w:rPr>
+        <w:t xml:space="preserve"> תוחלת שכר העובדים הבכירים בחברה.</w:t>
+      </w:r>
+      <w:proofErr w:type="gramEnd"/>
+    </w:p>
+    <w:p>
+      <w:pPr>
+        <w:autoSpaceDE w:val="0"/>
+        <w:autoSpaceDN w:val="0"/>
+        <w:adjustRightInd w:val="0"/>
+        <w:spacing w:after="0" w:line="240" w:lineRule="auto"/>
+        <w:rPr>
+          <w:rFonts w:ascii="System" w:hAnsi="System" w:hint="cs"/>
+          <w:sz w:val="24"/>
+          <w:szCs w:val="24"/>
+          <w:rtl/>
+        </w:rPr>
+      </w:pPr>
+      <w:proofErr w:type="gramStart"/>
+      <w:r>
+        <w:rPr>
+          <w:rFonts w:asciiTheme="minorBidi" w:hAnsiTheme="minorBidi"/>
+          <w:sz w:val="24"/>
+          <w:szCs w:val="24"/>
+        </w:rPr>
+        <w:t>µ4</w:t>
+      </w:r>
+      <w:r>
+        <w:rPr>
+          <w:rFonts w:asciiTheme="minorBidi" w:hAnsiTheme="minorBidi" w:hint="cs"/>
+          <w:sz w:val="24"/>
+          <w:szCs w:val="24"/>
+          <w:rtl/>
+        </w:rPr>
+        <w:t xml:space="preserve"> </w:t>
+      </w:r>
+      <w:r>
+        <w:rPr>
+          <w:rFonts w:asciiTheme="minorBidi" w:hAnsiTheme="minorBidi"/>
+          <w:sz w:val="24"/>
+          <w:szCs w:val="24"/>
+          <w:rtl/>
+        </w:rPr>
+        <w:t>–</w:t>
+      </w:r>
+      <w:r>
+        <w:rPr>
+          <w:rFonts w:asciiTheme="minorBidi" w:hAnsiTheme="minorBidi" w:hint="cs"/>
+          <w:sz w:val="24"/>
+          <w:szCs w:val="24"/>
+          <w:rtl/>
+        </w:rPr>
+        <w:t xml:space="preserve"> ת</w:t>
+      </w:r>
+      <w:r>
+        <w:rPr>
+          <w:rFonts w:asciiTheme="minorBidi" w:hAnsiTheme="minorBidi" w:hint="cs"/>
+          <w:sz w:val="24"/>
+          <w:szCs w:val="24"/>
+          <w:rtl/>
+        </w:rPr>
+        <w:t>ו</w:t>
+      </w:r>
+      <w:r>
+        <w:rPr>
+          <w:rFonts w:asciiTheme="minorBidi" w:hAnsiTheme="minorBidi" w:hint="cs"/>
+          <w:sz w:val="24"/>
+          <w:szCs w:val="24"/>
+          <w:rtl/>
+        </w:rPr>
+        <w:t>ח</w:t>
+      </w:r>
+      <w:r>
+        <w:rPr>
+          <w:rFonts w:asciiTheme="minorBidi" w:hAnsiTheme="minorBidi" w:hint="cs"/>
+          <w:sz w:val="24"/>
+          <w:szCs w:val="24"/>
+          <w:rtl/>
+        </w:rPr>
+        <w:t>ל</w:t>
+      </w:r>
+      <w:r>
+        <w:rPr>
+          <w:rFonts w:asciiTheme="minorBidi" w:hAnsiTheme="minorBidi" w:hint="cs"/>
+          <w:sz w:val="24"/>
+          <w:szCs w:val="24"/>
+          <w:rtl/>
+        </w:rPr>
+        <w:t>ת שאר העובדים בחברה.</w:t>
+      </w:r>
+      <w:proofErr w:type="gramEnd"/>
+    </w:p>
+    <w:p>
+      <w:pPr>
+        <w:autoSpaceDE w:val="0"/>
+        <w:autoSpaceDN w:val="0"/>
+        <w:adjustRightInd w:val="0"/>
+        <w:spacing w:after="0" w:line="240" w:lineRule="auto"/>
+        <w:rPr>
+          <w:rFonts w:ascii="System" w:hAnsi="System" w:hint="cs"/>
+          <w:sz w:val="24"/>
+          <w:szCs w:val="24"/>
+          <w:rtl/>
+        </w:rPr>
+      </w:pPr>
+    </w:p>
+    <w:p>
+      <w:pPr>
+        <w:autoSpaceDE w:val="0"/>
+        <w:autoSpaceDN w:val="0"/>
+        <w:adjustRightInd w:val="0"/>
+        <w:spacing w:after="0" w:line="240" w:lineRule="auto"/>
+        <w:rPr>
+          <w:rFonts w:ascii="System" w:hAnsi="System" w:hint="cs"/>
+          <w:sz w:val="24"/>
+          <w:szCs w:val="24"/>
+          <w:rtl/>
+        </w:rPr>
+      </w:pPr>
+      <w:r>
+        <w:rPr>
+          <w:rFonts w:ascii="System" w:hAnsi="System" w:hint="cs"/>
+          <w:sz w:val="24"/>
+          <w:szCs w:val="24"/>
+          <w:rtl/>
+        </w:rPr>
+        <w:t>ההשערה :</w:t>
+      </w:r>
     </w:p>
     <w:p>
       <w:pPr>
@@ -2166,18 +2819,1955 @@
         <w:adjustRightInd w:val="0"/>
         <w:spacing w:after="0" w:line="240" w:lineRule="auto"/>
         <w:rPr>
+          <w:rFonts w:ascii="Arial" w:hAnsi="Arial" w:cs="Arial"/>
+          <w:sz w:val="24"/>
+          <w:szCs w:val="24"/>
+        </w:rPr>
+      </w:pPr>
+      <w:r>
+        <w:rPr>
           <w:rFonts w:ascii="System" w:hAnsi="System"/>
           <w:sz w:val="24"/>
           <w:szCs w:val="24"/>
         </w:rPr>
-      </w:pPr>
-    </w:p>
-    <w:p>
-      <w:pPr>
-        <w:rPr>
-          <w:rFonts w:hint="cs"/>
-        </w:rPr>
-      </w:pPr>
+        <w:t xml:space="preserve">H0: </w:t>
+      </w:r>
+      <w:r>
+        <w:rPr>
+          <w:rFonts w:ascii="Arial" w:hAnsi="Arial" w:cs="Arial"/>
+          <w:sz w:val="24"/>
+          <w:szCs w:val="24"/>
+        </w:rPr>
+        <w:t>µ</w:t>
+      </w:r>
+      <w:r>
+        <w:rPr>
+          <w:rFonts w:ascii="System" w:hAnsi="System"/>
+          <w:sz w:val="24"/>
+          <w:szCs w:val="24"/>
+        </w:rPr>
+        <w:t>1=</w:t>
+      </w:r>
+      <w:r>
+        <w:rPr>
+          <w:rFonts w:ascii="Arial" w:hAnsi="Arial" w:cs="Arial"/>
+          <w:sz w:val="24"/>
+          <w:szCs w:val="24"/>
+        </w:rPr>
+        <w:t>µ</w:t>
+      </w:r>
+      <w:r>
+        <w:rPr>
+          <w:rFonts w:ascii="System" w:hAnsi="System"/>
+          <w:sz w:val="24"/>
+          <w:szCs w:val="24"/>
+        </w:rPr>
+        <w:t>2</w:t>
+      </w:r>
+      <w:r>
+        <w:rPr>
+          <w:rFonts w:ascii="Arial" w:hAnsi="Arial" w:cs="Arial"/>
+          <w:sz w:val="24"/>
+          <w:szCs w:val="24"/>
+        </w:rPr>
+        <w:t>=µ3=µ4</w:t>
+      </w:r>
+    </w:p>
+    <w:p>
+      <w:pPr>
+        <w:autoSpaceDE w:val="0"/>
+        <w:autoSpaceDN w:val="0"/>
+        <w:bidi w:val="0"/>
+        <w:adjustRightInd w:val="0"/>
+        <w:spacing w:after="0" w:line="240" w:lineRule="auto"/>
+        <w:rPr>
+          <w:rFonts w:ascii="Arial" w:hAnsi="Arial" w:cs="Arial" w:hint="cs"/>
+          <w:sz w:val="24"/>
+          <w:szCs w:val="24"/>
+          <w:rtl/>
+        </w:rPr>
+      </w:pPr>
+      <w:r>
+        <w:rPr>
+          <w:rFonts w:ascii="Arial" w:hAnsi="Arial" w:cs="Arial"/>
+          <w:sz w:val="24"/>
+          <w:szCs w:val="24"/>
+        </w:rPr>
+        <w:t>H1</w:t>
+      </w:r>
+      <w:proofErr w:type="gramStart"/>
+      <w:r>
+        <w:rPr>
+          <w:rFonts w:ascii="Arial" w:hAnsi="Arial" w:cs="Arial"/>
+          <w:sz w:val="24"/>
+          <w:szCs w:val="24"/>
+        </w:rPr>
+        <w:t>:</w:t>
+      </w:r>
+      <w:r>
+        <w:rPr>
+          <w:rFonts w:ascii="Arial" w:hAnsi="Arial" w:cs="Arial" w:hint="cs"/>
+          <w:sz w:val="24"/>
+          <w:szCs w:val="24"/>
+          <w:rtl/>
+        </w:rPr>
+        <w:t>אחרת</w:t>
+      </w:r>
+      <w:proofErr w:type="gramEnd"/>
+      <w:r>
+        <w:rPr>
+          <w:rFonts w:ascii="Arial" w:hAnsi="Arial" w:cs="Arial" w:hint="cs"/>
+          <w:sz w:val="24"/>
+          <w:szCs w:val="24"/>
+          <w:rtl/>
+        </w:rPr>
+        <w:t xml:space="preserve"> </w:t>
+      </w:r>
+    </w:p>
+    <w:p>
+      <w:pPr>
+        <w:autoSpaceDE w:val="0"/>
+        <w:autoSpaceDN w:val="0"/>
+        <w:adjustRightInd w:val="0"/>
+        <w:spacing w:after="0" w:line="240" w:lineRule="auto"/>
+        <w:rPr>
+          <w:rFonts w:ascii="Arial" w:hAnsi="Arial" w:cs="Arial" w:hint="cs"/>
+          <w:sz w:val="24"/>
+          <w:szCs w:val="24"/>
+          <w:rtl/>
+        </w:rPr>
+      </w:pPr>
+      <w:r>
+        <w:rPr>
+          <w:rFonts w:ascii="Arial" w:hAnsi="Arial" w:cs="Arial" w:hint="cs"/>
+          <w:sz w:val="24"/>
+          <w:szCs w:val="24"/>
+          <w:rtl/>
+        </w:rPr>
+        <w:t>תוצאות הניתוח :</w:t>
+      </w:r>
+    </w:p>
+    <w:p>
+      <w:pPr>
+        <w:autoSpaceDE w:val="0"/>
+        <w:autoSpaceDN w:val="0"/>
+        <w:adjustRightInd w:val="0"/>
+        <w:spacing w:after="0" w:line="240" w:lineRule="auto"/>
+        <w:rPr>
+          <w:rFonts w:ascii="System" w:hAnsi="System" w:hint="cs"/>
+          <w:sz w:val="24"/>
+          <w:szCs w:val="24"/>
+          <w:rtl/>
+        </w:rPr>
+      </w:pPr>
+    </w:p>
+    <w:p>
+      <w:pPr>
+        <w:autoSpaceDE w:val="0"/>
+        <w:autoSpaceDN w:val="0"/>
+        <w:adjustRightInd w:val="0"/>
+        <w:spacing w:after="0" w:line="240" w:lineRule="auto"/>
+        <w:rPr>
+          <w:rFonts w:ascii="System" w:hAnsi="System" w:hint="cs"/>
+          <w:sz w:val="24"/>
+          <w:szCs w:val="24"/>
+          <w:rtl/>
+        </w:rPr>
+      </w:pPr>
+    </w:p>
+    <w:p>
+      <w:pPr>
+        <w:autoSpaceDE w:val="0"/>
+        <w:autoSpaceDN w:val="0"/>
+        <w:adjustRightInd w:val="0"/>
+        <w:spacing w:after="0" w:line="240" w:lineRule="auto"/>
+        <w:rPr>
+          <w:rFonts w:ascii="System" w:hAnsi="System" w:cs="System"/>
+          <w:b/>
+          <w:bCs/>
+          <w:sz w:val="24"/>
+          <w:szCs w:val="20"/>
+          <w:rtl/>
+        </w:rPr>
+      </w:pPr>
+      <w:r>
+        <w:rPr>
+          <w:rFonts w:ascii="System" w:hAnsi="System" w:cs="System"/>
+          <w:b/>
+          <w:bCs/>
+          <w:noProof/>
+          <w:sz w:val="24"/>
+          <w:szCs w:val="20"/>
+        </w:rPr>
+        <w:drawing>
+          <wp:inline distT="0" distB="0" distL="0" distR="0">
+            <wp:extent cx="2895600" cy="1638300"/>
+            <wp:effectExtent l="19050" t="0" r="0" b="0"/>
+            <wp:docPr id="28" name="תמונה 28"/>
+            <wp:cNvGraphicFramePr>
+              <a:graphicFrameLocks xmlns:a="http://schemas.openxmlformats.org/drawingml/2006/main" noChangeAspect="1"/>
+            </wp:cNvGraphicFramePr>
+            <a:graphic xmlns:a="http://schemas.openxmlformats.org/drawingml/2006/main">
+              <a:graphicData uri="http://schemas.openxmlformats.org/drawingml/2006/picture">
+                <pic:pic xmlns:pic="http://schemas.openxmlformats.org/drawingml/2006/picture">
+                  <pic:nvPicPr>
+                    <pic:cNvPr id="0" name="Picture 28"/>
+                    <pic:cNvPicPr>
+                      <a:picLocks noChangeAspect="1" noChangeArrowheads="1"/>
+                    </pic:cNvPicPr>
+                  </pic:nvPicPr>
+                  <pic:blipFill>
+                    <a:blip r:embed="rId14"/>
+                    <a:srcRect/>
+                    <a:stretch>
+                      <a:fillRect/>
+                    </a:stretch>
+                  </pic:blipFill>
+                  <pic:spPr bwMode="auto">
+                    <a:xfrm>
+                      <a:off x="0" y="0"/>
+                      <a:ext cx="2895600" cy="1638300"/>
+                    </a:xfrm>
+                    <a:prstGeom prst="rect">
+                      <a:avLst/>
+                    </a:prstGeom>
+                    <a:noFill/>
+                    <a:ln w="9525">
+                      <a:noFill/>
+                      <a:miter lim="800000"/>
+                      <a:headEnd/>
+                      <a:tailEnd/>
+                    </a:ln>
+                  </pic:spPr>
+                </pic:pic>
+              </a:graphicData>
+            </a:graphic>
+          </wp:inline>
+        </w:drawing>
+      </w:r>
+    </w:p>
+    <w:p>
+      <w:pPr>
+        <w:autoSpaceDE w:val="0"/>
+        <w:autoSpaceDN w:val="0"/>
+        <w:bidi w:val="0"/>
+        <w:adjustRightInd w:val="0"/>
+        <w:spacing w:after="0" w:line="240" w:lineRule="auto"/>
+        <w:rPr>
+          <w:rFonts w:ascii="System" w:hAnsi="System"/>
+          <w:sz w:val="24"/>
+          <w:szCs w:val="24"/>
+        </w:rPr>
+      </w:pPr>
+    </w:p>
+    <w:p>
+      <w:pPr>
+        <w:autoSpaceDE w:val="0"/>
+        <w:autoSpaceDN w:val="0"/>
+        <w:adjustRightInd w:val="0"/>
+        <w:spacing w:after="0" w:line="240" w:lineRule="auto"/>
+        <w:rPr>
+          <w:rFonts w:ascii="System" w:hAnsi="System" w:hint="cs"/>
+          <w:sz w:val="24"/>
+          <w:szCs w:val="24"/>
+          <w:rtl/>
+        </w:rPr>
+      </w:pPr>
+      <w:r>
+        <w:rPr>
+          <w:rFonts w:ascii="System" w:hAnsi="System" w:hint="cs"/>
+          <w:sz w:val="24"/>
+          <w:szCs w:val="24"/>
+          <w:rtl/>
+        </w:rPr>
+        <w:t xml:space="preserve">לפי ניתוח ראשוני של ממוצעי השכר בין התפקידים כבר ניתן להבין בשנויים בין </w:t>
+      </w:r>
+      <w:proofErr w:type="spellStart"/>
+      <w:r>
+        <w:rPr>
+          <w:rFonts w:ascii="System" w:hAnsi="System" w:hint="cs"/>
+          <w:sz w:val="24"/>
+          <w:szCs w:val="24"/>
+          <w:rtl/>
+        </w:rPr>
+        <w:t>התוחלות</w:t>
+      </w:r>
+      <w:proofErr w:type="spellEnd"/>
+      <w:r>
+        <w:rPr>
+          <w:rFonts w:ascii="System" w:hAnsi="System" w:hint="cs"/>
+          <w:sz w:val="24"/>
+          <w:szCs w:val="24"/>
+          <w:rtl/>
+        </w:rPr>
+        <w:t xml:space="preserve"> ולכן נעמיק את הבדיקה לבדיקת ההשערה (בדיקת ניתוח שונות חד כיווני)  </w:t>
+      </w:r>
+    </w:p>
+    <w:p>
+      <w:pPr>
+        <w:autoSpaceDE w:val="0"/>
+        <w:autoSpaceDN w:val="0"/>
+        <w:bidi w:val="0"/>
+        <w:adjustRightInd w:val="0"/>
+        <w:spacing w:after="0" w:line="240" w:lineRule="auto"/>
+        <w:rPr>
+          <w:rFonts w:ascii="System" w:hAnsi="System"/>
+          <w:sz w:val="24"/>
+          <w:szCs w:val="24"/>
+        </w:rPr>
+      </w:pPr>
+    </w:p>
+    <w:p>
+      <w:pPr>
+        <w:autoSpaceDE w:val="0"/>
+        <w:autoSpaceDN w:val="0"/>
+        <w:adjustRightInd w:val="0"/>
+        <w:spacing w:after="0" w:line="240" w:lineRule="auto"/>
+        <w:rPr>
+          <w:rFonts w:ascii="System" w:hAnsi="System" w:cs="System"/>
+          <w:b/>
+          <w:bCs/>
+          <w:sz w:val="24"/>
+          <w:szCs w:val="20"/>
+          <w:rtl/>
+        </w:rPr>
+      </w:pPr>
+      <w:r>
+        <w:rPr>
+          <w:rFonts w:ascii="System" w:hAnsi="System" w:cs="System"/>
+          <w:b/>
+          <w:bCs/>
+          <w:noProof/>
+          <w:sz w:val="24"/>
+          <w:szCs w:val="20"/>
+        </w:rPr>
+        <w:drawing>
+          <wp:inline distT="0" distB="0" distL="0" distR="0">
+            <wp:extent cx="4981575" cy="2152650"/>
+            <wp:effectExtent l="19050" t="0" r="9525" b="0"/>
+            <wp:docPr id="31" name="תמונה 31"/>
+            <wp:cNvGraphicFramePr>
+              <a:graphicFrameLocks xmlns:a="http://schemas.openxmlformats.org/drawingml/2006/main" noChangeAspect="1"/>
+            </wp:cNvGraphicFramePr>
+            <a:graphic xmlns:a="http://schemas.openxmlformats.org/drawingml/2006/main">
+              <a:graphicData uri="http://schemas.openxmlformats.org/drawingml/2006/picture">
+                <pic:pic xmlns:pic="http://schemas.openxmlformats.org/drawingml/2006/picture">
+                  <pic:nvPicPr>
+                    <pic:cNvPr id="0" name="Picture 31"/>
+                    <pic:cNvPicPr>
+                      <a:picLocks noChangeAspect="1" noChangeArrowheads="1"/>
+                    </pic:cNvPicPr>
+                  </pic:nvPicPr>
+                  <pic:blipFill>
+                    <a:blip r:embed="rId15"/>
+                    <a:srcRect/>
+                    <a:stretch>
+                      <a:fillRect/>
+                    </a:stretch>
+                  </pic:blipFill>
+                  <pic:spPr bwMode="auto">
+                    <a:xfrm>
+                      <a:off x="0" y="0"/>
+                      <a:ext cx="4981575" cy="2152650"/>
+                    </a:xfrm>
+                    <a:prstGeom prst="rect">
+                      <a:avLst/>
+                    </a:prstGeom>
+                    <a:noFill/>
+                    <a:ln w="9525">
+                      <a:noFill/>
+                      <a:miter lim="800000"/>
+                      <a:headEnd/>
+                      <a:tailEnd/>
+                    </a:ln>
+                  </pic:spPr>
+                </pic:pic>
+              </a:graphicData>
+            </a:graphic>
+          </wp:inline>
+        </w:drawing>
+      </w:r>
+    </w:p>
+    <w:p>
+      <w:pPr>
+        <w:autoSpaceDE w:val="0"/>
+        <w:autoSpaceDN w:val="0"/>
+        <w:bidi w:val="0"/>
+        <w:adjustRightInd w:val="0"/>
+        <w:spacing w:after="0" w:line="240" w:lineRule="auto"/>
+        <w:rPr>
+          <w:rFonts w:ascii="System" w:hAnsi="System"/>
+          <w:sz w:val="24"/>
+          <w:szCs w:val="24"/>
+        </w:rPr>
+      </w:pPr>
+    </w:p>
+    <w:p>
+      <w:pPr>
+        <w:rPr>
+          <w:rFonts w:hint="cs"/>
+          <w:rtl/>
+        </w:rPr>
+      </w:pPr>
+      <w:r>
+        <w:rPr>
+          <w:rFonts w:hint="cs"/>
+          <w:rtl/>
+        </w:rPr>
+        <w:t xml:space="preserve">ואכן לפי תוצאות הניתוח אנו דוחים את ה </w:t>
+      </w:r>
+      <w:r>
+        <w:t xml:space="preserve">H0 </w:t>
+      </w:r>
+      <w:r>
+        <w:rPr>
+          <w:rFonts w:hint="cs"/>
+          <w:rtl/>
+        </w:rPr>
+        <w:t xml:space="preserve"> וכי ניתן לומר בוודאות כי אין שיוון בין </w:t>
+      </w:r>
+      <w:proofErr w:type="spellStart"/>
+      <w:r>
+        <w:rPr>
+          <w:rFonts w:hint="cs"/>
+          <w:rtl/>
+        </w:rPr>
+        <w:t>התוחלות</w:t>
+      </w:r>
+      <w:proofErr w:type="spellEnd"/>
+      <w:r>
+        <w:rPr>
+          <w:rFonts w:hint="cs"/>
+          <w:rtl/>
+        </w:rPr>
+        <w:t xml:space="preserve"> , כדי לבדוק האם קיים  שיוון בין שאר הגורמים (לא כולם ביחד)</w:t>
+      </w:r>
+    </w:p>
+    <w:p>
+      <w:pPr>
+        <w:rPr>
+          <w:rFonts w:hint="cs"/>
+          <w:rtl/>
+        </w:rPr>
+      </w:pPr>
+    </w:p>
+    <w:p>
+      <w:pPr>
+        <w:rPr>
+          <w:rFonts w:hint="cs"/>
+          <w:rtl/>
+        </w:rPr>
+      </w:pPr>
+    </w:p>
+    <w:p>
+      <w:pPr>
+        <w:rPr>
+          <w:rFonts w:hint="cs"/>
+          <w:rtl/>
+        </w:rPr>
+      </w:pPr>
+    </w:p>
+    <w:p>
+      <w:pPr>
+        <w:rPr>
+          <w:rFonts w:hint="cs"/>
+          <w:rtl/>
+        </w:rPr>
+      </w:pPr>
+      <w:r>
+        <w:rPr>
+          <w:rFonts w:hint="cs"/>
+          <w:rtl/>
+        </w:rPr>
+        <w:lastRenderedPageBreak/>
+        <w:t xml:space="preserve"> נבדוק ע"י בדיקת </w:t>
+      </w:r>
+      <w:r>
+        <w:t>post</w:t>
+      </w:r>
+      <w:r>
+        <w:t xml:space="preserve"> </w:t>
+      </w:r>
+      <w:r>
+        <w:t xml:space="preserve">Hoc </w:t>
+      </w:r>
+      <w:r>
+        <w:rPr>
+          <w:rFonts w:hint="cs"/>
+          <w:rtl/>
+        </w:rPr>
+        <w:t xml:space="preserve"> </w:t>
+      </w:r>
+      <w:r>
+        <w:rPr>
+          <w:rFonts w:hint="cs"/>
+          <w:rtl/>
+        </w:rPr>
+        <w:t xml:space="preserve">במבחן </w:t>
+      </w:r>
+      <w:proofErr w:type="spellStart"/>
+      <w:r>
+        <w:t>Tukey</w:t>
+      </w:r>
+      <w:proofErr w:type="spellEnd"/>
+      <w:r>
+        <w:t xml:space="preserve"> </w:t>
+      </w:r>
+      <w:r>
+        <w:rPr>
+          <w:rFonts w:hint="cs"/>
+          <w:rtl/>
+        </w:rPr>
+        <w:t xml:space="preserve"> </w:t>
+      </w:r>
+    </w:p>
+    <w:p>
+      <w:pPr>
+        <w:rPr>
+          <w:rFonts w:hint="cs"/>
+          <w:rtl/>
+        </w:rPr>
+      </w:pPr>
+      <w:r>
+        <w:rPr>
+          <w:rFonts w:hint="cs"/>
+          <w:rtl/>
+        </w:rPr>
+        <w:t xml:space="preserve">תוצאות </w:t>
+      </w:r>
+      <w:proofErr w:type="spellStart"/>
+      <w:r>
+        <w:rPr>
+          <w:rFonts w:hint="cs"/>
+        </w:rPr>
+        <w:t>S</w:t>
+      </w:r>
+      <w:r>
+        <w:t>pss</w:t>
+      </w:r>
+      <w:proofErr w:type="spellEnd"/>
+      <w:r>
+        <w:rPr>
+          <w:rFonts w:hint="cs"/>
+          <w:rtl/>
+        </w:rPr>
+        <w:t xml:space="preserve"> :</w:t>
+      </w:r>
+    </w:p>
+    <w:p>
+      <w:pPr>
+        <w:autoSpaceDE w:val="0"/>
+        <w:autoSpaceDN w:val="0"/>
+        <w:adjustRightInd w:val="0"/>
+        <w:spacing w:after="0" w:line="240" w:lineRule="auto"/>
+        <w:rPr>
+          <w:rFonts w:ascii="System" w:hAnsi="System" w:cs="System"/>
+          <w:b/>
+          <w:bCs/>
+          <w:sz w:val="24"/>
+          <w:szCs w:val="20"/>
+          <w:rtl/>
+        </w:rPr>
+      </w:pPr>
+      <w:r>
+        <w:rPr>
+          <w:rFonts w:ascii="System" w:hAnsi="System" w:cs="System"/>
+          <w:b/>
+          <w:bCs/>
+          <w:noProof/>
+          <w:sz w:val="24"/>
+          <w:szCs w:val="20"/>
+        </w:rPr>
+        <w:drawing>
+          <wp:inline distT="0" distB="0" distL="0" distR="0">
+            <wp:extent cx="5267325" cy="3867150"/>
+            <wp:effectExtent l="19050" t="0" r="9525" b="0"/>
+            <wp:docPr id="34" name="תמונה 34"/>
+            <wp:cNvGraphicFramePr>
+              <a:graphicFrameLocks xmlns:a="http://schemas.openxmlformats.org/drawingml/2006/main" noChangeAspect="1"/>
+            </wp:cNvGraphicFramePr>
+            <a:graphic xmlns:a="http://schemas.openxmlformats.org/drawingml/2006/main">
+              <a:graphicData uri="http://schemas.openxmlformats.org/drawingml/2006/picture">
+                <pic:pic xmlns:pic="http://schemas.openxmlformats.org/drawingml/2006/picture">
+                  <pic:nvPicPr>
+                    <pic:cNvPr id="0" name="Picture 34"/>
+                    <pic:cNvPicPr>
+                      <a:picLocks noChangeAspect="1" noChangeArrowheads="1"/>
+                    </pic:cNvPicPr>
+                  </pic:nvPicPr>
+                  <pic:blipFill>
+                    <a:blip r:embed="rId16"/>
+                    <a:srcRect/>
+                    <a:stretch>
+                      <a:fillRect/>
+                    </a:stretch>
+                  </pic:blipFill>
+                  <pic:spPr bwMode="auto">
+                    <a:xfrm>
+                      <a:off x="0" y="0"/>
+                      <a:ext cx="5267325" cy="3867150"/>
+                    </a:xfrm>
+                    <a:prstGeom prst="rect">
+                      <a:avLst/>
+                    </a:prstGeom>
+                    <a:noFill/>
+                    <a:ln w="9525">
+                      <a:noFill/>
+                      <a:miter lim="800000"/>
+                      <a:headEnd/>
+                      <a:tailEnd/>
+                    </a:ln>
+                  </pic:spPr>
+                </pic:pic>
+              </a:graphicData>
+            </a:graphic>
+          </wp:inline>
+        </w:drawing>
+      </w:r>
+    </w:p>
+    <w:p>
+      <w:pPr>
+        <w:autoSpaceDE w:val="0"/>
+        <w:autoSpaceDN w:val="0"/>
+        <w:bidi w:val="0"/>
+        <w:adjustRightInd w:val="0"/>
+        <w:spacing w:after="0" w:line="240" w:lineRule="auto"/>
+        <w:rPr>
+          <w:rFonts w:ascii="System" w:hAnsi="System"/>
+          <w:sz w:val="24"/>
+          <w:szCs w:val="24"/>
+        </w:rPr>
+      </w:pPr>
+    </w:p>
+    <w:p>
+      <w:pPr>
+        <w:pStyle w:val="a7"/>
+        <w:rPr>
+          <w:rFonts w:hint="cs"/>
+          <w:rtl/>
+        </w:rPr>
+      </w:pPr>
+      <w:r>
+        <w:rPr>
+          <w:rFonts w:hint="cs"/>
+          <w:rtl/>
+        </w:rPr>
+        <w:t xml:space="preserve">ניתוח : </w:t>
+      </w:r>
+    </w:p>
+    <w:p>
+      <w:pPr>
+        <w:pStyle w:val="a7"/>
+        <w:rPr>
+          <w:rFonts w:hint="cs"/>
+          <w:rtl/>
+        </w:rPr>
+      </w:pPr>
+      <w:r>
+        <w:rPr>
+          <w:rFonts w:hint="cs"/>
+          <w:rtl/>
+        </w:rPr>
+        <w:t>בין תפקיד זוטר לכל תפקיד אחרי אכן יש שוני (</w:t>
+      </w:r>
+      <w:proofErr w:type="spellStart"/>
+      <w:r>
+        <w:rPr>
+          <w:rFonts w:hint="cs"/>
+          <w:rtl/>
+        </w:rPr>
+        <w:t>התוחלות</w:t>
+      </w:r>
+      <w:proofErr w:type="spellEnd"/>
+      <w:r>
+        <w:rPr>
+          <w:rFonts w:hint="cs"/>
+          <w:rtl/>
+        </w:rPr>
+        <w:t xml:space="preserve"> שונות)</w:t>
+      </w:r>
+    </w:p>
+    <w:p>
+      <w:pPr>
+        <w:pStyle w:val="a7"/>
+        <w:rPr>
+          <w:rFonts w:hint="cs"/>
+          <w:rtl/>
+        </w:rPr>
+      </w:pPr>
+      <w:r>
+        <w:rPr>
+          <w:rFonts w:hint="cs"/>
+          <w:rtl/>
+        </w:rPr>
+        <w:t>בין תפקיד ניהולי ל</w:t>
+      </w:r>
+      <w:r>
+        <w:rPr>
+          <w:rFonts w:hint="cs"/>
+          <w:rtl/>
+        </w:rPr>
+        <w:t>אחר</w:t>
+      </w:r>
+      <w:r>
+        <w:rPr>
+          <w:rFonts w:hint="cs"/>
+          <w:rtl/>
+        </w:rPr>
+        <w:t xml:space="preserve"> אנו ר</w:t>
+      </w:r>
+      <w:r>
+        <w:rPr>
+          <w:rFonts w:hint="cs"/>
+          <w:rtl/>
+        </w:rPr>
+        <w:t>ו</w:t>
+      </w:r>
+      <w:r>
+        <w:rPr>
+          <w:rFonts w:hint="cs"/>
+          <w:rtl/>
+        </w:rPr>
+        <w:t xml:space="preserve">אים כי אנו לא דוחים את </w:t>
+      </w:r>
+      <w:r>
+        <w:t>H0</w:t>
+      </w:r>
+      <w:r>
+        <w:rPr>
+          <w:rFonts w:hint="cs"/>
+          <w:rtl/>
+        </w:rPr>
+        <w:t xml:space="preserve"> ז"א יש שיוון (או קירבה בין </w:t>
+      </w:r>
+      <w:proofErr w:type="spellStart"/>
+      <w:r>
+        <w:rPr>
+          <w:rFonts w:hint="cs"/>
+          <w:rtl/>
+        </w:rPr>
+        <w:t>התוחלות</w:t>
+      </w:r>
+      <w:proofErr w:type="spellEnd"/>
+      <w:r>
+        <w:rPr>
+          <w:rFonts w:hint="cs"/>
+          <w:rtl/>
+        </w:rPr>
+        <w:t>)</w:t>
+      </w:r>
+    </w:p>
+    <w:p>
+      <w:pPr>
+        <w:pStyle w:val="a7"/>
+        <w:rPr>
+          <w:rFonts w:hint="cs"/>
+          <w:rtl/>
+        </w:rPr>
+      </w:pPr>
+      <w:r>
+        <w:rPr>
+          <w:rFonts w:hint="cs"/>
+          <w:rtl/>
+        </w:rPr>
+        <w:t xml:space="preserve">בין בכיר לאחר גם דוחים את  </w:t>
+      </w:r>
+      <w:r>
+        <w:t>H0</w:t>
+      </w:r>
+      <w:r>
+        <w:rPr>
+          <w:rFonts w:hint="cs"/>
+          <w:rtl/>
+        </w:rPr>
+        <w:t xml:space="preserve"> ז"א יש שוני </w:t>
+      </w:r>
+      <w:proofErr w:type="spellStart"/>
+      <w:r>
+        <w:rPr>
+          <w:rFonts w:hint="cs"/>
+          <w:rtl/>
+        </w:rPr>
+        <w:t>תוחלות</w:t>
+      </w:r>
+      <w:proofErr w:type="spellEnd"/>
+      <w:r>
+        <w:rPr>
+          <w:rFonts w:hint="cs"/>
+          <w:rtl/>
+        </w:rPr>
+        <w:t>.</w:t>
+      </w:r>
+    </w:p>
+    <w:p>
+      <w:pPr>
+        <w:pStyle w:val="a7"/>
+        <w:rPr>
+          <w:rFonts w:hint="cs"/>
+          <w:rtl/>
+        </w:rPr>
+      </w:pPr>
+      <w:r>
+        <w:rPr>
+          <w:rFonts w:hint="cs"/>
+          <w:rtl/>
+        </w:rPr>
+        <w:t xml:space="preserve">פרט ל </w:t>
+      </w:r>
+      <w:r>
+        <w:t xml:space="preserve">p-value </w:t>
+      </w:r>
+      <w:r>
+        <w:rPr>
+          <w:rFonts w:hint="cs"/>
+          <w:rtl/>
+        </w:rPr>
+        <w:t xml:space="preserve"> שבין הניהולי לאחר  (0.</w:t>
+      </w:r>
+      <w:proofErr w:type="spellStart"/>
+      <w:r>
+        <w:rPr>
+          <w:rFonts w:hint="cs"/>
+          <w:rtl/>
+        </w:rPr>
+        <w:t>05&lt;0</w:t>
+      </w:r>
+      <w:proofErr w:type="spellEnd"/>
+      <w:r>
+        <w:rPr>
+          <w:rFonts w:hint="cs"/>
+          <w:rtl/>
+        </w:rPr>
+        <w:t>.928</w:t>
+      </w:r>
+      <w:r>
+        <w:t>p-value =</w:t>
+      </w:r>
+      <w:r>
+        <w:rPr>
+          <w:rFonts w:hint="cs"/>
+          <w:rtl/>
+        </w:rPr>
+        <w:t xml:space="preserve">) שרק בו אנו לא דוחים כל שאר המקרים ה </w:t>
+      </w:r>
+      <w:r>
+        <w:t xml:space="preserve">p-value </w:t>
+      </w:r>
+      <w:r>
+        <w:rPr>
+          <w:rFonts w:hint="cs"/>
+          <w:rtl/>
+        </w:rPr>
+        <w:t xml:space="preserve"> שוויים ל- 0 ולכן אנו דוחים את ה</w:t>
+      </w:r>
+      <w:r>
+        <w:rPr>
+          <w:rFonts w:hint="cs"/>
+          <w:rtl/>
+        </w:rPr>
+        <w:t xml:space="preserve">השערה בהן וכי קיימת השפעה בינם </w:t>
+      </w:r>
+    </w:p>
+    <w:p>
+      <w:pPr>
+        <w:pStyle w:val="a7"/>
+        <w:rPr>
+          <w:rFonts w:hint="cs"/>
+          <w:rtl/>
+        </w:rPr>
+      </w:pPr>
+      <w:r>
+        <w:rPr>
+          <w:rFonts w:hint="cs"/>
+          <w:rtl/>
+        </w:rPr>
+        <w:t xml:space="preserve"> </w:t>
+      </w:r>
+      <w:r>
+        <w:t>(</w:t>
+      </w:r>
+      <w:proofErr w:type="gramStart"/>
+      <w:r>
+        <w:t>p-value=</w:t>
+      </w:r>
+      <w:proofErr w:type="gramEnd"/>
+      <w:r>
+        <w:t xml:space="preserve">0.0 &lt;0.05 </w:t>
+      </w:r>
+      <w:r>
+        <w:t>)</w:t>
+      </w:r>
+    </w:p>
+    <w:p>
+      <w:pPr>
+        <w:pStyle w:val="a7"/>
+        <w:rPr>
+          <w:rFonts w:hint="cs"/>
+          <w:rtl/>
+        </w:rPr>
+      </w:pPr>
+      <w:r>
+        <w:rPr>
+          <w:rFonts w:hint="cs"/>
+          <w:rtl/>
+        </w:rPr>
+        <w:t xml:space="preserve">  </w:t>
+      </w:r>
+    </w:p>
+    <w:p>
+      <w:pPr>
+        <w:rPr>
+          <w:rFonts w:hint="cs"/>
+          <w:b/>
+          <w:bCs/>
+          <w:rtl/>
+        </w:rPr>
+      </w:pPr>
+    </w:p>
+    <w:p>
+      <w:pPr>
+        <w:rPr>
+          <w:rFonts w:hint="cs"/>
+          <w:b/>
+          <w:bCs/>
+          <w:rtl/>
+        </w:rPr>
+      </w:pPr>
+    </w:p>
+    <w:p>
+      <w:pPr>
+        <w:rPr>
+          <w:rFonts w:hint="cs"/>
+          <w:b/>
+          <w:bCs/>
+          <w:rtl/>
+        </w:rPr>
+      </w:pPr>
+    </w:p>
+    <w:p>
+      <w:pPr>
+        <w:rPr>
+          <w:rFonts w:hint="cs"/>
+          <w:b/>
+          <w:bCs/>
+          <w:rtl/>
+        </w:rPr>
+      </w:pPr>
+    </w:p>
+    <w:p>
+      <w:pPr>
+        <w:rPr>
+          <w:rFonts w:hint="cs"/>
+          <w:b/>
+          <w:bCs/>
+          <w:rtl/>
+        </w:rPr>
+      </w:pPr>
+    </w:p>
+    <w:p>
+      <w:pPr>
+        <w:rPr>
+          <w:rFonts w:hint="cs"/>
+          <w:b/>
+          <w:bCs/>
+          <w:rtl/>
+        </w:rPr>
+      </w:pPr>
+    </w:p>
+    <w:p>
+      <w:pPr>
+        <w:rPr>
+          <w:rFonts w:hint="cs"/>
+          <w:b/>
+          <w:bCs/>
+          <w:rtl/>
+        </w:rPr>
+      </w:pPr>
+    </w:p>
+    <w:p>
+      <w:pPr>
+        <w:rPr>
+          <w:rFonts w:hint="cs"/>
+          <w:b/>
+          <w:bCs/>
+          <w:rtl/>
+        </w:rPr>
+      </w:pPr>
+    </w:p>
+    <w:p>
+      <w:pPr>
+        <w:rPr>
+          <w:rFonts w:hint="cs"/>
+          <w:b/>
+          <w:bCs/>
+          <w:rtl/>
+        </w:rPr>
+      </w:pPr>
+    </w:p>
+    <w:p>
+      <w:pPr>
+        <w:rPr>
+          <w:rFonts w:hint="cs"/>
+          <w:b/>
+          <w:bCs/>
+          <w:rtl/>
+        </w:rPr>
+      </w:pPr>
+    </w:p>
+    <w:p>
+      <w:pPr>
+        <w:rPr>
+          <w:rFonts w:hint="cs"/>
+          <w:b/>
+          <w:bCs/>
+          <w:rtl/>
+        </w:rPr>
+      </w:pPr>
+    </w:p>
+    <w:p>
+      <w:pPr>
+        <w:rPr>
+          <w:rFonts w:hint="cs"/>
+          <w:b/>
+          <w:bCs/>
+          <w:rtl/>
+        </w:rPr>
+      </w:pPr>
+      <w:r>
+        <w:rPr>
+          <w:rFonts w:hint="cs"/>
+          <w:b/>
+          <w:bCs/>
+          <w:rtl/>
+        </w:rPr>
+        <w:t>שאלה 4</w:t>
+      </w:r>
+    </w:p>
+    <w:p>
+      <w:pPr>
+        <w:pStyle w:val="a7"/>
+        <w:rPr>
+          <w:rFonts w:hint="cs"/>
+          <w:rtl/>
+        </w:rPr>
+      </w:pPr>
+      <w:r>
+        <w:rPr>
+          <w:rFonts w:hint="cs"/>
+          <w:rtl/>
+        </w:rPr>
+        <w:t xml:space="preserve">כדי לבדוק את השפעת שני הגורמים (ללא התחשבות </w:t>
+      </w:r>
+      <w:r>
+        <w:rPr>
+          <w:rFonts w:hint="eastAsia"/>
+          <w:rtl/>
+        </w:rPr>
+        <w:t>באטרקציה</w:t>
+      </w:r>
+      <w:r>
+        <w:rPr>
+          <w:rFonts w:hint="cs"/>
+          <w:rtl/>
+        </w:rPr>
+        <w:t xml:space="preserve"> </w:t>
+      </w:r>
+      <w:proofErr w:type="spellStart"/>
+      <w:r>
+        <w:rPr>
+          <w:rFonts w:hint="cs"/>
+          <w:rtl/>
+        </w:rPr>
+        <w:t>בינהם</w:t>
+      </w:r>
+      <w:proofErr w:type="spellEnd"/>
+      <w:r>
+        <w:rPr>
+          <w:rFonts w:hint="cs"/>
+          <w:rtl/>
+        </w:rPr>
+        <w:t xml:space="preserve"> ) </w:t>
+      </w:r>
+      <w:r>
+        <w:rPr>
+          <w:rFonts w:hint="cs"/>
+          <w:rtl/>
+        </w:rPr>
+        <w:t>נוסיף את הטענה לטענה שבשאלה 3 את הטענה הבא :</w:t>
+      </w:r>
+    </w:p>
+    <w:p>
+      <w:pPr>
+        <w:pStyle w:val="a7"/>
+        <w:rPr>
+          <w:rFonts w:hint="cs"/>
+          <w:rtl/>
+        </w:rPr>
+      </w:pPr>
+      <w:r>
+        <w:t xml:space="preserve">µ1.1 </w:t>
+      </w:r>
+      <w:r>
+        <w:rPr>
+          <w:rtl/>
+        </w:rPr>
+        <w:t>–</w:t>
+      </w:r>
+      <w:r>
+        <w:rPr>
+          <w:rFonts w:hint="cs"/>
+          <w:rtl/>
+        </w:rPr>
+        <w:t xml:space="preserve"> תוחלת שכר הגברים </w:t>
+      </w:r>
+    </w:p>
+    <w:p>
+      <w:pPr>
+        <w:pStyle w:val="a7"/>
+        <w:rPr>
+          <w:rFonts w:hint="cs"/>
+          <w:rtl/>
+        </w:rPr>
+      </w:pPr>
+      <w:r>
+        <w:t>µ</w:t>
+      </w:r>
+      <w:proofErr w:type="gramStart"/>
+      <w:r>
+        <w:t xml:space="preserve">2.1 </w:t>
+      </w:r>
+      <w:r>
+        <w:rPr>
+          <w:rFonts w:hint="cs"/>
+          <w:rtl/>
+        </w:rPr>
+        <w:t xml:space="preserve"> -</w:t>
+      </w:r>
+      <w:proofErr w:type="gramEnd"/>
+      <w:r>
+        <w:rPr>
+          <w:rFonts w:hint="cs"/>
+          <w:rtl/>
+        </w:rPr>
+        <w:t xml:space="preserve">תוחלת שכר הנשים </w:t>
+      </w:r>
+    </w:p>
+    <w:p>
+      <w:pPr>
+        <w:rPr>
+          <w:rFonts w:hint="cs"/>
+          <w:rtl/>
+        </w:rPr>
+      </w:pPr>
+      <w:r>
+        <w:rPr>
+          <w:rFonts w:hint="cs"/>
+          <w:rtl/>
+        </w:rPr>
+        <w:t>ושערה שנוצרה  :</w:t>
+      </w:r>
+    </w:p>
+    <w:p>
+      <w:pPr>
+        <w:bidi w:val="0"/>
+      </w:pPr>
+      <w:proofErr w:type="gramStart"/>
+      <w:r>
+        <w:t>H0 :</w:t>
+      </w:r>
+      <w:proofErr w:type="gramEnd"/>
+      <w:r>
+        <w:t xml:space="preserve"> µ1.1=µ2.1</w:t>
+      </w:r>
+    </w:p>
+    <w:p>
+      <w:pPr>
+        <w:bidi w:val="0"/>
+        <w:rPr>
+          <w:rFonts w:hint="cs"/>
+          <w:rtl/>
+        </w:rPr>
+      </w:pPr>
+      <w:proofErr w:type="gramStart"/>
+      <w:r>
+        <w:t>H1 :</w:t>
+      </w:r>
+      <w:proofErr w:type="gramEnd"/>
+      <w:r>
+        <w:t xml:space="preserve"> </w:t>
+      </w:r>
+      <w:r>
+        <w:rPr>
+          <w:rFonts w:hint="cs"/>
+          <w:rtl/>
+        </w:rPr>
+        <w:t xml:space="preserve">אחרת </w:t>
+      </w:r>
+    </w:p>
+    <w:p>
+      <w:pPr>
+        <w:rPr>
+          <w:rFonts w:hint="cs"/>
+          <w:rtl/>
+        </w:rPr>
+      </w:pPr>
+      <w:r>
+        <w:rPr>
+          <w:rFonts w:hint="cs"/>
+          <w:rtl/>
+        </w:rPr>
+        <w:t xml:space="preserve">נבדוק את ההשערה ע"י ניתוח שוניות דו כיווני </w:t>
+      </w:r>
+    </w:p>
+    <w:p>
+      <w:pPr>
+        <w:rPr>
+          <w:rFonts w:hint="cs"/>
+          <w:rtl/>
+        </w:rPr>
+      </w:pPr>
+      <w:r>
+        <w:rPr>
+          <w:rFonts w:hint="cs"/>
+          <w:rtl/>
+        </w:rPr>
+        <w:t xml:space="preserve">תוצאות ב </w:t>
+      </w:r>
+      <w:proofErr w:type="spellStart"/>
+      <w:r>
+        <w:t>spss</w:t>
+      </w:r>
+      <w:proofErr w:type="spellEnd"/>
+      <w:r>
+        <w:t xml:space="preserve"> </w:t>
+      </w:r>
+      <w:r>
+        <w:rPr>
+          <w:rFonts w:hint="cs"/>
+          <w:rtl/>
+        </w:rPr>
+        <w:t xml:space="preserve"> </w:t>
+      </w:r>
+    </w:p>
+    <w:p>
+      <w:pPr>
+        <w:autoSpaceDE w:val="0"/>
+        <w:autoSpaceDN w:val="0"/>
+        <w:bidi w:val="0"/>
+        <w:adjustRightInd w:val="0"/>
+        <w:spacing w:after="0" w:line="240" w:lineRule="auto"/>
+        <w:rPr>
+          <w:rFonts w:ascii="System" w:hAnsi="System" w:cs="System"/>
+          <w:b/>
+          <w:bCs/>
+          <w:sz w:val="24"/>
+          <w:szCs w:val="20"/>
+          <w:rtl/>
+        </w:rPr>
+      </w:pPr>
+      <w:r>
+        <w:rPr>
+          <w:rFonts w:ascii="System" w:hAnsi="System" w:cs="System"/>
+          <w:b/>
+          <w:bCs/>
+          <w:noProof/>
+          <w:sz w:val="24"/>
+          <w:szCs w:val="20"/>
+        </w:rPr>
+        <w:drawing>
+          <wp:inline distT="0" distB="0" distL="0" distR="0">
+            <wp:extent cx="4981575" cy="2324100"/>
+            <wp:effectExtent l="19050" t="0" r="9525" b="0"/>
+            <wp:docPr id="37" name="תמונה 37"/>
+            <wp:cNvGraphicFramePr>
+              <a:graphicFrameLocks xmlns:a="http://schemas.openxmlformats.org/drawingml/2006/main" noChangeAspect="1"/>
+            </wp:cNvGraphicFramePr>
+            <a:graphic xmlns:a="http://schemas.openxmlformats.org/drawingml/2006/main">
+              <a:graphicData uri="http://schemas.openxmlformats.org/drawingml/2006/picture">
+                <pic:pic xmlns:pic="http://schemas.openxmlformats.org/drawingml/2006/picture">
+                  <pic:nvPicPr>
+                    <pic:cNvPr id="0" name="Picture 37"/>
+                    <pic:cNvPicPr>
+                      <a:picLocks noChangeAspect="1" noChangeArrowheads="1"/>
+                    </pic:cNvPicPr>
+                  </pic:nvPicPr>
+                  <pic:blipFill>
+                    <a:blip r:embed="rId17"/>
+                    <a:srcRect/>
+                    <a:stretch>
+                      <a:fillRect/>
+                    </a:stretch>
+                  </pic:blipFill>
+                  <pic:spPr bwMode="auto">
+                    <a:xfrm>
+                      <a:off x="0" y="0"/>
+                      <a:ext cx="4981575" cy="2324100"/>
+                    </a:xfrm>
+                    <a:prstGeom prst="rect">
+                      <a:avLst/>
+                    </a:prstGeom>
+                    <a:noFill/>
+                    <a:ln w="9525">
+                      <a:noFill/>
+                      <a:miter lim="800000"/>
+                      <a:headEnd/>
+                      <a:tailEnd/>
+                    </a:ln>
+                  </pic:spPr>
+                </pic:pic>
+              </a:graphicData>
+            </a:graphic>
+          </wp:inline>
+        </w:drawing>
+      </w:r>
+    </w:p>
+    <w:p>
+      <w:pPr>
+        <w:autoSpaceDE w:val="0"/>
+        <w:autoSpaceDN w:val="0"/>
+        <w:bidi w:val="0"/>
+        <w:adjustRightInd w:val="0"/>
+        <w:spacing w:after="0" w:line="240" w:lineRule="auto"/>
+        <w:rPr>
+          <w:rFonts w:ascii="System" w:hAnsi="System"/>
+          <w:sz w:val="24"/>
+          <w:szCs w:val="24"/>
+        </w:rPr>
+      </w:pPr>
+    </w:p>
+    <w:p>
+      <w:pPr>
+        <w:rPr>
+          <w:rFonts w:hint="cs"/>
+          <w:rtl/>
+        </w:rPr>
+      </w:pPr>
+      <w:r>
+        <w:rPr>
+          <w:rFonts w:hint="cs"/>
+          <w:rtl/>
+        </w:rPr>
+        <w:t xml:space="preserve">ניתן לראות </w:t>
+      </w:r>
+      <w:r>
+        <w:rPr>
+          <w:rFonts w:hint="cs"/>
+          <w:rtl/>
+        </w:rPr>
+        <w:t>כי בדומה לשאלה 3 יש לתפקיד יש השפעה על רמת השכר מסקנה  נובעת  :</w:t>
+      </w:r>
+    </w:p>
+    <w:p>
+      <w:pPr>
+        <w:rPr>
+          <w:rFonts w:hint="cs"/>
+          <w:rtl/>
+        </w:rPr>
+      </w:pPr>
+      <w:proofErr w:type="gramStart"/>
+      <w:r>
+        <w:t>p-value</w:t>
+      </w:r>
+      <w:proofErr w:type="gramEnd"/>
+      <w:r>
+        <w:t xml:space="preserve"> = 0.0&lt;0.05 </w:t>
+      </w:r>
+      <w:r>
+        <w:rPr>
+          <w:rFonts w:hint="cs"/>
+          <w:rtl/>
+        </w:rPr>
+        <w:t xml:space="preserve"> ואנו דוחים את </w:t>
+      </w:r>
+      <w:r>
+        <w:t xml:space="preserve">H0 </w:t>
+      </w:r>
+      <w:r>
+        <w:rPr>
+          <w:rFonts w:hint="cs"/>
+          <w:rtl/>
+        </w:rPr>
+        <w:t xml:space="preserve"> </w:t>
+      </w:r>
+    </w:p>
+    <w:p>
+      <w:pPr>
+        <w:rPr>
+          <w:rFonts w:hint="cs"/>
+          <w:rtl/>
+        </w:rPr>
+      </w:pPr>
+      <w:r>
+        <w:rPr>
+          <w:rFonts w:hint="cs"/>
+          <w:rtl/>
+        </w:rPr>
+        <w:t xml:space="preserve">אך: אין השפעה של מין העובד על רמת השכר שלו וכי שם אנו לא דוחים טענה </w:t>
+      </w:r>
+      <w:r>
+        <w:rPr>
+          <w:rtl/>
+        </w:rPr>
+        <w:t>–</w:t>
+      </w:r>
+      <w:r>
+        <w:rPr>
+          <w:rFonts w:hint="cs"/>
+          <w:rtl/>
+        </w:rPr>
+        <w:t xml:space="preserve"> מסקנה :</w:t>
+      </w:r>
+    </w:p>
+    <w:p>
+      <w:pPr>
+        <w:rPr>
+          <w:rFonts w:hint="cs"/>
+          <w:rtl/>
+        </w:rPr>
+      </w:pPr>
+      <w:r>
+        <w:t>P=value=0.166&gt;0.05</w:t>
+      </w:r>
+      <w:r>
+        <w:rPr>
+          <w:rFonts w:hint="cs"/>
+          <w:rtl/>
+        </w:rPr>
+        <w:t xml:space="preserve"> וכי ניתן לראות שמין העובד לא מהווה השפעה על רמת השכר.</w:t>
+      </w:r>
+    </w:p>
+    <w:p>
+      <w:pPr>
+        <w:rPr>
+          <w:rFonts w:hint="cs"/>
+          <w:b/>
+          <w:bCs/>
+          <w:rtl/>
+        </w:rPr>
+      </w:pPr>
+    </w:p>
+    <w:p>
+      <w:pPr>
+        <w:rPr>
+          <w:rFonts w:hint="cs"/>
+          <w:b/>
+          <w:bCs/>
+          <w:rtl/>
+        </w:rPr>
+      </w:pPr>
+    </w:p>
+    <w:p>
+      <w:pPr>
+        <w:rPr>
+          <w:rFonts w:hint="cs"/>
+          <w:b/>
+          <w:bCs/>
+          <w:rtl/>
+        </w:rPr>
+      </w:pPr>
+    </w:p>
+    <w:p>
+      <w:pPr>
+        <w:rPr>
+          <w:rFonts w:hint="cs"/>
+          <w:b/>
+          <w:bCs/>
+          <w:rtl/>
+        </w:rPr>
+      </w:pPr>
+    </w:p>
+    <w:p>
+      <w:pPr>
+        <w:rPr>
+          <w:rFonts w:hint="cs"/>
+          <w:b/>
+          <w:bCs/>
+          <w:rtl/>
+        </w:rPr>
+      </w:pPr>
+    </w:p>
+    <w:p>
+      <w:pPr>
+        <w:rPr>
+          <w:rFonts w:hint="cs"/>
+          <w:b/>
+          <w:bCs/>
+          <w:rtl/>
+        </w:rPr>
+      </w:pPr>
+    </w:p>
+    <w:p>
+      <w:pPr>
+        <w:rPr>
+          <w:rFonts w:hint="cs"/>
+          <w:b/>
+          <w:bCs/>
+          <w:rtl/>
+        </w:rPr>
+      </w:pPr>
+      <w:r>
+        <w:rPr>
+          <w:rFonts w:hint="cs"/>
+          <w:b/>
+          <w:bCs/>
+          <w:rtl/>
+        </w:rPr>
+        <w:lastRenderedPageBreak/>
+        <w:t xml:space="preserve">שאלה 5 </w:t>
+      </w:r>
+    </w:p>
+    <w:p>
+      <w:pPr>
+        <w:rPr>
+          <w:rFonts w:hint="cs"/>
+          <w:rtl/>
+        </w:rPr>
+      </w:pPr>
+      <w:r>
+        <w:rPr>
+          <w:rFonts w:hint="cs"/>
+          <w:rtl/>
+        </w:rPr>
+        <w:t xml:space="preserve">נמשיך לבדוק את ההשערה רק נוסיף הפעם בדיקת </w:t>
+      </w:r>
+      <w:r>
+        <w:rPr>
+          <w:rFonts w:hint="eastAsia"/>
+          <w:rtl/>
+        </w:rPr>
+        <w:t>אינטראקציה</w:t>
+      </w:r>
+      <w:r>
+        <w:rPr>
+          <w:rFonts w:hint="cs"/>
+          <w:rtl/>
+        </w:rPr>
+        <w:t xml:space="preserve"> בים הגורמים :</w:t>
+      </w:r>
+    </w:p>
+    <w:p>
+      <w:pPr>
+        <w:autoSpaceDE w:val="0"/>
+        <w:autoSpaceDN w:val="0"/>
+        <w:adjustRightInd w:val="0"/>
+        <w:spacing w:after="0" w:line="240" w:lineRule="auto"/>
+        <w:rPr>
+          <w:rFonts w:ascii="System" w:hAnsi="System" w:cs="System"/>
+          <w:b/>
+          <w:bCs/>
+          <w:sz w:val="24"/>
+          <w:szCs w:val="20"/>
+          <w:rtl/>
+        </w:rPr>
+      </w:pPr>
+      <w:r>
+        <w:rPr>
+          <w:rFonts w:hint="cs"/>
+          <w:rtl/>
+        </w:rPr>
+        <w:t xml:space="preserve"> </w:t>
+      </w:r>
+      <w:r>
+        <w:rPr>
+          <w:rFonts w:hint="cs"/>
+          <w:rtl/>
+        </w:rPr>
+        <w:t xml:space="preserve">  </w:t>
+      </w:r>
+      <w:r>
+        <w:rPr>
+          <w:rFonts w:ascii="System" w:hAnsi="System" w:cs="System"/>
+          <w:b/>
+          <w:bCs/>
+          <w:noProof/>
+          <w:sz w:val="24"/>
+          <w:szCs w:val="20"/>
+        </w:rPr>
+        <w:drawing>
+          <wp:inline distT="0" distB="0" distL="0" distR="0">
+            <wp:extent cx="4981575" cy="2505075"/>
+            <wp:effectExtent l="19050" t="0" r="9525" b="0"/>
+            <wp:docPr id="40" name="תמונה 40"/>
+            <wp:cNvGraphicFramePr>
+              <a:graphicFrameLocks xmlns:a="http://schemas.openxmlformats.org/drawingml/2006/main" noChangeAspect="1"/>
+            </wp:cNvGraphicFramePr>
+            <a:graphic xmlns:a="http://schemas.openxmlformats.org/drawingml/2006/main">
+              <a:graphicData uri="http://schemas.openxmlformats.org/drawingml/2006/picture">
+                <pic:pic xmlns:pic="http://schemas.openxmlformats.org/drawingml/2006/picture">
+                  <pic:nvPicPr>
+                    <pic:cNvPr id="0" name="Picture 40"/>
+                    <pic:cNvPicPr>
+                      <a:picLocks noChangeAspect="1" noChangeArrowheads="1"/>
+                    </pic:cNvPicPr>
+                  </pic:nvPicPr>
+                  <pic:blipFill>
+                    <a:blip r:embed="rId18"/>
+                    <a:srcRect/>
+                    <a:stretch>
+                      <a:fillRect/>
+                    </a:stretch>
+                  </pic:blipFill>
+                  <pic:spPr bwMode="auto">
+                    <a:xfrm>
+                      <a:off x="0" y="0"/>
+                      <a:ext cx="4981575" cy="2505075"/>
+                    </a:xfrm>
+                    <a:prstGeom prst="rect">
+                      <a:avLst/>
+                    </a:prstGeom>
+                    <a:noFill/>
+                    <a:ln w="9525">
+                      <a:noFill/>
+                      <a:miter lim="800000"/>
+                      <a:headEnd/>
+                      <a:tailEnd/>
+                    </a:ln>
+                  </pic:spPr>
+                </pic:pic>
+              </a:graphicData>
+            </a:graphic>
+          </wp:inline>
+        </w:drawing>
+      </w:r>
+    </w:p>
+    <w:p>
+      <w:pPr>
+        <w:autoSpaceDE w:val="0"/>
+        <w:autoSpaceDN w:val="0"/>
+        <w:bidi w:val="0"/>
+        <w:adjustRightInd w:val="0"/>
+        <w:spacing w:after="0" w:line="240" w:lineRule="auto"/>
+        <w:rPr>
+          <w:rFonts w:ascii="System" w:hAnsi="System"/>
+          <w:sz w:val="24"/>
+          <w:szCs w:val="24"/>
+        </w:rPr>
+      </w:pPr>
+    </w:p>
+    <w:p>
+      <w:pPr>
+        <w:rPr>
+          <w:rFonts w:hint="cs"/>
+          <w:rtl/>
+        </w:rPr>
+      </w:pPr>
+      <w:r>
+        <w:rPr>
+          <w:rFonts w:hint="cs"/>
+          <w:rtl/>
+        </w:rPr>
+        <w:t xml:space="preserve">ורואים כי בקיום </w:t>
+      </w:r>
+      <w:r>
+        <w:rPr>
+          <w:rFonts w:hint="eastAsia"/>
+          <w:rtl/>
+        </w:rPr>
+        <w:t>אינטראקציה</w:t>
+      </w:r>
+      <w:r>
+        <w:rPr>
+          <w:rFonts w:hint="cs"/>
+          <w:rtl/>
+        </w:rPr>
+        <w:t xml:space="preserve"> יש השפעה בין הגורמים אכן ניתן לראות באופן מובהק כי קיים השפעה בין </w:t>
+      </w:r>
+      <w:r>
+        <w:rPr>
+          <w:rFonts w:hint="cs"/>
+          <w:rtl/>
+        </w:rPr>
+        <w:t xml:space="preserve">תפקיד ומין </w:t>
+      </w:r>
+      <w:r>
+        <w:rPr>
+          <w:rFonts w:hint="cs"/>
+          <w:rtl/>
+        </w:rPr>
+        <w:t xml:space="preserve"> (עם </w:t>
+      </w:r>
+      <w:r>
+        <w:rPr>
+          <w:rFonts w:hint="eastAsia"/>
+          <w:rtl/>
+        </w:rPr>
+        <w:t>אינטראקציה</w:t>
+      </w:r>
+      <w:r>
+        <w:rPr>
+          <w:rFonts w:hint="cs"/>
+          <w:rtl/>
+        </w:rPr>
+        <w:t xml:space="preserve"> </w:t>
+      </w:r>
+      <w:proofErr w:type="spellStart"/>
+      <w:r>
+        <w:rPr>
+          <w:rFonts w:hint="cs"/>
+          <w:rtl/>
+        </w:rPr>
+        <w:t>בינהם</w:t>
+      </w:r>
+      <w:proofErr w:type="spellEnd"/>
+      <w:r>
+        <w:rPr>
+          <w:rFonts w:hint="cs"/>
+          <w:rtl/>
+        </w:rPr>
+        <w:t xml:space="preserve"> ) לבין רמת השכר מסקנה :</w:t>
+      </w:r>
+    </w:p>
+    <w:p>
+      <w:pPr>
+        <w:rPr>
+          <w:rFonts w:hint="cs"/>
+          <w:rtl/>
+        </w:rPr>
+      </w:pPr>
+      <w:r>
+        <w:rPr>
+          <w:rFonts w:hint="cs"/>
+          <w:rtl/>
+        </w:rPr>
+        <w:t xml:space="preserve"> </w:t>
+      </w:r>
+      <w:r>
+        <w:t xml:space="preserve">P-value=0.0 &lt; </w:t>
+      </w:r>
+      <w:proofErr w:type="gramStart"/>
+      <w:r>
+        <w:t xml:space="preserve">0.05 </w:t>
+      </w:r>
+      <w:r>
+        <w:rPr>
+          <w:rFonts w:hint="cs"/>
+          <w:rtl/>
+        </w:rPr>
+        <w:t xml:space="preserve"> ואנו</w:t>
+      </w:r>
+      <w:proofErr w:type="gramEnd"/>
+      <w:r>
+        <w:rPr>
+          <w:rFonts w:hint="cs"/>
+          <w:rtl/>
+        </w:rPr>
+        <w:t xml:space="preserve"> דוחים את </w:t>
+      </w:r>
+      <w:r>
+        <w:t xml:space="preserve">H0 </w:t>
+      </w:r>
+      <w:r>
+        <w:rPr>
+          <w:rFonts w:hint="cs"/>
+          <w:rtl/>
+        </w:rPr>
+        <w:t xml:space="preserve"> ורואים שעם </w:t>
+      </w:r>
+      <w:r>
+        <w:rPr>
+          <w:rFonts w:hint="eastAsia"/>
+          <w:rtl/>
+        </w:rPr>
+        <w:t>האינטראקציה</w:t>
+      </w:r>
+      <w:r>
+        <w:rPr>
+          <w:rFonts w:hint="cs"/>
+          <w:rtl/>
+        </w:rPr>
+        <w:t xml:space="preserve"> אכן יש השפעה.</w:t>
+      </w:r>
+    </w:p>
+    <w:p>
+      <w:pPr>
+        <w:rPr>
+          <w:rFonts w:hint="cs"/>
+          <w:rtl/>
+        </w:rPr>
+      </w:pPr>
+      <w:r>
+        <w:rPr>
+          <w:rFonts w:hint="cs"/>
+          <w:rtl/>
+        </w:rPr>
+        <w:t>ננתח את התוצאות יותר לעומק :</w:t>
+      </w:r>
+    </w:p>
+    <w:p>
+      <w:pPr>
+        <w:rPr>
+          <w:rFonts w:hint="cs"/>
+          <w:rtl/>
+        </w:rPr>
+      </w:pPr>
+      <w:r>
+        <w:rPr>
+          <w:rFonts w:hint="cs"/>
+          <w:rtl/>
+        </w:rPr>
+        <w:t xml:space="preserve">ע"י תצוגה גרפית של </w:t>
+      </w:r>
+      <w:r>
+        <w:rPr>
+          <w:rFonts w:hint="cs"/>
+          <w:rtl/>
+        </w:rPr>
+        <w:t>האינטראקצי</w:t>
+      </w:r>
+      <w:r>
+        <w:rPr>
+          <w:rFonts w:hint="eastAsia"/>
+          <w:rtl/>
+        </w:rPr>
+        <w:t>ה</w:t>
+      </w:r>
+      <w:r>
+        <w:rPr>
+          <w:rFonts w:hint="cs"/>
+          <w:rtl/>
+        </w:rPr>
+        <w:t xml:space="preserve"> ניתן יותר בברור לראות את </w:t>
+      </w:r>
+      <w:r>
+        <w:rPr>
+          <w:rFonts w:hint="cs"/>
+          <w:rtl/>
+        </w:rPr>
+        <w:t xml:space="preserve">רמות </w:t>
+      </w:r>
+      <w:r>
+        <w:rPr>
+          <w:rFonts w:hint="cs"/>
+          <w:rtl/>
+        </w:rPr>
+        <w:t xml:space="preserve">ההשפעה </w:t>
+      </w:r>
+    </w:p>
+    <w:p>
+      <w:pPr>
+        <w:autoSpaceDE w:val="0"/>
+        <w:autoSpaceDN w:val="0"/>
+        <w:bidi w:val="0"/>
+        <w:adjustRightInd w:val="0"/>
+        <w:spacing w:after="0" w:line="240" w:lineRule="auto"/>
+        <w:rPr>
+          <w:rFonts w:ascii="Arial" w:hAnsi="Arial" w:cs="Arial"/>
+          <w:sz w:val="24"/>
+          <w:szCs w:val="24"/>
+        </w:rPr>
+      </w:pPr>
+    </w:p>
+    <w:p>
+      <w:pPr>
+        <w:rPr>
+          <w:rFonts w:hint="cs"/>
+          <w:rtl/>
+        </w:rPr>
+      </w:pPr>
+      <w:r>
+        <w:rPr>
+          <w:rFonts w:hint="cs"/>
+          <w:noProof/>
+          <w:rtl/>
+        </w:rPr>
+        <w:drawing>
+          <wp:inline distT="0" distB="0" distL="0" distR="0">
+            <wp:extent cx="4835070" cy="3219450"/>
+            <wp:effectExtent l="19050" t="0" r="3630" b="0"/>
+            <wp:docPr id="3" name="תמונה 2" descr="untitled.JPG"/>
+            <wp:cNvGraphicFramePr>
+              <a:graphicFrameLocks xmlns:a="http://schemas.openxmlformats.org/drawingml/2006/main" noChangeAspect="1"/>
+            </wp:cNvGraphicFramePr>
+            <a:graphic xmlns:a="http://schemas.openxmlformats.org/drawingml/2006/main">
+              <a:graphicData uri="http://schemas.openxmlformats.org/drawingml/2006/picture">
+                <pic:pic xmlns:pic="http://schemas.openxmlformats.org/drawingml/2006/picture">
+                  <pic:nvPicPr>
+                    <pic:cNvPr id="0" name="untitled.JPG"/>
+                    <pic:cNvPicPr/>
+                  </pic:nvPicPr>
+                  <pic:blipFill>
+                    <a:blip r:embed="rId19"/>
+                    <a:stretch>
+                      <a:fillRect/>
+                    </a:stretch>
+                  </pic:blipFill>
+                  <pic:spPr>
+                    <a:xfrm>
+                      <a:off x="0" y="0"/>
+                      <a:ext cx="4840402" cy="3223000"/>
+                    </a:xfrm>
+                    <a:prstGeom prst="rect">
+                      <a:avLst/>
+                    </a:prstGeom>
+                  </pic:spPr>
+                </pic:pic>
+              </a:graphicData>
+            </a:graphic>
+          </wp:inline>
+        </w:drawing>
+      </w:r>
+    </w:p>
+    <w:p>
+      <w:pPr>
+        <w:rPr>
+          <w:rFonts w:hint="cs"/>
+          <w:rtl/>
+        </w:rPr>
+      </w:pPr>
+      <w:r>
+        <w:rPr>
+          <w:rFonts w:hint="cs"/>
+          <w:rtl/>
+        </w:rPr>
+        <w:t>וכי יש השפעה בעיקר בגלל הבדלים מאוד מהותיים בין שכר בכירים בין נשים לגברים.</w:t>
+      </w:r>
+    </w:p>
+    <w:p>
+      <w:pPr>
+        <w:rPr>
+          <w:rFonts w:hint="cs"/>
+          <w:rtl/>
+        </w:rPr>
+      </w:pPr>
+      <w:r>
+        <w:rPr>
+          <w:rFonts w:hint="cs"/>
+          <w:rtl/>
+        </w:rPr>
+        <w:t xml:space="preserve">בשאר המקומות ההבדלים יותר קטנים , אך רואים בברור שזה גורם להבדל מהותי </w:t>
+      </w:r>
+      <w:proofErr w:type="spellStart"/>
+      <w:r>
+        <w:rPr>
+          <w:rFonts w:hint="cs"/>
+          <w:rtl/>
+        </w:rPr>
+        <w:t>בינהם</w:t>
+      </w:r>
+      <w:proofErr w:type="spellEnd"/>
+      <w:r>
+        <w:rPr>
+          <w:rFonts w:hint="cs"/>
+          <w:rtl/>
+        </w:rPr>
+        <w:t>.</w:t>
+      </w:r>
+    </w:p>
+    <w:p>
+      <w:pPr>
+        <w:rPr>
+          <w:rFonts w:hint="cs"/>
+          <w:rtl/>
+        </w:rPr>
+      </w:pPr>
+      <w:r>
+        <w:rPr>
+          <w:rFonts w:hint="cs"/>
+          <w:rtl/>
+        </w:rPr>
+        <w:lastRenderedPageBreak/>
+        <w:t xml:space="preserve"> </w:t>
+      </w:r>
     </w:p>
     <w:sectPr>
       <w:pgSz w:w="11906" w:h="16838"/>
@@ -2552,6 +5142,16 @@
     <w:rPr>
       <w:color w:val="808080"/>
     </w:rPr>
+  </w:style>
+  <w:style w:type="paragraph" w:styleId="a7">
+    <w:name w:val="No Spacing"/>
+    <w:uiPriority w:val="1"/>
+    <w:qFormat/>
+    <w:rsid w:val="00DA046D"/>
+    <w:pPr>
+      <w:bidi/>
+      <w:spacing w:after="0" w:line="240" w:lineRule="auto"/>
+    </w:pPr>
   </w:style>
 </w:styles>
 </file>
@@ -2837,4 +5437,16 @@
   <a:objectDefaults/>
   <a:extraClrSchemeLst/>
 </a:theme>
+</file>
+
+<file path=customXml/item1.xml><?xml version="1.0" encoding="utf-8"?>
+<b:Sources xmlns:b="http://schemas.openxmlformats.org/officeDocument/2006/bibliography" xmlns="http://schemas.openxmlformats.org/officeDocument/2006/bibliography" SelectedStyle="\APA.XSL" StyleName="APA"/>
+</file>
+
+<file path=customXml/itemProps1.xml><?xml version="1.0" encoding="utf-8"?>
+<ds:datastoreItem xmlns:ds="http://schemas.openxmlformats.org/officeDocument/2006/customXml" ds:itemID="{77E3D426-6FD7-4370-9ACA-E4BFEA2F6CA8}">
+  <ds:schemaRefs>
+    <ds:schemaRef ds:uri="http://schemas.openxmlformats.org/officeDocument/2006/bibliography"/>
+  </ds:schemaRefs>
+</ds:datastoreItem>
 </file>
--- a/trunk/School/Stat/Hw2/Hw2.docx
+++ b/trunk/School/Stat/Hw2/Hw2.docx
@@ -27,7 +27,6 @@
     <w:p>
       <w:pPr>
         <w:rPr>
-          <w:rFonts w:hint="cs"/>
           <w:b/>
           <w:bCs/>
           <w:rtl/>
@@ -51,7 +50,6 @@
           <w:numId w:val="1"/>
         </w:numPr>
         <w:rPr>
-          <w:rFonts w:hint="cs"/>
           <w:rtl/>
         </w:rPr>
       </w:pPr>
@@ -66,7 +64,6 @@
     <w:p>
       <w:pPr>
         <w:rPr>
-          <w:rFonts w:hint="cs"/>
           <w:rtl/>
         </w:rPr>
       </w:pPr>
@@ -77,7 +74,6 @@
         </w:rPr>
         <w:t xml:space="preserve">תוצאות שכיחות </w:t>
       </w:r>
-      <w:proofErr w:type="spellStart"/>
       <w:r>
         <w:rPr>
           <w:rFonts w:hint="cs"/>
@@ -85,11 +81,7 @@
         <w:t>S</w:t>
       </w:r>
       <w:r>
-        <w:t>pss</w:t>
-      </w:r>
-      <w:proofErr w:type="spellEnd"/>
-      <w:r>
-        <w:t xml:space="preserve"> </w:t>
+        <w:t xml:space="preserve">pss </w:t>
       </w:r>
       <w:r>
         <w:rPr>
@@ -187,7 +179,6 @@
     <w:p>
       <w:pPr>
         <w:rPr>
-          <w:rFonts w:hint="cs"/>
           <w:rtl/>
         </w:rPr>
       </w:pPr>
@@ -206,9 +197,6 @@
           <w:ilvl w:val="0"/>
           <w:numId w:val="1"/>
         </w:numPr>
-        <w:rPr>
-          <w:rFonts w:hint="cs"/>
-        </w:rPr>
       </w:pPr>
       <w:r>
         <w:rPr>
@@ -222,7 +210,6 @@
       <w:pPr>
         <w:ind w:left="360"/>
         <w:rPr>
-          <w:rFonts w:hint="cs"/>
           <w:rtl/>
         </w:rPr>
       </w:pPr>
@@ -233,13 +220,8 @@
         </w:rPr>
         <w:t xml:space="preserve">תוצאות ה </w:t>
       </w:r>
-      <w:proofErr w:type="spellStart"/>
-      <w:r>
-        <w:t>Spss</w:t>
-      </w:r>
-      <w:proofErr w:type="spellEnd"/>
-      <w:r>
-        <w:t xml:space="preserve"> </w:t>
+      <w:r>
+        <w:t xml:space="preserve">Spss </w:t>
       </w:r>
       <w:r>
         <w:rPr>
@@ -327,12 +309,21 @@
         <w:adjustRightInd w:val="0"/>
         <w:spacing w:after="0" w:line="240" w:lineRule="auto"/>
         <w:rPr>
+          <w:rFonts w:ascii="System" w:hAnsi="System"/>
+          <w:sz w:val="24"/>
+          <w:szCs w:val="24"/>
+          <w:rtl/>
+        </w:rPr>
+      </w:pPr>
+      <w:r>
+        <w:rPr>
           <w:rFonts w:ascii="System" w:hAnsi="System" w:hint="cs"/>
           <w:sz w:val="24"/>
           <w:szCs w:val="24"/>
           <w:rtl/>
         </w:rPr>
-      </w:pPr>
+        <w:t xml:space="preserve">תוצאות הניתוח ניתן לראות כי </w:t>
+      </w:r>
       <w:r>
         <w:rPr>
           <w:rFonts w:ascii="System" w:hAnsi="System" w:hint="cs"/>
@@ -340,15 +331,6 @@
           <w:szCs w:val="24"/>
           <w:rtl/>
         </w:rPr>
-        <w:t xml:space="preserve">תוצאות הניתוח ניתן לראות כי </w:t>
-      </w:r>
-      <w:r>
-        <w:rPr>
-          <w:rFonts w:ascii="System" w:hAnsi="System" w:hint="cs"/>
-          <w:sz w:val="24"/>
-          <w:szCs w:val="24"/>
-          <w:rtl/>
-        </w:rPr>
         <w:t xml:space="preserve">39.1% מכלל העובדים הם גברים לעומת 60.9% שהם נשים </w:t>
       </w:r>
     </w:p>
@@ -359,7 +341,7 @@
         <w:adjustRightInd w:val="0"/>
         <w:spacing w:after="0" w:line="240" w:lineRule="auto"/>
         <w:rPr>
-          <w:rFonts w:ascii="System" w:hAnsi="System" w:hint="cs"/>
+          <w:rFonts w:ascii="System" w:hAnsi="System"/>
           <w:sz w:val="24"/>
           <w:szCs w:val="24"/>
           <w:rtl/>
@@ -378,9 +360,34 @@
         <w:adjustRightInd w:val="0"/>
         <w:spacing w:after="0" w:line="240" w:lineRule="auto"/>
         <w:rPr>
+          <w:rFonts w:ascii="System" w:hAnsi="System"/>
+          <w:sz w:val="24"/>
+          <w:szCs w:val="24"/>
+        </w:rPr>
+      </w:pPr>
+      <w:r>
+        <w:rPr>
           <w:rFonts w:ascii="System" w:hAnsi="System" w:hint="cs"/>
           <w:sz w:val="24"/>
           <w:szCs w:val="24"/>
+          <w:rtl/>
+        </w:rPr>
+        <w:t>נבדוק רמות שכר :</w:t>
+      </w:r>
+    </w:p>
+    <w:p>
+      <w:pPr>
+        <w:pStyle w:val="a5"/>
+        <w:autoSpaceDE w:val="0"/>
+        <w:autoSpaceDN w:val="0"/>
+        <w:adjustRightInd w:val="0"/>
+        <w:spacing w:after="0" w:line="240" w:lineRule="auto"/>
+        <w:ind w:left="0"/>
+        <w:rPr>
+          <w:rFonts w:ascii="System" w:hAnsi="System"/>
+          <w:sz w:val="24"/>
+          <w:szCs w:val="24"/>
+          <w:rtl/>
         </w:rPr>
       </w:pPr>
       <w:r>
@@ -390,34 +397,8 @@
           <w:szCs w:val="24"/>
           <w:rtl/>
         </w:rPr>
-        <w:t>נבדוק רמות שכר :</w:t>
-      </w:r>
-    </w:p>
-    <w:p>
-      <w:pPr>
-        <w:pStyle w:val="a5"/>
-        <w:autoSpaceDE w:val="0"/>
-        <w:autoSpaceDN w:val="0"/>
-        <w:adjustRightInd w:val="0"/>
-        <w:spacing w:after="0" w:line="240" w:lineRule="auto"/>
-        <w:ind w:left="0"/>
-        <w:rPr>
-          <w:rFonts w:ascii="System" w:hAnsi="System" w:hint="cs"/>
-          <w:sz w:val="24"/>
-          <w:szCs w:val="24"/>
-          <w:rtl/>
-        </w:rPr>
-      </w:pPr>
-      <w:r>
-        <w:rPr>
-          <w:rFonts w:ascii="System" w:hAnsi="System" w:hint="cs"/>
-          <w:sz w:val="24"/>
-          <w:szCs w:val="24"/>
-          <w:rtl/>
-        </w:rPr>
         <w:t xml:space="preserve">תוצאות </w:t>
       </w:r>
-      <w:proofErr w:type="spellStart"/>
       <w:r>
         <w:rPr>
           <w:rFonts w:ascii="System" w:hAnsi="System"/>
@@ -426,7 +407,6 @@
         </w:rPr>
         <w:t>Spss</w:t>
       </w:r>
-      <w:proofErr w:type="spellEnd"/>
       <w:r>
         <w:rPr>
           <w:rFonts w:ascii="System" w:hAnsi="System" w:hint="cs"/>
@@ -531,12 +511,21 @@
         <w:spacing w:after="0" w:line="240" w:lineRule="auto"/>
         <w:ind w:left="0"/>
         <w:rPr>
+          <w:rFonts w:ascii="System" w:hAnsi="System"/>
+          <w:sz w:val="24"/>
+          <w:szCs w:val="24"/>
+          <w:rtl/>
+        </w:rPr>
+      </w:pPr>
+      <w:r>
+        <w:rPr>
           <w:rFonts w:ascii="System" w:hAnsi="System" w:hint="cs"/>
           <w:sz w:val="24"/>
           <w:szCs w:val="24"/>
           <w:rtl/>
         </w:rPr>
-      </w:pPr>
+        <w:t>ניתוח תוצאות : המשכורת הממוצעת בארגון היא 53.19 לשעה  כאשר המשכורת</w:t>
+      </w:r>
       <w:r>
         <w:rPr>
           <w:rFonts w:ascii="System" w:hAnsi="System" w:hint="cs"/>
@@ -544,7 +533,7 @@
           <w:szCs w:val="24"/>
           <w:rtl/>
         </w:rPr>
-        <w:t>ניתוח תוצאות : המשכורת הממוצעת בארגון היא 53.19 לשעה  כאשר המשכורת</w:t>
+        <w:t xml:space="preserve"> </w:t>
       </w:r>
       <w:r>
         <w:rPr>
@@ -553,7 +542,16 @@
           <w:szCs w:val="24"/>
           <w:rtl/>
         </w:rPr>
-        <w:t xml:space="preserve"> </w:t>
+        <w:t>המינימאלי</w:t>
+      </w:r>
+      <w:r>
+        <w:rPr>
+          <w:rFonts w:ascii="System" w:hAnsi="System" w:hint="eastAsia"/>
+          <w:sz w:val="24"/>
+          <w:szCs w:val="24"/>
+          <w:rtl/>
+        </w:rPr>
+        <w:t>ת</w:t>
       </w:r>
       <w:r>
         <w:rPr>
@@ -562,7 +560,7 @@
           <w:szCs w:val="24"/>
           <w:rtl/>
         </w:rPr>
-        <w:t>המינימאלי</w:t>
+        <w:t xml:space="preserve"> היא 22 לשעה </w:t>
       </w:r>
       <w:r>
         <w:rPr>
@@ -571,7 +569,7 @@
           <w:szCs w:val="24"/>
           <w:rtl/>
         </w:rPr>
-        <w:t>ת</w:t>
+        <w:t>והמקסימאלית</w:t>
       </w:r>
       <w:r>
         <w:rPr>
@@ -580,16 +578,7 @@
           <w:szCs w:val="24"/>
           <w:rtl/>
         </w:rPr>
-        <w:t xml:space="preserve"> היא 22 לשעה </w:t>
-      </w:r>
-      <w:r>
-        <w:rPr>
-          <w:rFonts w:ascii="System" w:hAnsi="System" w:hint="eastAsia"/>
-          <w:sz w:val="24"/>
-          <w:szCs w:val="24"/>
-          <w:rtl/>
-        </w:rPr>
-        <w:t>והמקסימאלית</w:t>
+        <w:t xml:space="preserve"> היא 97 </w:t>
       </w:r>
       <w:r>
         <w:rPr>
@@ -598,7 +587,7 @@
           <w:szCs w:val="24"/>
           <w:rtl/>
         </w:rPr>
-        <w:t xml:space="preserve"> היא 97 </w:t>
+        <w:t>לשעה ,</w:t>
       </w:r>
       <w:r>
         <w:rPr>
@@ -607,7 +596,16 @@
           <w:szCs w:val="24"/>
           <w:rtl/>
         </w:rPr>
-        <w:t>לשעה ,</w:t>
+        <w:t xml:space="preserve">סטיית התקן 13.399 </w:t>
+      </w:r>
+      <w:r>
+        <w:rPr>
+          <w:rFonts w:ascii="System" w:hAnsi="System"/>
+          <w:sz w:val="24"/>
+          <w:szCs w:val="24"/>
+          <w:rtl/>
+        </w:rPr>
+        <w:t>–</w:t>
       </w:r>
       <w:r>
         <w:rPr>
@@ -616,16 +614,7 @@
           <w:szCs w:val="24"/>
           <w:rtl/>
         </w:rPr>
-        <w:t xml:space="preserve">סטיית התקן 13.399 </w:t>
-      </w:r>
-      <w:r>
-        <w:rPr>
-          <w:rFonts w:ascii="System" w:hAnsi="System"/>
-          <w:sz w:val="24"/>
-          <w:szCs w:val="24"/>
-          <w:rtl/>
-        </w:rPr>
-        <w:t>–</w:t>
+        <w:t xml:space="preserve"> היות שהיא לא כלכך נמוכה ו</w:t>
       </w:r>
       <w:r>
         <w:rPr>
@@ -634,9 +623,8 @@
           <w:szCs w:val="24"/>
           <w:rtl/>
         </w:rPr>
-        <w:t xml:space="preserve"> היות שהיא לא </w:t>
-      </w:r>
-      <w:proofErr w:type="spellStart"/>
+        <w:t>היות שיש הבדלי בין התפק</w:t>
+      </w:r>
       <w:r>
         <w:rPr>
           <w:rFonts w:ascii="System" w:hAnsi="System" w:hint="cs"/>
@@ -644,9 +632,8 @@
           <w:szCs w:val="24"/>
           <w:rtl/>
         </w:rPr>
-        <w:t>כלכך</w:t>
-      </w:r>
-      <w:proofErr w:type="spellEnd"/>
+        <w:t>י</w:t>
+      </w:r>
       <w:r>
         <w:rPr>
           <w:rFonts w:ascii="System" w:hAnsi="System" w:hint="cs"/>
@@ -654,33 +641,6 @@
           <w:szCs w:val="24"/>
           <w:rtl/>
         </w:rPr>
-        <w:t xml:space="preserve"> נמוכה ו</w:t>
-      </w:r>
-      <w:r>
-        <w:rPr>
-          <w:rFonts w:ascii="System" w:hAnsi="System" w:hint="cs"/>
-          <w:sz w:val="24"/>
-          <w:szCs w:val="24"/>
-          <w:rtl/>
-        </w:rPr>
-        <w:t>היות שיש הבדלי בין התפק</w:t>
-      </w:r>
-      <w:r>
-        <w:rPr>
-          <w:rFonts w:ascii="System" w:hAnsi="System" w:hint="cs"/>
-          <w:sz w:val="24"/>
-          <w:szCs w:val="24"/>
-          <w:rtl/>
-        </w:rPr>
-        <w:t>י</w:t>
-      </w:r>
-      <w:r>
-        <w:rPr>
-          <w:rFonts w:ascii="System" w:hAnsi="System" w:hint="cs"/>
-          <w:sz w:val="24"/>
-          <w:szCs w:val="24"/>
-          <w:rtl/>
-        </w:rPr>
         <w:t xml:space="preserve">דים </w:t>
       </w:r>
     </w:p>
@@ -693,7 +653,7 @@
         <w:spacing w:after="0" w:line="240" w:lineRule="auto"/>
         <w:ind w:left="0"/>
         <w:rPr>
-          <w:rFonts w:ascii="System" w:hAnsi="System" w:hint="cs"/>
+          <w:rFonts w:ascii="System" w:hAnsi="System"/>
           <w:sz w:val="24"/>
           <w:szCs w:val="24"/>
           <w:rtl/>
@@ -709,7 +669,7 @@
         <w:spacing w:after="0" w:line="240" w:lineRule="auto"/>
         <w:ind w:left="0"/>
         <w:rPr>
-          <w:rFonts w:ascii="System" w:hAnsi="System" w:hint="cs"/>
+          <w:rFonts w:ascii="System" w:hAnsi="System"/>
           <w:sz w:val="24"/>
           <w:szCs w:val="24"/>
           <w:rtl/>
@@ -725,7 +685,7 @@
         <w:spacing w:after="0" w:line="240" w:lineRule="auto"/>
         <w:ind w:left="0"/>
         <w:rPr>
-          <w:rFonts w:ascii="System" w:hAnsi="System" w:hint="cs"/>
+          <w:rFonts w:ascii="System" w:hAnsi="System"/>
           <w:sz w:val="24"/>
           <w:szCs w:val="24"/>
           <w:rtl/>
@@ -741,7 +701,7 @@
         <w:spacing w:after="0" w:line="240" w:lineRule="auto"/>
         <w:ind w:left="0"/>
         <w:rPr>
-          <w:rFonts w:ascii="System" w:hAnsi="System" w:hint="cs"/>
+          <w:rFonts w:ascii="System" w:hAnsi="System"/>
           <w:sz w:val="24"/>
           <w:szCs w:val="24"/>
           <w:rtl/>
@@ -757,7 +717,7 @@
         <w:spacing w:after="0" w:line="240" w:lineRule="auto"/>
         <w:ind w:left="0"/>
         <w:rPr>
-          <w:rFonts w:ascii="System" w:hAnsi="System" w:hint="cs"/>
+          <w:rFonts w:ascii="System" w:hAnsi="System"/>
           <w:sz w:val="24"/>
           <w:szCs w:val="24"/>
           <w:rtl/>
@@ -773,7 +733,7 @@
         <w:spacing w:after="0" w:line="240" w:lineRule="auto"/>
         <w:ind w:left="0"/>
         <w:rPr>
-          <w:rFonts w:ascii="System" w:hAnsi="System" w:hint="cs"/>
+          <w:rFonts w:ascii="System" w:hAnsi="System"/>
           <w:sz w:val="24"/>
           <w:szCs w:val="24"/>
           <w:rtl/>
@@ -876,26 +836,44 @@
         <w:adjustRightInd w:val="0"/>
         <w:spacing w:after="0" w:line="240" w:lineRule="auto"/>
         <w:rPr>
+          <w:rFonts w:ascii="System" w:hAnsi="System"/>
+          <w:sz w:val="24"/>
+          <w:szCs w:val="24"/>
+          <w:rtl/>
+        </w:rPr>
+      </w:pPr>
+    </w:p>
+    <w:p>
+      <w:pPr>
+        <w:autoSpaceDE w:val="0"/>
+        <w:autoSpaceDN w:val="0"/>
+        <w:adjustRightInd w:val="0"/>
+        <w:spacing w:after="0" w:line="240" w:lineRule="auto"/>
+        <w:rPr>
+          <w:rFonts w:ascii="System" w:hAnsi="System"/>
+          <w:sz w:val="24"/>
+          <w:szCs w:val="24"/>
+          <w:rtl/>
+        </w:rPr>
+      </w:pPr>
+      <w:r>
+        <w:rPr>
           <w:rFonts w:ascii="System" w:hAnsi="System" w:hint="cs"/>
           <w:sz w:val="24"/>
           <w:szCs w:val="24"/>
           <w:rtl/>
         </w:rPr>
-      </w:pPr>
-    </w:p>
-    <w:p>
-      <w:pPr>
-        <w:autoSpaceDE w:val="0"/>
-        <w:autoSpaceDN w:val="0"/>
-        <w:adjustRightInd w:val="0"/>
-        <w:spacing w:after="0" w:line="240" w:lineRule="auto"/>
+        <w:t xml:space="preserve">ע"פ הפרדה בין הדרגים ניתן להבין יותר בברור </w:t>
+      </w:r>
+      <w:r>
         <w:rPr>
           <w:rFonts w:ascii="System" w:hAnsi="System" w:hint="cs"/>
           <w:sz w:val="24"/>
           <w:szCs w:val="24"/>
           <w:rtl/>
         </w:rPr>
-      </w:pPr>
+        <w:t xml:space="preserve">למרות שסטיות התקן לא קטנו בהרבה ויש שונות יחסית גדולה בין התפקידים , ניתן לראות </w:t>
+      </w:r>
       <w:r>
         <w:rPr>
           <w:rFonts w:ascii="System" w:hAnsi="System" w:hint="cs"/>
@@ -903,7 +881,16 @@
           <w:szCs w:val="24"/>
           <w:rtl/>
         </w:rPr>
-        <w:t xml:space="preserve">ע"פ הפרדה בין הדרגים ניתן להבין יותר בברור </w:t>
+        <w:t xml:space="preserve">המשכורת הממוצעת אצל הזוטרים הינה 42.47 </w:t>
+      </w:r>
+      <w:r>
+        <w:rPr>
+          <w:rFonts w:ascii="System" w:hAnsi="System"/>
+          <w:sz w:val="24"/>
+          <w:szCs w:val="24"/>
+          <w:rtl/>
+        </w:rPr>
+        <w:t>–</w:t>
       </w:r>
       <w:r>
         <w:rPr>
@@ -912,7 +899,16 @@
           <w:szCs w:val="24"/>
           <w:rtl/>
         </w:rPr>
-        <w:t xml:space="preserve">למרות שסטיות התקן לא קטנו בהרבה ויש שונות יחסית גדולה בין התפקידים , ניתן לראות </w:t>
+        <w:t xml:space="preserve"> ע"י סטיית התקן היחסית גדולה (9.590) אפשר להבין את ההבדלים הגדולים המשכורת המינמאלית (22) </w:t>
+      </w:r>
+      <w:r>
+        <w:rPr>
+          <w:rFonts w:ascii="System" w:hAnsi="System" w:hint="eastAsia"/>
+          <w:sz w:val="24"/>
+          <w:szCs w:val="24"/>
+          <w:rtl/>
+        </w:rPr>
+        <w:t>למקסימאלית</w:t>
       </w:r>
       <w:r>
         <w:rPr>
@@ -921,17 +917,22 @@
           <w:szCs w:val="24"/>
           <w:rtl/>
         </w:rPr>
-        <w:t xml:space="preserve">המשכורת הממוצעת אצל הזוטרים הינה 42.47 </w:t>
-      </w:r>
-      <w:r>
-        <w:rPr>
-          <w:rFonts w:ascii="System" w:hAnsi="System"/>
-          <w:sz w:val="24"/>
-          <w:szCs w:val="24"/>
-          <w:rtl/>
-        </w:rPr>
-        <w:t>–</w:t>
-      </w:r>
+        <w:t xml:space="preserve"> (57) </w:t>
+      </w:r>
+    </w:p>
+    <w:p>
+      <w:pPr>
+        <w:autoSpaceDE w:val="0"/>
+        <w:autoSpaceDN w:val="0"/>
+        <w:adjustRightInd w:val="0"/>
+        <w:spacing w:after="0" w:line="240" w:lineRule="auto"/>
+        <w:rPr>
+          <w:rFonts w:ascii="System" w:hAnsi="System"/>
+          <w:sz w:val="24"/>
+          <w:szCs w:val="24"/>
+          <w:rtl/>
+        </w:rPr>
+      </w:pPr>
       <w:r>
         <w:rPr>
           <w:rFonts w:ascii="System" w:hAnsi="System" w:hint="cs"/>
@@ -939,9 +940,22 @@
           <w:szCs w:val="24"/>
           <w:rtl/>
         </w:rPr>
-        <w:t xml:space="preserve"> ע"י סטיית התקן היחסית גדולה (9.590) אפשר להבין את ההבדלים הגדולים המשכורת </w:t>
-      </w:r>
-      <w:proofErr w:type="spellStart"/>
+        <w:t xml:space="preserve">הדבר חוזר על עצמו אצל שכר הבכיר ואחרים </w:t>
+      </w:r>
+    </w:p>
+    <w:p>
+      <w:pPr>
+        <w:autoSpaceDE w:val="0"/>
+        <w:autoSpaceDN w:val="0"/>
+        <w:adjustRightInd w:val="0"/>
+        <w:spacing w:after="0" w:line="240" w:lineRule="auto"/>
+        <w:rPr>
+          <w:rFonts w:ascii="System" w:hAnsi="System"/>
+          <w:sz w:val="24"/>
+          <w:szCs w:val="24"/>
+          <w:rtl/>
+        </w:rPr>
+      </w:pPr>
       <w:r>
         <w:rPr>
           <w:rFonts w:ascii="System" w:hAnsi="System" w:hint="cs"/>
@@ -949,9 +963,8 @@
           <w:szCs w:val="24"/>
           <w:rtl/>
         </w:rPr>
-        <w:t>המינמאלית</w:t>
-      </w:r>
-      <w:proofErr w:type="spellEnd"/>
+        <w:t xml:space="preserve">המקום היחידי  </w:t>
+      </w:r>
       <w:r>
         <w:rPr>
           <w:rFonts w:ascii="System" w:hAnsi="System" w:hint="cs"/>
@@ -959,79 +972,6 @@
           <w:szCs w:val="24"/>
           <w:rtl/>
         </w:rPr>
-        <w:t xml:space="preserve"> (22) </w:t>
-      </w:r>
-      <w:r>
-        <w:rPr>
-          <w:rFonts w:ascii="System" w:hAnsi="System" w:hint="eastAsia"/>
-          <w:sz w:val="24"/>
-          <w:szCs w:val="24"/>
-          <w:rtl/>
-        </w:rPr>
-        <w:t>למקסימאלית</w:t>
-      </w:r>
-      <w:r>
-        <w:rPr>
-          <w:rFonts w:ascii="System" w:hAnsi="System" w:hint="cs"/>
-          <w:sz w:val="24"/>
-          <w:szCs w:val="24"/>
-          <w:rtl/>
-        </w:rPr>
-        <w:t xml:space="preserve"> (57) </w:t>
-      </w:r>
-    </w:p>
-    <w:p>
-      <w:pPr>
-        <w:autoSpaceDE w:val="0"/>
-        <w:autoSpaceDN w:val="0"/>
-        <w:adjustRightInd w:val="0"/>
-        <w:spacing w:after="0" w:line="240" w:lineRule="auto"/>
-        <w:rPr>
-          <w:rFonts w:ascii="System" w:hAnsi="System" w:hint="cs"/>
-          <w:sz w:val="24"/>
-          <w:szCs w:val="24"/>
-          <w:rtl/>
-        </w:rPr>
-      </w:pPr>
-      <w:r>
-        <w:rPr>
-          <w:rFonts w:ascii="System" w:hAnsi="System" w:hint="cs"/>
-          <w:sz w:val="24"/>
-          <w:szCs w:val="24"/>
-          <w:rtl/>
-        </w:rPr>
-        <w:t xml:space="preserve">הדבר חוזר על עצמו אצל שכר הבכיר ואחרים </w:t>
-      </w:r>
-    </w:p>
-    <w:p>
-      <w:pPr>
-        <w:autoSpaceDE w:val="0"/>
-        <w:autoSpaceDN w:val="0"/>
-        <w:adjustRightInd w:val="0"/>
-        <w:spacing w:after="0" w:line="240" w:lineRule="auto"/>
-        <w:rPr>
-          <w:rFonts w:ascii="System" w:hAnsi="System" w:hint="cs"/>
-          <w:sz w:val="24"/>
-          <w:szCs w:val="24"/>
-          <w:rtl/>
-        </w:rPr>
-      </w:pPr>
-      <w:r>
-        <w:rPr>
-          <w:rFonts w:ascii="System" w:hAnsi="System" w:hint="cs"/>
-          <w:sz w:val="24"/>
-          <w:szCs w:val="24"/>
-          <w:rtl/>
-        </w:rPr>
-        <w:t xml:space="preserve">המקום היחידי  </w:t>
-      </w:r>
-      <w:r>
-        <w:rPr>
-          <w:rFonts w:ascii="System" w:hAnsi="System" w:hint="cs"/>
-          <w:sz w:val="24"/>
-          <w:szCs w:val="24"/>
-          <w:rtl/>
-        </w:rPr>
         <w:t>שהבדלים יחסית מינורים הינם בשכר בדרג הניהולי שם השונות יחסית נמוכה יותר.</w:t>
       </w:r>
     </w:p>
@@ -1042,21 +982,21 @@
         <w:adjustRightInd w:val="0"/>
         <w:spacing w:after="0" w:line="240" w:lineRule="auto"/>
         <w:rPr>
-          <w:rFonts w:ascii="System" w:hAnsi="System" w:hint="cs"/>
-          <w:sz w:val="24"/>
-          <w:szCs w:val="24"/>
-          <w:rtl/>
-        </w:rPr>
-      </w:pPr>
-    </w:p>
-    <w:p>
-      <w:pPr>
-        <w:autoSpaceDE w:val="0"/>
-        <w:autoSpaceDN w:val="0"/>
-        <w:adjustRightInd w:val="0"/>
-        <w:spacing w:after="0" w:line="240" w:lineRule="auto"/>
-        <w:rPr>
-          <w:rFonts w:ascii="System" w:hAnsi="System" w:hint="cs"/>
+          <w:rFonts w:ascii="System" w:hAnsi="System"/>
+          <w:sz w:val="24"/>
+          <w:szCs w:val="24"/>
+          <w:rtl/>
+        </w:rPr>
+      </w:pPr>
+    </w:p>
+    <w:p>
+      <w:pPr>
+        <w:autoSpaceDE w:val="0"/>
+        <w:autoSpaceDN w:val="0"/>
+        <w:adjustRightInd w:val="0"/>
+        <w:spacing w:after="0" w:line="240" w:lineRule="auto"/>
+        <w:rPr>
+          <w:rFonts w:ascii="System" w:hAnsi="System"/>
           <w:sz w:val="24"/>
           <w:szCs w:val="24"/>
           <w:rtl/>
@@ -1150,19 +1090,19 @@
         <w:adjustRightInd w:val="0"/>
         <w:spacing w:after="0" w:line="240" w:lineRule="auto"/>
         <w:rPr>
+          <w:rFonts w:ascii="System" w:hAnsi="System"/>
+          <w:sz w:val="24"/>
+          <w:szCs w:val="24"/>
+          <w:rtl/>
+        </w:rPr>
+      </w:pPr>
+      <w:r>
+        <w:rPr>
           <w:rFonts w:ascii="System" w:hAnsi="System" w:hint="cs"/>
           <w:sz w:val="24"/>
           <w:szCs w:val="24"/>
           <w:rtl/>
         </w:rPr>
-      </w:pPr>
-      <w:r>
-        <w:rPr>
-          <w:rFonts w:ascii="System" w:hAnsi="System" w:hint="cs"/>
-          <w:sz w:val="24"/>
-          <w:szCs w:val="24"/>
-          <w:rtl/>
-        </w:rPr>
         <w:t>השכר הממוצע אצל הנשים נע 51.23 ועל הגברים הוא עומד על 56.24 לשעה.</w:t>
       </w:r>
     </w:p>
@@ -1173,7 +1113,7 @@
         <w:adjustRightInd w:val="0"/>
         <w:spacing w:after="0" w:line="240" w:lineRule="auto"/>
         <w:rPr>
-          <w:rFonts w:ascii="System" w:hAnsi="System" w:hint="cs"/>
+          <w:rFonts w:ascii="System" w:hAnsi="System"/>
           <w:sz w:val="24"/>
           <w:szCs w:val="24"/>
           <w:rtl/>
@@ -1192,9 +1132,32 @@
         <w:adjustRightInd w:val="0"/>
         <w:spacing w:after="0" w:line="240" w:lineRule="auto"/>
         <w:rPr>
+          <w:rFonts w:ascii="System" w:hAnsi="System"/>
+          <w:sz w:val="24"/>
+          <w:szCs w:val="24"/>
+        </w:rPr>
+      </w:pPr>
+      <w:r>
+        <w:rPr>
           <w:rFonts w:ascii="System" w:hAnsi="System" w:hint="cs"/>
           <w:sz w:val="24"/>
           <w:szCs w:val="24"/>
+          <w:rtl/>
+        </w:rPr>
+        <w:t xml:space="preserve">נבדוק את זמן וותק ממוצע </w:t>
+      </w:r>
+    </w:p>
+    <w:p>
+      <w:pPr>
+        <w:autoSpaceDE w:val="0"/>
+        <w:autoSpaceDN w:val="0"/>
+        <w:adjustRightInd w:val="0"/>
+        <w:spacing w:after="0" w:line="240" w:lineRule="auto"/>
+        <w:rPr>
+          <w:rFonts w:ascii="System" w:hAnsi="System"/>
+          <w:sz w:val="24"/>
+          <w:szCs w:val="24"/>
+          <w:rtl/>
         </w:rPr>
       </w:pPr>
       <w:r>
@@ -1204,48 +1167,15 @@
           <w:szCs w:val="24"/>
           <w:rtl/>
         </w:rPr>
-        <w:t xml:space="preserve">נבדוק את זמן וותק ממוצע </w:t>
-      </w:r>
-    </w:p>
-    <w:p>
-      <w:pPr>
-        <w:autoSpaceDE w:val="0"/>
-        <w:autoSpaceDN w:val="0"/>
-        <w:adjustRightInd w:val="0"/>
-        <w:spacing w:after="0" w:line="240" w:lineRule="auto"/>
-        <w:rPr>
-          <w:rFonts w:ascii="System" w:hAnsi="System" w:hint="cs"/>
-          <w:sz w:val="24"/>
-          <w:szCs w:val="24"/>
-          <w:rtl/>
-        </w:rPr>
-      </w:pPr>
-      <w:r>
-        <w:rPr>
-          <w:rFonts w:ascii="System" w:hAnsi="System" w:hint="cs"/>
-          <w:sz w:val="24"/>
-          <w:szCs w:val="24"/>
-          <w:rtl/>
-        </w:rPr>
         <w:t xml:space="preserve">ניתוח תוצאות ב </w:t>
       </w:r>
-      <w:proofErr w:type="spellStart"/>
-      <w:r>
-        <w:rPr>
-          <w:rFonts w:ascii="System" w:hAnsi="System"/>
-          <w:sz w:val="24"/>
-          <w:szCs w:val="24"/>
-        </w:rPr>
-        <w:t>spss</w:t>
-      </w:r>
-      <w:proofErr w:type="spellEnd"/>
-      <w:r>
-        <w:rPr>
-          <w:rFonts w:ascii="System" w:hAnsi="System"/>
-          <w:sz w:val="24"/>
-          <w:szCs w:val="24"/>
-        </w:rPr>
-        <w:t xml:space="preserve"> </w:t>
+      <w:r>
+        <w:rPr>
+          <w:rFonts w:ascii="System" w:hAnsi="System"/>
+          <w:sz w:val="24"/>
+          <w:szCs w:val="24"/>
+        </w:rPr>
+        <w:t xml:space="preserve">spss </w:t>
       </w:r>
       <w:r>
         <w:rPr>
@@ -1335,19 +1265,19 @@
         <w:adjustRightInd w:val="0"/>
         <w:spacing w:after="0" w:line="240" w:lineRule="auto"/>
         <w:rPr>
+          <w:rFonts w:ascii="System" w:hAnsi="System"/>
+          <w:sz w:val="24"/>
+          <w:szCs w:val="24"/>
+          <w:rtl/>
+        </w:rPr>
+      </w:pPr>
+      <w:r>
+        <w:rPr>
           <w:rFonts w:ascii="System" w:hAnsi="System" w:hint="cs"/>
           <w:sz w:val="24"/>
           <w:szCs w:val="24"/>
           <w:rtl/>
         </w:rPr>
-      </w:pPr>
-      <w:r>
-        <w:rPr>
-          <w:rFonts w:ascii="System" w:hAnsi="System" w:hint="cs"/>
-          <w:sz w:val="24"/>
-          <w:szCs w:val="24"/>
-          <w:rtl/>
-        </w:rPr>
         <w:t xml:space="preserve">נראה כי ממוצע ותק העובדים הינו עומד על 17.25 סטיית התקן היא על 8.09 </w:t>
       </w:r>
     </w:p>
@@ -1358,77 +1288,77 @@
         <w:adjustRightInd w:val="0"/>
         <w:spacing w:after="0" w:line="240" w:lineRule="auto"/>
         <w:rPr>
-          <w:rFonts w:ascii="System" w:hAnsi="System" w:hint="cs"/>
-          <w:sz w:val="24"/>
-          <w:szCs w:val="24"/>
-          <w:rtl/>
-        </w:rPr>
-      </w:pPr>
-    </w:p>
-    <w:p>
-      <w:pPr>
-        <w:autoSpaceDE w:val="0"/>
-        <w:autoSpaceDN w:val="0"/>
-        <w:adjustRightInd w:val="0"/>
-        <w:spacing w:after="0" w:line="240" w:lineRule="auto"/>
-        <w:rPr>
-          <w:rFonts w:ascii="System" w:hAnsi="System" w:hint="cs"/>
-          <w:sz w:val="24"/>
-          <w:szCs w:val="24"/>
-          <w:rtl/>
-        </w:rPr>
-      </w:pPr>
-    </w:p>
-    <w:p>
-      <w:pPr>
-        <w:autoSpaceDE w:val="0"/>
-        <w:autoSpaceDN w:val="0"/>
-        <w:adjustRightInd w:val="0"/>
-        <w:spacing w:after="0" w:line="240" w:lineRule="auto"/>
-        <w:rPr>
-          <w:rFonts w:ascii="System" w:hAnsi="System" w:hint="cs"/>
-          <w:sz w:val="24"/>
-          <w:szCs w:val="24"/>
-          <w:rtl/>
-        </w:rPr>
-      </w:pPr>
-    </w:p>
-    <w:p>
-      <w:pPr>
-        <w:autoSpaceDE w:val="0"/>
-        <w:autoSpaceDN w:val="0"/>
-        <w:adjustRightInd w:val="0"/>
-        <w:spacing w:after="0" w:line="240" w:lineRule="auto"/>
-        <w:rPr>
-          <w:rFonts w:ascii="System" w:hAnsi="System" w:hint="cs"/>
-          <w:sz w:val="24"/>
-          <w:szCs w:val="24"/>
-          <w:rtl/>
-        </w:rPr>
-      </w:pPr>
-    </w:p>
-    <w:p>
-      <w:pPr>
-        <w:autoSpaceDE w:val="0"/>
-        <w:autoSpaceDN w:val="0"/>
-        <w:adjustRightInd w:val="0"/>
-        <w:spacing w:after="0" w:line="240" w:lineRule="auto"/>
-        <w:rPr>
-          <w:rFonts w:ascii="System" w:hAnsi="System" w:hint="cs"/>
-          <w:sz w:val="24"/>
-          <w:szCs w:val="24"/>
-          <w:rtl/>
-        </w:rPr>
-      </w:pPr>
-    </w:p>
-    <w:p>
-      <w:pPr>
-        <w:autoSpaceDE w:val="0"/>
-        <w:autoSpaceDN w:val="0"/>
-        <w:adjustRightInd w:val="0"/>
-        <w:spacing w:after="0" w:line="240" w:lineRule="auto"/>
-        <w:rPr>
-          <w:rFonts w:ascii="System" w:hAnsi="System" w:hint="cs"/>
+          <w:rFonts w:ascii="System" w:hAnsi="System"/>
+          <w:sz w:val="24"/>
+          <w:szCs w:val="24"/>
+          <w:rtl/>
+        </w:rPr>
+      </w:pPr>
+    </w:p>
+    <w:p>
+      <w:pPr>
+        <w:autoSpaceDE w:val="0"/>
+        <w:autoSpaceDN w:val="0"/>
+        <w:adjustRightInd w:val="0"/>
+        <w:spacing w:after="0" w:line="240" w:lineRule="auto"/>
+        <w:rPr>
+          <w:rFonts w:ascii="System" w:hAnsi="System"/>
+          <w:sz w:val="24"/>
+          <w:szCs w:val="24"/>
+          <w:rtl/>
+        </w:rPr>
+      </w:pPr>
+    </w:p>
+    <w:p>
+      <w:pPr>
+        <w:autoSpaceDE w:val="0"/>
+        <w:autoSpaceDN w:val="0"/>
+        <w:adjustRightInd w:val="0"/>
+        <w:spacing w:after="0" w:line="240" w:lineRule="auto"/>
+        <w:rPr>
+          <w:rFonts w:ascii="System" w:hAnsi="System"/>
+          <w:sz w:val="24"/>
+          <w:szCs w:val="24"/>
+          <w:rtl/>
+        </w:rPr>
+      </w:pPr>
+    </w:p>
+    <w:p>
+      <w:pPr>
+        <w:autoSpaceDE w:val="0"/>
+        <w:autoSpaceDN w:val="0"/>
+        <w:adjustRightInd w:val="0"/>
+        <w:spacing w:after="0" w:line="240" w:lineRule="auto"/>
+        <w:rPr>
+          <w:rFonts w:ascii="System" w:hAnsi="System"/>
+          <w:sz w:val="24"/>
+          <w:szCs w:val="24"/>
+          <w:rtl/>
+        </w:rPr>
+      </w:pPr>
+    </w:p>
+    <w:p>
+      <w:pPr>
+        <w:autoSpaceDE w:val="0"/>
+        <w:autoSpaceDN w:val="0"/>
+        <w:adjustRightInd w:val="0"/>
+        <w:spacing w:after="0" w:line="240" w:lineRule="auto"/>
+        <w:rPr>
+          <w:rFonts w:ascii="System" w:hAnsi="System"/>
+          <w:sz w:val="24"/>
+          <w:szCs w:val="24"/>
+          <w:rtl/>
+        </w:rPr>
+      </w:pPr>
+    </w:p>
+    <w:p>
+      <w:pPr>
+        <w:autoSpaceDE w:val="0"/>
+        <w:autoSpaceDN w:val="0"/>
+        <w:adjustRightInd w:val="0"/>
+        <w:spacing w:after="0" w:line="240" w:lineRule="auto"/>
+        <w:rPr>
+          <w:rFonts w:ascii="System" w:hAnsi="System"/>
           <w:sz w:val="24"/>
           <w:szCs w:val="24"/>
           <w:rtl/>
@@ -1447,7 +1377,7 @@
         <w:adjustRightInd w:val="0"/>
         <w:spacing w:after="0" w:line="240" w:lineRule="auto"/>
         <w:rPr>
-          <w:rFonts w:ascii="System" w:hAnsi="System" w:hint="cs"/>
+          <w:rFonts w:ascii="System" w:hAnsi="System"/>
           <w:sz w:val="24"/>
           <w:szCs w:val="24"/>
         </w:rPr>
@@ -1470,22 +1400,21 @@
         <w:adjustRightInd w:val="0"/>
         <w:spacing w:after="0" w:line="240" w:lineRule="auto"/>
         <w:rPr>
+          <w:rFonts w:ascii="System" w:hAnsi="System"/>
+          <w:sz w:val="24"/>
+          <w:szCs w:val="24"/>
+          <w:rtl/>
+        </w:rPr>
+      </w:pPr>
+      <w:r>
+        <w:rPr>
           <w:rFonts w:ascii="System" w:hAnsi="System" w:hint="cs"/>
           <w:sz w:val="24"/>
           <w:szCs w:val="24"/>
           <w:rtl/>
         </w:rPr>
-      </w:pPr>
-      <w:r>
-        <w:rPr>
-          <w:rFonts w:ascii="System" w:hAnsi="System" w:hint="cs"/>
-          <w:sz w:val="24"/>
-          <w:szCs w:val="24"/>
-          <w:rtl/>
-        </w:rPr>
         <w:t xml:space="preserve">ניתוח ע"י </w:t>
       </w:r>
-      <w:proofErr w:type="spellStart"/>
       <w:r>
         <w:rPr>
           <w:rFonts w:ascii="System" w:hAnsi="System" w:hint="eastAsia"/>
@@ -1494,7 +1423,6 @@
         </w:rPr>
         <w:t>Spss</w:t>
       </w:r>
-      <w:proofErr w:type="spellEnd"/>
       <w:r>
         <w:rPr>
           <w:rFonts w:ascii="System" w:hAnsi="System" w:hint="cs"/>
@@ -1597,12 +1525,30 @@
         <w:adjustRightInd w:val="0"/>
         <w:spacing w:after="0" w:line="240" w:lineRule="auto"/>
         <w:rPr>
+          <w:rFonts w:ascii="System" w:hAnsi="System"/>
+          <w:sz w:val="24"/>
+          <w:szCs w:val="24"/>
+          <w:rtl/>
+        </w:rPr>
+      </w:pPr>
+      <w:r>
+        <w:rPr>
           <w:rFonts w:ascii="System" w:hAnsi="System" w:hint="cs"/>
           <w:sz w:val="24"/>
           <w:szCs w:val="24"/>
           <w:rtl/>
         </w:rPr>
-      </w:pPr>
+        <w:t xml:space="preserve">ניתן להבחין כי רמת הרצון היא אי שם באמצע (5.52) וכי הציון הנמוך ביותר שניתן היה 2 (הגבוה היה 7) סטיית התקן עמדה כל 1.786 </w:t>
+      </w:r>
+      <w:r>
+        <w:rPr>
+          <w:rFonts w:ascii="System" w:hAnsi="System"/>
+          <w:sz w:val="24"/>
+          <w:szCs w:val="24"/>
+          <w:rtl/>
+        </w:rPr>
+        <w:t>–</w:t>
+      </w:r>
       <w:r>
         <w:rPr>
           <w:rFonts w:ascii="System" w:hAnsi="System" w:hint="cs"/>
@@ -1610,88 +1556,70 @@
           <w:szCs w:val="24"/>
           <w:rtl/>
         </w:rPr>
-        <w:t xml:space="preserve">ניתן להבחין כי רמת הרצון היא אי שם באמצע (5.52) וכי הציון הנמוך ביותר שניתן היה 2 (הגבוה היה 7) סטיית התקן עמדה כל 1.786 </w:t>
-      </w:r>
-      <w:r>
-        <w:rPr>
-          <w:rFonts w:ascii="System" w:hAnsi="System"/>
-          <w:sz w:val="24"/>
-          <w:szCs w:val="24"/>
-          <w:rtl/>
-        </w:rPr>
-        <w:t>–</w:t>
-      </w:r>
+        <w:t xml:space="preserve"> ז"א לא היו שוניות רבות.</w:t>
+      </w:r>
+    </w:p>
+    <w:p>
+      <w:pPr>
+        <w:autoSpaceDE w:val="0"/>
+        <w:autoSpaceDN w:val="0"/>
+        <w:adjustRightInd w:val="0"/>
+        <w:spacing w:after="0" w:line="240" w:lineRule="auto"/>
+        <w:rPr>
+          <w:rFonts w:ascii="System" w:hAnsi="System"/>
+          <w:sz w:val="24"/>
+          <w:szCs w:val="24"/>
+          <w:rtl/>
+        </w:rPr>
+      </w:pPr>
+    </w:p>
+    <w:p>
+      <w:pPr>
+        <w:autoSpaceDE w:val="0"/>
+        <w:autoSpaceDN w:val="0"/>
+        <w:adjustRightInd w:val="0"/>
+        <w:spacing w:after="0" w:line="240" w:lineRule="auto"/>
+        <w:rPr>
+          <w:rFonts w:ascii="System" w:hAnsi="System"/>
+          <w:b/>
+          <w:bCs/>
+          <w:sz w:val="24"/>
+          <w:szCs w:val="24"/>
+          <w:rtl/>
+        </w:rPr>
+      </w:pPr>
       <w:r>
         <w:rPr>
           <w:rFonts w:ascii="System" w:hAnsi="System" w:hint="cs"/>
-          <w:sz w:val="24"/>
-          <w:szCs w:val="24"/>
-          <w:rtl/>
-        </w:rPr>
-        <w:t xml:space="preserve"> ז"א לא היו שוניות רבות.</w:t>
-      </w:r>
-    </w:p>
-    <w:p>
-      <w:pPr>
-        <w:autoSpaceDE w:val="0"/>
-        <w:autoSpaceDN w:val="0"/>
-        <w:adjustRightInd w:val="0"/>
-        <w:spacing w:after="0" w:line="240" w:lineRule="auto"/>
+          <w:b/>
+          <w:bCs/>
+          <w:sz w:val="24"/>
+          <w:szCs w:val="24"/>
+          <w:rtl/>
+        </w:rPr>
+        <w:t xml:space="preserve">שאלה 2 </w:t>
+      </w:r>
+    </w:p>
+    <w:p>
+      <w:pPr>
+        <w:autoSpaceDE w:val="0"/>
+        <w:autoSpaceDN w:val="0"/>
+        <w:adjustRightInd w:val="0"/>
+        <w:spacing w:after="0" w:line="240" w:lineRule="auto"/>
+        <w:rPr>
+          <w:rFonts w:ascii="System" w:hAnsi="System"/>
+          <w:sz w:val="24"/>
+          <w:szCs w:val="24"/>
+          <w:rtl/>
+        </w:rPr>
+      </w:pPr>
+      <w:r>
         <w:rPr>
           <w:rFonts w:ascii="System" w:hAnsi="System" w:hint="cs"/>
           <w:sz w:val="24"/>
           <w:szCs w:val="24"/>
           <w:rtl/>
         </w:rPr>
-      </w:pPr>
-    </w:p>
-    <w:p>
-      <w:pPr>
-        <w:autoSpaceDE w:val="0"/>
-        <w:autoSpaceDN w:val="0"/>
-        <w:adjustRightInd w:val="0"/>
-        <w:spacing w:after="0" w:line="240" w:lineRule="auto"/>
-        <w:rPr>
-          <w:rFonts w:ascii="System" w:hAnsi="System" w:hint="cs"/>
-          <w:b/>
-          <w:bCs/>
-          <w:sz w:val="24"/>
-          <w:szCs w:val="24"/>
-          <w:rtl/>
-        </w:rPr>
-      </w:pPr>
-      <w:r>
-        <w:rPr>
-          <w:rFonts w:ascii="System" w:hAnsi="System" w:hint="cs"/>
-          <w:b/>
-          <w:bCs/>
-          <w:sz w:val="24"/>
-          <w:szCs w:val="24"/>
-          <w:rtl/>
-        </w:rPr>
-        <w:t xml:space="preserve">שאלה 2 </w:t>
-      </w:r>
-    </w:p>
-    <w:p>
-      <w:pPr>
-        <w:autoSpaceDE w:val="0"/>
-        <w:autoSpaceDN w:val="0"/>
-        <w:adjustRightInd w:val="0"/>
-        <w:spacing w:after="0" w:line="240" w:lineRule="auto"/>
-        <w:rPr>
-          <w:rFonts w:ascii="System" w:hAnsi="System" w:hint="cs"/>
-          <w:sz w:val="24"/>
-          <w:szCs w:val="24"/>
-          <w:rtl/>
-        </w:rPr>
-      </w:pPr>
-      <w:r>
-        <w:rPr>
-          <w:rFonts w:ascii="System" w:hAnsi="System" w:hint="cs"/>
-          <w:sz w:val="24"/>
-          <w:szCs w:val="24"/>
-          <w:rtl/>
-        </w:rPr>
         <w:t>נבדוק את ההבדל בין רמת השכר בין הגברים לנשים לשם כך ננסח את ההשערה :</w:t>
       </w:r>
     </w:p>
@@ -1702,12 +1630,30 @@
         <w:adjustRightInd w:val="0"/>
         <w:spacing w:after="0" w:line="240" w:lineRule="auto"/>
         <w:rPr>
+          <w:rFonts w:asciiTheme="minorBidi" w:hAnsiTheme="minorBidi"/>
+          <w:sz w:val="24"/>
+          <w:szCs w:val="24"/>
+          <w:rtl/>
+        </w:rPr>
+      </w:pPr>
+      <w:r>
+        <w:rPr>
           <w:rFonts w:asciiTheme="minorBidi" w:hAnsiTheme="minorBidi" w:hint="cs"/>
           <w:sz w:val="24"/>
           <w:szCs w:val="24"/>
           <w:rtl/>
         </w:rPr>
-      </w:pPr>
+        <w:t>1</w:t>
+      </w:r>
+      <w:r>
+        <w:rPr>
+          <w:rFonts w:asciiTheme="minorBidi" w:hAnsiTheme="minorBidi"/>
+          <w:sz w:val="24"/>
+          <w:szCs w:val="24"/>
+          <w:rtl/>
+        </w:rPr>
+        <w:t>µ</w:t>
+      </w:r>
       <w:r>
         <w:rPr>
           <w:rFonts w:asciiTheme="minorBidi" w:hAnsiTheme="minorBidi" w:hint="cs"/>
@@ -1715,6 +1661,148 @@
           <w:szCs w:val="24"/>
           <w:rtl/>
         </w:rPr>
+        <w:t xml:space="preserve"> הינה תוחלת הגברים</w:t>
+      </w:r>
+    </w:p>
+    <w:p>
+      <w:pPr>
+        <w:autoSpaceDE w:val="0"/>
+        <w:autoSpaceDN w:val="0"/>
+        <w:adjustRightInd w:val="0"/>
+        <w:spacing w:after="0" w:line="240" w:lineRule="auto"/>
+        <w:rPr>
+          <w:rFonts w:asciiTheme="minorBidi" w:hAnsiTheme="minorBidi"/>
+          <w:sz w:val="24"/>
+          <w:szCs w:val="24"/>
+          <w:rtl/>
+        </w:rPr>
+      </w:pPr>
+      <w:r>
+        <w:rPr>
+          <w:rFonts w:asciiTheme="minorBidi" w:hAnsiTheme="minorBidi" w:hint="cs"/>
+          <w:sz w:val="24"/>
+          <w:szCs w:val="24"/>
+          <w:rtl/>
+        </w:rPr>
+        <w:t>2</w:t>
+      </w:r>
+      <w:r>
+        <w:rPr>
+          <w:rFonts w:asciiTheme="minorBidi" w:hAnsiTheme="minorBidi"/>
+          <w:sz w:val="24"/>
+          <w:szCs w:val="24"/>
+          <w:rtl/>
+        </w:rPr>
+        <w:t>µ</w:t>
+      </w:r>
+      <w:r>
+        <w:rPr>
+          <w:rFonts w:asciiTheme="minorBidi" w:hAnsiTheme="minorBidi" w:hint="cs"/>
+          <w:sz w:val="24"/>
+          <w:szCs w:val="24"/>
+          <w:rtl/>
+        </w:rPr>
+        <w:t xml:space="preserve"> תוחלת הנשים .</w:t>
+      </w:r>
+    </w:p>
+    <w:p>
+      <w:pPr>
+        <w:autoSpaceDE w:val="0"/>
+        <w:autoSpaceDN w:val="0"/>
+        <w:adjustRightInd w:val="0"/>
+        <w:spacing w:after="0" w:line="240" w:lineRule="auto"/>
+        <w:rPr>
+          <w:rFonts w:asciiTheme="minorBidi" w:hAnsiTheme="minorBidi"/>
+          <w:sz w:val="24"/>
+          <w:szCs w:val="24"/>
+          <w:rtl/>
+        </w:rPr>
+      </w:pPr>
+      <w:r>
+        <w:rPr>
+          <w:rFonts w:asciiTheme="minorBidi" w:hAnsiTheme="minorBidi" w:hint="cs"/>
+          <w:sz w:val="24"/>
+          <w:szCs w:val="24"/>
+          <w:rtl/>
+        </w:rPr>
+        <w:t>ניסוח ההשערה הינו :</w:t>
+      </w:r>
+    </w:p>
+    <w:p>
+      <w:pPr>
+        <w:autoSpaceDE w:val="0"/>
+        <w:autoSpaceDN w:val="0"/>
+        <w:bidi w:val="0"/>
+        <w:adjustRightInd w:val="0"/>
+        <w:spacing w:after="0" w:line="240" w:lineRule="auto"/>
+        <w:rPr>
+          <w:rFonts w:asciiTheme="minorBidi" w:hAnsiTheme="minorBidi"/>
+          <w:sz w:val="24"/>
+          <w:szCs w:val="24"/>
+        </w:rPr>
+      </w:pPr>
+      <w:r>
+        <w:rPr>
+          <w:rFonts w:asciiTheme="minorBidi" w:hAnsiTheme="minorBidi"/>
+          <w:sz w:val="24"/>
+          <w:szCs w:val="24"/>
+        </w:rPr>
+        <w:t>H</w:t>
+      </w:r>
+      <w:r>
+        <w:rPr>
+          <w:rFonts w:asciiTheme="minorBidi" w:hAnsiTheme="minorBidi"/>
+          <w:sz w:val="24"/>
+          <w:szCs w:val="24"/>
+          <w:vertAlign w:val="subscript"/>
+        </w:rPr>
+        <w:t>0</w:t>
+      </w:r>
+      <w:r>
+        <w:rPr>
+          <w:rFonts w:asciiTheme="minorBidi" w:hAnsiTheme="minorBidi"/>
+          <w:sz w:val="24"/>
+          <w:szCs w:val="24"/>
+        </w:rPr>
+        <w:t xml:space="preserve"> : µ1=</w:t>
+      </w:r>
+      <w:r>
+        <w:rPr>
+          <w:rFonts w:asciiTheme="minorBidi" w:hAnsiTheme="minorBidi"/>
+          <w:sz w:val="24"/>
+          <w:szCs w:val="24"/>
+        </w:rPr>
+        <w:t>µ2</w:t>
+      </w:r>
+    </w:p>
+    <w:p>
+      <w:pPr>
+        <w:autoSpaceDE w:val="0"/>
+        <w:autoSpaceDN w:val="0"/>
+        <w:bidi w:val="0"/>
+        <w:adjustRightInd w:val="0"/>
+        <w:spacing w:after="0" w:line="240" w:lineRule="auto"/>
+        <w:rPr>
+          <w:rFonts w:asciiTheme="minorBidi" w:hAnsiTheme="minorBidi"/>
+          <w:sz w:val="24"/>
+          <w:szCs w:val="24"/>
+        </w:rPr>
+      </w:pPr>
+      <w:r>
+        <w:rPr>
+          <w:rFonts w:asciiTheme="minorBidi" w:hAnsiTheme="minorBidi"/>
+          <w:sz w:val="24"/>
+          <w:szCs w:val="24"/>
+        </w:rPr>
+        <w:t>H</w:t>
+      </w:r>
+      <w:r>
+        <w:rPr>
+          <w:rFonts w:asciiTheme="minorBidi" w:hAnsiTheme="minorBidi"/>
+          <w:sz w:val="24"/>
+          <w:szCs w:val="24"/>
+          <w:vertAlign w:val="subscript"/>
+        </w:rPr>
         <w:t>1</w:t>
       </w:r>
       <w:r>
@@ -1722,10 +1810,23 @@
           <w:rFonts w:asciiTheme="minorBidi" w:hAnsiTheme="minorBidi"/>
           <w:sz w:val="24"/>
           <w:szCs w:val="24"/>
-          <w:rtl/>
-        </w:rPr>
-        <w:t>µ</w:t>
-      </w:r>
+        </w:rPr>
+        <w:t>:  µ1≠µ2</w:t>
+      </w:r>
+    </w:p>
+    <w:p>
+      <w:pPr>
+        <w:autoSpaceDE w:val="0"/>
+        <w:autoSpaceDN w:val="0"/>
+        <w:adjustRightInd w:val="0"/>
+        <w:spacing w:after="0" w:line="240" w:lineRule="auto"/>
+        <w:rPr>
+          <w:rFonts w:asciiTheme="minorBidi" w:hAnsiTheme="minorBidi"/>
+          <w:sz w:val="24"/>
+          <w:szCs w:val="24"/>
+          <w:rtl/>
+        </w:rPr>
+      </w:pPr>
       <w:r>
         <w:rPr>
           <w:rFonts w:asciiTheme="minorBidi" w:hAnsiTheme="minorBidi" w:hint="cs"/>
@@ -1733,22 +1834,24 @@
           <w:szCs w:val="24"/>
           <w:rtl/>
         </w:rPr>
-        <w:t xml:space="preserve"> הינה תוחלת הגברים</w:t>
-      </w:r>
-    </w:p>
-    <w:p>
-      <w:pPr>
-        <w:autoSpaceDE w:val="0"/>
-        <w:autoSpaceDN w:val="0"/>
-        <w:adjustRightInd w:val="0"/>
-        <w:spacing w:after="0" w:line="240" w:lineRule="auto"/>
+        <w:t xml:space="preserve">לשם כן נבצע ניתוח </w:t>
+      </w:r>
+      <w:r>
+        <w:rPr>
+          <w:rFonts w:asciiTheme="minorBidi" w:hAnsiTheme="minorBidi"/>
+          <w:sz w:val="24"/>
+          <w:szCs w:val="24"/>
+        </w:rPr>
+        <w:t xml:space="preserve">T </w:t>
+      </w:r>
+      <w:r>
         <w:rPr>
           <w:rFonts w:asciiTheme="minorBidi" w:hAnsiTheme="minorBidi" w:hint="cs"/>
           <w:sz w:val="24"/>
           <w:szCs w:val="24"/>
-          <w:rtl/>
-        </w:rPr>
-      </w:pPr>
+        </w:rPr>
+        <w:t xml:space="preserve"> </w:t>
+      </w:r>
       <w:r>
         <w:rPr>
           <w:rFonts w:asciiTheme="minorBidi" w:hAnsiTheme="minorBidi" w:hint="cs"/>
@@ -1756,17 +1859,22 @@
           <w:szCs w:val="24"/>
           <w:rtl/>
         </w:rPr>
-        <w:t>2</w:t>
-      </w:r>
-      <w:r>
+        <w:t xml:space="preserve">לבדיקת הפרש תוחלות למדגמים ב"ת </w:t>
+      </w:r>
+    </w:p>
+    <w:p>
+      <w:pPr>
+        <w:autoSpaceDE w:val="0"/>
+        <w:autoSpaceDN w:val="0"/>
+        <w:adjustRightInd w:val="0"/>
+        <w:spacing w:after="0" w:line="240" w:lineRule="auto"/>
         <w:rPr>
           <w:rFonts w:asciiTheme="minorBidi" w:hAnsiTheme="minorBidi"/>
           <w:sz w:val="24"/>
           <w:szCs w:val="24"/>
           <w:rtl/>
         </w:rPr>
-        <w:t>µ</w:t>
-      </w:r>
+      </w:pPr>
       <w:r>
         <w:rPr>
           <w:rFonts w:asciiTheme="minorBidi" w:hAnsiTheme="minorBidi" w:hint="cs"/>
@@ -1774,265 +1882,25 @@
           <w:szCs w:val="24"/>
           <w:rtl/>
         </w:rPr>
-        <w:t xml:space="preserve"> תוחלת הנשים .</w:t>
-      </w:r>
-    </w:p>
-    <w:p>
-      <w:pPr>
-        <w:autoSpaceDE w:val="0"/>
-        <w:autoSpaceDN w:val="0"/>
-        <w:adjustRightInd w:val="0"/>
-        <w:spacing w:after="0" w:line="240" w:lineRule="auto"/>
-        <w:rPr>
-          <w:rFonts w:asciiTheme="minorBidi" w:hAnsiTheme="minorBidi" w:hint="cs"/>
-          <w:sz w:val="24"/>
-          <w:szCs w:val="24"/>
-          <w:rtl/>
-        </w:rPr>
-      </w:pPr>
-      <w:r>
-        <w:rPr>
-          <w:rFonts w:asciiTheme="minorBidi" w:hAnsiTheme="minorBidi" w:hint="cs"/>
-          <w:sz w:val="24"/>
-          <w:szCs w:val="24"/>
-          <w:rtl/>
-        </w:rPr>
-        <w:t>ניסוח ההשערה הינו :</w:t>
-      </w:r>
-    </w:p>
-    <w:p>
-      <w:pPr>
-        <w:autoSpaceDE w:val="0"/>
-        <w:autoSpaceDN w:val="0"/>
-        <w:bidi w:val="0"/>
-        <w:adjustRightInd w:val="0"/>
-        <w:spacing w:after="0" w:line="240" w:lineRule="auto"/>
+        <w:t xml:space="preserve">תוצאות הניתוח של </w:t>
+      </w:r>
+      <w:r>
         <w:rPr>
           <w:rFonts w:asciiTheme="minorBidi" w:hAnsiTheme="minorBidi"/>
           <w:sz w:val="24"/>
           <w:szCs w:val="24"/>
         </w:rPr>
-      </w:pPr>
-      <w:proofErr w:type="gramStart"/>
-      <w:r>
-        <w:rPr>
-          <w:rFonts w:asciiTheme="minorBidi" w:hAnsiTheme="minorBidi"/>
-          <w:sz w:val="24"/>
-          <w:szCs w:val="24"/>
-        </w:rPr>
-        <w:t>H</w:t>
-      </w:r>
-      <w:r>
-        <w:rPr>
-          <w:rFonts w:asciiTheme="minorBidi" w:hAnsiTheme="minorBidi"/>
-          <w:sz w:val="24"/>
-          <w:szCs w:val="24"/>
-          <w:vertAlign w:val="subscript"/>
-        </w:rPr>
-        <w:t>0</w:t>
-      </w:r>
-      <w:r>
-        <w:rPr>
-          <w:rFonts w:asciiTheme="minorBidi" w:hAnsiTheme="minorBidi"/>
-          <w:sz w:val="24"/>
-          <w:szCs w:val="24"/>
-        </w:rPr>
-        <w:t xml:space="preserve"> :</w:t>
-      </w:r>
-      <w:proofErr w:type="gramEnd"/>
-      <w:r>
-        <w:rPr>
-          <w:rFonts w:asciiTheme="minorBidi" w:hAnsiTheme="minorBidi"/>
-          <w:sz w:val="24"/>
-          <w:szCs w:val="24"/>
-        </w:rPr>
-        <w:t xml:space="preserve"> µ1=</w:t>
-      </w:r>
-      <w:r>
-        <w:rPr>
-          <w:rFonts w:asciiTheme="minorBidi" w:hAnsiTheme="minorBidi"/>
-          <w:sz w:val="24"/>
-          <w:szCs w:val="24"/>
-        </w:rPr>
-        <w:t>µ2</w:t>
-      </w:r>
-    </w:p>
-    <w:p>
-      <w:pPr>
-        <w:autoSpaceDE w:val="0"/>
-        <w:autoSpaceDN w:val="0"/>
-        <w:bidi w:val="0"/>
-        <w:adjustRightInd w:val="0"/>
-        <w:spacing w:after="0" w:line="240" w:lineRule="auto"/>
-        <w:rPr>
-          <w:rFonts w:asciiTheme="minorBidi" w:hAnsiTheme="minorBidi"/>
-          <w:sz w:val="24"/>
-          <w:szCs w:val="24"/>
-        </w:rPr>
-      </w:pPr>
-      <w:r>
-        <w:rPr>
-          <w:rFonts w:asciiTheme="minorBidi" w:hAnsiTheme="minorBidi"/>
-          <w:sz w:val="24"/>
-          <w:szCs w:val="24"/>
-        </w:rPr>
-        <w:t>H</w:t>
-      </w:r>
-      <w:r>
-        <w:rPr>
-          <w:rFonts w:asciiTheme="minorBidi" w:hAnsiTheme="minorBidi"/>
-          <w:sz w:val="24"/>
-          <w:szCs w:val="24"/>
-          <w:vertAlign w:val="subscript"/>
-        </w:rPr>
-        <w:t>1</w:t>
-      </w:r>
-      <w:r>
-        <w:rPr>
-          <w:rFonts w:asciiTheme="minorBidi" w:hAnsiTheme="minorBidi"/>
-          <w:sz w:val="24"/>
-          <w:szCs w:val="24"/>
-        </w:rPr>
-        <w:t>:  µ1≠µ2</w:t>
-      </w:r>
-    </w:p>
-    <w:p>
-      <w:pPr>
-        <w:autoSpaceDE w:val="0"/>
-        <w:autoSpaceDN w:val="0"/>
-        <w:adjustRightInd w:val="0"/>
-        <w:spacing w:after="0" w:line="240" w:lineRule="auto"/>
-        <w:rPr>
-          <w:rFonts w:asciiTheme="minorBidi" w:hAnsiTheme="minorBidi" w:hint="cs"/>
-          <w:sz w:val="24"/>
-          <w:szCs w:val="24"/>
-          <w:rtl/>
-        </w:rPr>
-      </w:pPr>
-      <w:r>
-        <w:rPr>
-          <w:rFonts w:asciiTheme="minorBidi" w:hAnsiTheme="minorBidi" w:hint="cs"/>
-          <w:sz w:val="24"/>
-          <w:szCs w:val="24"/>
-          <w:rtl/>
-        </w:rPr>
-        <w:t xml:space="preserve">לשם כן נבצע ניתוח </w:t>
-      </w:r>
-      <w:r>
-        <w:rPr>
-          <w:rFonts w:asciiTheme="minorBidi" w:hAnsiTheme="minorBidi"/>
-          <w:sz w:val="24"/>
-          <w:szCs w:val="24"/>
-        </w:rPr>
-        <w:t xml:space="preserve">T </w:t>
-      </w:r>
-      <w:r>
-        <w:rPr>
-          <w:rFonts w:asciiTheme="minorBidi" w:hAnsiTheme="minorBidi" w:hint="cs"/>
-          <w:sz w:val="24"/>
-          <w:szCs w:val="24"/>
-        </w:rPr>
-        <w:t xml:space="preserve"> </w:t>
-      </w:r>
-      <w:r>
-        <w:rPr>
-          <w:rFonts w:asciiTheme="minorBidi" w:hAnsiTheme="minorBidi" w:hint="cs"/>
-          <w:sz w:val="24"/>
-          <w:szCs w:val="24"/>
-          <w:rtl/>
-        </w:rPr>
-        <w:t xml:space="preserve">לבדיקת הפרש </w:t>
-      </w:r>
-      <w:proofErr w:type="spellStart"/>
-      <w:r>
-        <w:rPr>
-          <w:rFonts w:asciiTheme="minorBidi" w:hAnsiTheme="minorBidi" w:hint="cs"/>
-          <w:sz w:val="24"/>
-          <w:szCs w:val="24"/>
-          <w:rtl/>
-        </w:rPr>
-        <w:t>תוחלות</w:t>
-      </w:r>
-      <w:proofErr w:type="spellEnd"/>
-      <w:r>
-        <w:rPr>
-          <w:rFonts w:asciiTheme="minorBidi" w:hAnsiTheme="minorBidi" w:hint="cs"/>
-          <w:sz w:val="24"/>
-          <w:szCs w:val="24"/>
-          <w:rtl/>
-        </w:rPr>
-        <w:t xml:space="preserve"> למדגמים </w:t>
-      </w:r>
-      <w:proofErr w:type="spellStart"/>
-      <w:r>
-        <w:rPr>
-          <w:rFonts w:asciiTheme="minorBidi" w:hAnsiTheme="minorBidi" w:hint="cs"/>
-          <w:sz w:val="24"/>
-          <w:szCs w:val="24"/>
-          <w:rtl/>
-        </w:rPr>
-        <w:t>ב"ת</w:t>
-      </w:r>
-      <w:proofErr w:type="spellEnd"/>
-      <w:r>
-        <w:rPr>
-          <w:rFonts w:asciiTheme="minorBidi" w:hAnsiTheme="minorBidi" w:hint="cs"/>
-          <w:sz w:val="24"/>
-          <w:szCs w:val="24"/>
-          <w:rtl/>
-        </w:rPr>
-        <w:t xml:space="preserve"> </w:t>
-      </w:r>
-    </w:p>
-    <w:p>
-      <w:pPr>
-        <w:autoSpaceDE w:val="0"/>
-        <w:autoSpaceDN w:val="0"/>
-        <w:adjustRightInd w:val="0"/>
-        <w:spacing w:after="0" w:line="240" w:lineRule="auto"/>
-        <w:rPr>
-          <w:rFonts w:asciiTheme="minorBidi" w:hAnsiTheme="minorBidi" w:hint="cs"/>
-          <w:sz w:val="24"/>
-          <w:szCs w:val="24"/>
-          <w:rtl/>
-        </w:rPr>
-      </w:pPr>
-      <w:r>
-        <w:rPr>
-          <w:rFonts w:asciiTheme="minorBidi" w:hAnsiTheme="minorBidi" w:hint="cs"/>
-          <w:sz w:val="24"/>
-          <w:szCs w:val="24"/>
-          <w:rtl/>
-        </w:rPr>
-        <w:t xml:space="preserve">תוצאות הניתוח של </w:t>
-      </w:r>
-      <w:proofErr w:type="spellStart"/>
-      <w:r>
-        <w:rPr>
-          <w:rFonts w:asciiTheme="minorBidi" w:hAnsiTheme="minorBidi"/>
-          <w:sz w:val="24"/>
-          <w:szCs w:val="24"/>
-        </w:rPr>
-        <w:t>spss</w:t>
-      </w:r>
-      <w:proofErr w:type="spellEnd"/>
-      <w:r>
-        <w:rPr>
-          <w:rFonts w:asciiTheme="minorBidi" w:hAnsiTheme="minorBidi"/>
-          <w:sz w:val="24"/>
-          <w:szCs w:val="24"/>
-        </w:rPr>
-        <w:t xml:space="preserve"> </w:t>
-      </w:r>
-    </w:p>
-    <w:p>
-      <w:pPr>
-        <w:autoSpaceDE w:val="0"/>
-        <w:autoSpaceDN w:val="0"/>
-        <w:adjustRightInd w:val="0"/>
-        <w:spacing w:after="0" w:line="240" w:lineRule="auto"/>
-        <w:rPr>
-          <w:rFonts w:ascii="System" w:hAnsi="System" w:hint="cs"/>
+        <w:t xml:space="preserve">spss </w:t>
+      </w:r>
+    </w:p>
+    <w:p>
+      <w:pPr>
+        <w:autoSpaceDE w:val="0"/>
+        <w:autoSpaceDN w:val="0"/>
+        <w:adjustRightInd w:val="0"/>
+        <w:spacing w:after="0" w:line="240" w:lineRule="auto"/>
+        <w:rPr>
+          <w:rFonts w:ascii="System" w:hAnsi="System"/>
           <w:sz w:val="24"/>
           <w:szCs w:val="24"/>
           <w:rtl/>
@@ -2131,44 +1999,61 @@
         <w:adjustRightInd w:val="0"/>
         <w:spacing w:after="0" w:line="240" w:lineRule="auto"/>
         <w:rPr>
+          <w:rFonts w:ascii="System" w:hAnsi="System"/>
+          <w:sz w:val="24"/>
+          <w:szCs w:val="24"/>
+          <w:rtl/>
+        </w:rPr>
+      </w:pPr>
+      <w:r>
+        <w:rPr>
           <w:rFonts w:ascii="System" w:hAnsi="System" w:hint="cs"/>
           <w:sz w:val="24"/>
           <w:szCs w:val="24"/>
           <w:rtl/>
         </w:rPr>
-      </w:pPr>
+        <w:t>השוניות שוות ולכן נבחר את השורה הראשונה וממנה ניתן להסיק כי אנו דוחים את השערת ה</w:t>
+      </w:r>
+      <w:r>
+        <w:rPr>
+          <w:rFonts w:ascii="System" w:hAnsi="System"/>
+          <w:sz w:val="24"/>
+          <w:szCs w:val="24"/>
+        </w:rPr>
+        <w:t xml:space="preserve"> </w:t>
+      </w:r>
       <w:r>
         <w:rPr>
           <w:rFonts w:ascii="System" w:hAnsi="System" w:hint="cs"/>
           <w:sz w:val="24"/>
           <w:szCs w:val="24"/>
-          <w:rtl/>
-        </w:rPr>
-        <w:t>השוניות שוות ולכן נבחר את השורה הראשונה וממנה ניתן להסיק כי אנו דוחים את השערת ה</w:t>
-      </w:r>
-      <w:r>
-        <w:rPr>
-          <w:rFonts w:ascii="System" w:hAnsi="System"/>
-          <w:sz w:val="24"/>
-          <w:szCs w:val="24"/>
-        </w:rPr>
-        <w:t xml:space="preserve"> </w:t>
+        </w:rPr>
+        <w:t>H</w:t>
+      </w:r>
+      <w:r>
+        <w:rPr>
+          <w:rFonts w:ascii="System" w:hAnsi="System"/>
+          <w:sz w:val="24"/>
+          <w:szCs w:val="24"/>
+        </w:rPr>
+        <w:t xml:space="preserve">0 </w:t>
       </w:r>
       <w:r>
         <w:rPr>
           <w:rFonts w:ascii="System" w:hAnsi="System" w:hint="cs"/>
           <w:sz w:val="24"/>
           <w:szCs w:val="24"/>
-        </w:rPr>
-        <w:t>H</w:t>
-      </w:r>
-      <w:r>
-        <w:rPr>
-          <w:rFonts w:ascii="System" w:hAnsi="System"/>
-          <w:sz w:val="24"/>
-          <w:szCs w:val="24"/>
-        </w:rPr>
-        <w:t xml:space="preserve">0 </w:t>
+          <w:rtl/>
+        </w:rPr>
+        <w:t xml:space="preserve"> וניתן לראות כי יש הבדל בין שכר הנשים לגברים ברמת מובהקות של 0.95 היות ש </w:t>
+      </w:r>
+      <w:r>
+        <w:rPr>
+          <w:rFonts w:ascii="System" w:hAnsi="System"/>
+          <w:sz w:val="24"/>
+          <w:szCs w:val="24"/>
+        </w:rPr>
+        <w:t xml:space="preserve">p-value = 0.006&lt;0.05 </w:t>
       </w:r>
       <w:r>
         <w:rPr>
@@ -2177,23 +2062,6 @@
           <w:szCs w:val="24"/>
           <w:rtl/>
         </w:rPr>
-        <w:t xml:space="preserve"> וניתן לראות כי יש הבדל בין שכר הנשים לגברים ברמת מובהקות של 0.95 היות ש </w:t>
-      </w:r>
-      <w:r>
-        <w:rPr>
-          <w:rFonts w:ascii="System" w:hAnsi="System"/>
-          <w:sz w:val="24"/>
-          <w:szCs w:val="24"/>
-        </w:rPr>
-        <w:t xml:space="preserve">p-value = 0.006&lt;0.05 </w:t>
-      </w:r>
-      <w:r>
-        <w:rPr>
-          <w:rFonts w:ascii="System" w:hAnsi="System" w:hint="cs"/>
-          <w:sz w:val="24"/>
-          <w:szCs w:val="24"/>
-          <w:rtl/>
-        </w:rPr>
         <w:t xml:space="preserve">  </w:t>
       </w:r>
     </w:p>
@@ -2204,197 +2072,197 @@
         <w:adjustRightInd w:val="0"/>
         <w:spacing w:after="0" w:line="240" w:lineRule="auto"/>
         <w:rPr>
-          <w:rFonts w:ascii="System" w:hAnsi="System" w:hint="cs"/>
-          <w:sz w:val="24"/>
-          <w:szCs w:val="24"/>
-          <w:rtl/>
-        </w:rPr>
-      </w:pPr>
-    </w:p>
-    <w:p>
-      <w:pPr>
-        <w:autoSpaceDE w:val="0"/>
-        <w:autoSpaceDN w:val="0"/>
-        <w:adjustRightInd w:val="0"/>
-        <w:spacing w:after="0" w:line="240" w:lineRule="auto"/>
-        <w:rPr>
-          <w:rFonts w:ascii="System" w:hAnsi="System" w:hint="cs"/>
-          <w:b/>
-          <w:bCs/>
-          <w:sz w:val="24"/>
-          <w:szCs w:val="24"/>
-          <w:rtl/>
-        </w:rPr>
-      </w:pPr>
-    </w:p>
-    <w:p>
-      <w:pPr>
-        <w:autoSpaceDE w:val="0"/>
-        <w:autoSpaceDN w:val="0"/>
-        <w:adjustRightInd w:val="0"/>
-        <w:spacing w:after="0" w:line="240" w:lineRule="auto"/>
-        <w:rPr>
-          <w:rFonts w:ascii="System" w:hAnsi="System" w:hint="cs"/>
-          <w:b/>
-          <w:bCs/>
-          <w:sz w:val="24"/>
-          <w:szCs w:val="24"/>
-          <w:rtl/>
-        </w:rPr>
-      </w:pPr>
-    </w:p>
-    <w:p>
-      <w:pPr>
-        <w:autoSpaceDE w:val="0"/>
-        <w:autoSpaceDN w:val="0"/>
-        <w:adjustRightInd w:val="0"/>
-        <w:spacing w:after="0" w:line="240" w:lineRule="auto"/>
-        <w:rPr>
-          <w:rFonts w:ascii="System" w:hAnsi="System" w:hint="cs"/>
-          <w:b/>
-          <w:bCs/>
-          <w:sz w:val="24"/>
-          <w:szCs w:val="24"/>
-          <w:rtl/>
-        </w:rPr>
-      </w:pPr>
-    </w:p>
-    <w:p>
-      <w:pPr>
-        <w:autoSpaceDE w:val="0"/>
-        <w:autoSpaceDN w:val="0"/>
-        <w:adjustRightInd w:val="0"/>
-        <w:spacing w:after="0" w:line="240" w:lineRule="auto"/>
-        <w:rPr>
-          <w:rFonts w:ascii="System" w:hAnsi="System" w:hint="cs"/>
-          <w:b/>
-          <w:bCs/>
-          <w:sz w:val="24"/>
-          <w:szCs w:val="24"/>
-          <w:rtl/>
-        </w:rPr>
-      </w:pPr>
-    </w:p>
-    <w:p>
-      <w:pPr>
-        <w:autoSpaceDE w:val="0"/>
-        <w:autoSpaceDN w:val="0"/>
-        <w:adjustRightInd w:val="0"/>
-        <w:spacing w:after="0" w:line="240" w:lineRule="auto"/>
-        <w:rPr>
-          <w:rFonts w:ascii="System" w:hAnsi="System" w:hint="cs"/>
-          <w:b/>
-          <w:bCs/>
-          <w:sz w:val="24"/>
-          <w:szCs w:val="24"/>
-          <w:rtl/>
-        </w:rPr>
-      </w:pPr>
-    </w:p>
-    <w:p>
-      <w:pPr>
-        <w:autoSpaceDE w:val="0"/>
-        <w:autoSpaceDN w:val="0"/>
-        <w:adjustRightInd w:val="0"/>
-        <w:spacing w:after="0" w:line="240" w:lineRule="auto"/>
-        <w:rPr>
-          <w:rFonts w:ascii="System" w:hAnsi="System" w:hint="cs"/>
-          <w:b/>
-          <w:bCs/>
-          <w:sz w:val="24"/>
-          <w:szCs w:val="24"/>
-          <w:rtl/>
-        </w:rPr>
-      </w:pPr>
-    </w:p>
-    <w:p>
-      <w:pPr>
-        <w:autoSpaceDE w:val="0"/>
-        <w:autoSpaceDN w:val="0"/>
-        <w:adjustRightInd w:val="0"/>
-        <w:spacing w:after="0" w:line="240" w:lineRule="auto"/>
-        <w:rPr>
-          <w:rFonts w:ascii="System" w:hAnsi="System" w:hint="cs"/>
-          <w:b/>
-          <w:bCs/>
-          <w:sz w:val="24"/>
-          <w:szCs w:val="24"/>
-          <w:rtl/>
-        </w:rPr>
-      </w:pPr>
-    </w:p>
-    <w:p>
-      <w:pPr>
-        <w:autoSpaceDE w:val="0"/>
-        <w:autoSpaceDN w:val="0"/>
-        <w:adjustRightInd w:val="0"/>
-        <w:spacing w:after="0" w:line="240" w:lineRule="auto"/>
-        <w:rPr>
-          <w:rFonts w:ascii="System" w:hAnsi="System" w:hint="cs"/>
-          <w:b/>
-          <w:bCs/>
-          <w:sz w:val="24"/>
-          <w:szCs w:val="24"/>
-          <w:rtl/>
-        </w:rPr>
-      </w:pPr>
-    </w:p>
-    <w:p>
-      <w:pPr>
-        <w:autoSpaceDE w:val="0"/>
-        <w:autoSpaceDN w:val="0"/>
-        <w:adjustRightInd w:val="0"/>
-        <w:spacing w:after="0" w:line="240" w:lineRule="auto"/>
-        <w:rPr>
-          <w:rFonts w:ascii="System" w:hAnsi="System" w:hint="cs"/>
-          <w:b/>
-          <w:bCs/>
-          <w:sz w:val="24"/>
-          <w:szCs w:val="24"/>
-          <w:rtl/>
-        </w:rPr>
-      </w:pPr>
-    </w:p>
-    <w:p>
-      <w:pPr>
-        <w:autoSpaceDE w:val="0"/>
-        <w:autoSpaceDN w:val="0"/>
-        <w:adjustRightInd w:val="0"/>
-        <w:spacing w:after="0" w:line="240" w:lineRule="auto"/>
-        <w:rPr>
-          <w:rFonts w:ascii="System" w:hAnsi="System" w:hint="cs"/>
-          <w:b/>
-          <w:bCs/>
-          <w:sz w:val="24"/>
-          <w:szCs w:val="24"/>
-          <w:rtl/>
-        </w:rPr>
-      </w:pPr>
-    </w:p>
-    <w:p>
-      <w:pPr>
-        <w:autoSpaceDE w:val="0"/>
-        <w:autoSpaceDN w:val="0"/>
-        <w:adjustRightInd w:val="0"/>
-        <w:spacing w:after="0" w:line="240" w:lineRule="auto"/>
-        <w:rPr>
-          <w:rFonts w:ascii="System" w:hAnsi="System" w:hint="cs"/>
-          <w:b/>
-          <w:bCs/>
-          <w:sz w:val="24"/>
-          <w:szCs w:val="24"/>
-          <w:rtl/>
-        </w:rPr>
-      </w:pPr>
-    </w:p>
-    <w:p>
-      <w:pPr>
-        <w:autoSpaceDE w:val="0"/>
-        <w:autoSpaceDN w:val="0"/>
-        <w:adjustRightInd w:val="0"/>
-        <w:spacing w:after="0" w:line="240" w:lineRule="auto"/>
-        <w:rPr>
-          <w:rFonts w:ascii="System" w:hAnsi="System" w:hint="cs"/>
+          <w:rFonts w:ascii="System" w:hAnsi="System"/>
+          <w:sz w:val="24"/>
+          <w:szCs w:val="24"/>
+          <w:rtl/>
+        </w:rPr>
+      </w:pPr>
+    </w:p>
+    <w:p>
+      <w:pPr>
+        <w:autoSpaceDE w:val="0"/>
+        <w:autoSpaceDN w:val="0"/>
+        <w:adjustRightInd w:val="0"/>
+        <w:spacing w:after="0" w:line="240" w:lineRule="auto"/>
+        <w:rPr>
+          <w:rFonts w:ascii="System" w:hAnsi="System"/>
+          <w:b/>
+          <w:bCs/>
+          <w:sz w:val="24"/>
+          <w:szCs w:val="24"/>
+          <w:rtl/>
+        </w:rPr>
+      </w:pPr>
+    </w:p>
+    <w:p>
+      <w:pPr>
+        <w:autoSpaceDE w:val="0"/>
+        <w:autoSpaceDN w:val="0"/>
+        <w:adjustRightInd w:val="0"/>
+        <w:spacing w:after="0" w:line="240" w:lineRule="auto"/>
+        <w:rPr>
+          <w:rFonts w:ascii="System" w:hAnsi="System"/>
+          <w:b/>
+          <w:bCs/>
+          <w:sz w:val="24"/>
+          <w:szCs w:val="24"/>
+          <w:rtl/>
+        </w:rPr>
+      </w:pPr>
+    </w:p>
+    <w:p>
+      <w:pPr>
+        <w:autoSpaceDE w:val="0"/>
+        <w:autoSpaceDN w:val="0"/>
+        <w:adjustRightInd w:val="0"/>
+        <w:spacing w:after="0" w:line="240" w:lineRule="auto"/>
+        <w:rPr>
+          <w:rFonts w:ascii="System" w:hAnsi="System"/>
+          <w:b/>
+          <w:bCs/>
+          <w:sz w:val="24"/>
+          <w:szCs w:val="24"/>
+          <w:rtl/>
+        </w:rPr>
+      </w:pPr>
+    </w:p>
+    <w:p>
+      <w:pPr>
+        <w:autoSpaceDE w:val="0"/>
+        <w:autoSpaceDN w:val="0"/>
+        <w:adjustRightInd w:val="0"/>
+        <w:spacing w:after="0" w:line="240" w:lineRule="auto"/>
+        <w:rPr>
+          <w:rFonts w:ascii="System" w:hAnsi="System"/>
+          <w:b/>
+          <w:bCs/>
+          <w:sz w:val="24"/>
+          <w:szCs w:val="24"/>
+          <w:rtl/>
+        </w:rPr>
+      </w:pPr>
+    </w:p>
+    <w:p>
+      <w:pPr>
+        <w:autoSpaceDE w:val="0"/>
+        <w:autoSpaceDN w:val="0"/>
+        <w:adjustRightInd w:val="0"/>
+        <w:spacing w:after="0" w:line="240" w:lineRule="auto"/>
+        <w:rPr>
+          <w:rFonts w:ascii="System" w:hAnsi="System"/>
+          <w:b/>
+          <w:bCs/>
+          <w:sz w:val="24"/>
+          <w:szCs w:val="24"/>
+          <w:rtl/>
+        </w:rPr>
+      </w:pPr>
+    </w:p>
+    <w:p>
+      <w:pPr>
+        <w:autoSpaceDE w:val="0"/>
+        <w:autoSpaceDN w:val="0"/>
+        <w:adjustRightInd w:val="0"/>
+        <w:spacing w:after="0" w:line="240" w:lineRule="auto"/>
+        <w:rPr>
+          <w:rFonts w:ascii="System" w:hAnsi="System"/>
+          <w:b/>
+          <w:bCs/>
+          <w:sz w:val="24"/>
+          <w:szCs w:val="24"/>
+          <w:rtl/>
+        </w:rPr>
+      </w:pPr>
+    </w:p>
+    <w:p>
+      <w:pPr>
+        <w:autoSpaceDE w:val="0"/>
+        <w:autoSpaceDN w:val="0"/>
+        <w:adjustRightInd w:val="0"/>
+        <w:spacing w:after="0" w:line="240" w:lineRule="auto"/>
+        <w:rPr>
+          <w:rFonts w:ascii="System" w:hAnsi="System"/>
+          <w:b/>
+          <w:bCs/>
+          <w:sz w:val="24"/>
+          <w:szCs w:val="24"/>
+          <w:rtl/>
+        </w:rPr>
+      </w:pPr>
+    </w:p>
+    <w:p>
+      <w:pPr>
+        <w:autoSpaceDE w:val="0"/>
+        <w:autoSpaceDN w:val="0"/>
+        <w:adjustRightInd w:val="0"/>
+        <w:spacing w:after="0" w:line="240" w:lineRule="auto"/>
+        <w:rPr>
+          <w:rFonts w:ascii="System" w:hAnsi="System"/>
+          <w:b/>
+          <w:bCs/>
+          <w:sz w:val="24"/>
+          <w:szCs w:val="24"/>
+          <w:rtl/>
+        </w:rPr>
+      </w:pPr>
+    </w:p>
+    <w:p>
+      <w:pPr>
+        <w:autoSpaceDE w:val="0"/>
+        <w:autoSpaceDN w:val="0"/>
+        <w:adjustRightInd w:val="0"/>
+        <w:spacing w:after="0" w:line="240" w:lineRule="auto"/>
+        <w:rPr>
+          <w:rFonts w:ascii="System" w:hAnsi="System"/>
+          <w:b/>
+          <w:bCs/>
+          <w:sz w:val="24"/>
+          <w:szCs w:val="24"/>
+          <w:rtl/>
+        </w:rPr>
+      </w:pPr>
+    </w:p>
+    <w:p>
+      <w:pPr>
+        <w:autoSpaceDE w:val="0"/>
+        <w:autoSpaceDN w:val="0"/>
+        <w:adjustRightInd w:val="0"/>
+        <w:spacing w:after="0" w:line="240" w:lineRule="auto"/>
+        <w:rPr>
+          <w:rFonts w:ascii="System" w:hAnsi="System"/>
+          <w:b/>
+          <w:bCs/>
+          <w:sz w:val="24"/>
+          <w:szCs w:val="24"/>
+          <w:rtl/>
+        </w:rPr>
+      </w:pPr>
+    </w:p>
+    <w:p>
+      <w:pPr>
+        <w:autoSpaceDE w:val="0"/>
+        <w:autoSpaceDN w:val="0"/>
+        <w:adjustRightInd w:val="0"/>
+        <w:spacing w:after="0" w:line="240" w:lineRule="auto"/>
+        <w:rPr>
+          <w:rFonts w:ascii="System" w:hAnsi="System"/>
+          <w:b/>
+          <w:bCs/>
+          <w:sz w:val="24"/>
+          <w:szCs w:val="24"/>
+          <w:rtl/>
+        </w:rPr>
+      </w:pPr>
+    </w:p>
+    <w:p>
+      <w:pPr>
+        <w:autoSpaceDE w:val="0"/>
+        <w:autoSpaceDN w:val="0"/>
+        <w:adjustRightInd w:val="0"/>
+        <w:spacing w:after="0" w:line="240" w:lineRule="auto"/>
+        <w:rPr>
+          <w:rFonts w:ascii="System" w:hAnsi="System"/>
           <w:b/>
           <w:bCs/>
           <w:sz w:val="24"/>
@@ -2422,11 +2290,34 @@
         <w:adjustRightInd w:val="0"/>
         <w:spacing w:after="0" w:line="240" w:lineRule="auto"/>
         <w:rPr>
+          <w:rFonts w:ascii="System" w:hAnsi="System"/>
+          <w:sz w:val="24"/>
+          <w:szCs w:val="24"/>
+          <w:rtl/>
+        </w:rPr>
+      </w:pPr>
+      <w:r>
+        <w:rPr>
           <w:rFonts w:ascii="System" w:hAnsi="System" w:hint="cs"/>
           <w:sz w:val="24"/>
           <w:szCs w:val="24"/>
           <w:rtl/>
         </w:rPr>
+        <w:t>כדי לבדוק אם השכר מושפע התפקיד נצטרך לבצע ניתוח שוניות היות שאנו בודקים השפעה של משתנה נומלי על משתנה סקאבילי (או השוואת תוחלות רבות )</w:t>
+      </w:r>
+    </w:p>
+    <w:p>
+      <w:pPr>
+        <w:autoSpaceDE w:val="0"/>
+        <w:autoSpaceDN w:val="0"/>
+        <w:adjustRightInd w:val="0"/>
+        <w:spacing w:after="0" w:line="240" w:lineRule="auto"/>
+        <w:rPr>
+          <w:rFonts w:ascii="System" w:hAnsi="System"/>
+          <w:sz w:val="24"/>
+          <w:szCs w:val="24"/>
+          <w:rtl/>
+        </w:rPr>
       </w:pPr>
       <w:r>
         <w:rPr>
@@ -2435,9 +2326,61 @@
           <w:szCs w:val="24"/>
           <w:rtl/>
         </w:rPr>
-        <w:t xml:space="preserve">כדי לבדוק אם השכר מושפע התפקיד נצטרך לבצע ניתוח שוניות היות שאנו בודקים השפעה של משתנה </w:t>
-      </w:r>
-      <w:proofErr w:type="spellStart"/>
+        <w:t>לכן ננסח השערה  :</w:t>
+      </w:r>
+    </w:p>
+    <w:p>
+      <w:pPr>
+        <w:autoSpaceDE w:val="0"/>
+        <w:autoSpaceDN w:val="0"/>
+        <w:adjustRightInd w:val="0"/>
+        <w:spacing w:after="0" w:line="240" w:lineRule="auto"/>
+        <w:rPr>
+          <w:rFonts w:asciiTheme="minorBidi" w:hAnsiTheme="minorBidi"/>
+          <w:sz w:val="24"/>
+          <w:szCs w:val="24"/>
+          <w:rtl/>
+        </w:rPr>
+      </w:pPr>
+      <w:r>
+        <w:rPr>
+          <w:rFonts w:asciiTheme="minorBidi" w:hAnsiTheme="minorBidi"/>
+          <w:sz w:val="24"/>
+          <w:szCs w:val="24"/>
+        </w:rPr>
+        <w:t>µ1</w:t>
+      </w:r>
+      <w:r>
+        <w:rPr>
+          <w:rFonts w:asciiTheme="minorBidi" w:hAnsiTheme="minorBidi" w:hint="cs"/>
+          <w:sz w:val="24"/>
+          <w:szCs w:val="24"/>
+          <w:rtl/>
+        </w:rPr>
+        <w:t xml:space="preserve"> – תוחלת שכר העובדים הזוטרים בחברה. </w:t>
+      </w:r>
+    </w:p>
+    <w:p>
+      <w:pPr>
+        <w:autoSpaceDE w:val="0"/>
+        <w:autoSpaceDN w:val="0"/>
+        <w:adjustRightInd w:val="0"/>
+        <w:spacing w:after="0" w:line="240" w:lineRule="auto"/>
+        <w:rPr>
+          <w:rFonts w:ascii="System" w:hAnsi="System"/>
+          <w:sz w:val="24"/>
+          <w:szCs w:val="24"/>
+          <w:rtl/>
+        </w:rPr>
+      </w:pPr>
+      <w:r>
+        <w:rPr>
+          <w:rFonts w:asciiTheme="minorBidi" w:hAnsiTheme="minorBidi"/>
+          <w:sz w:val="24"/>
+          <w:szCs w:val="24"/>
+        </w:rPr>
+        <w:t>µ2</w:t>
+      </w:r>
       <w:r>
         <w:rPr>
           <w:rFonts w:ascii="System" w:hAnsi="System" w:hint="cs"/>
@@ -2445,9 +2388,17 @@
           <w:szCs w:val="24"/>
           <w:rtl/>
         </w:rPr>
-        <w:t>נומלי</w:t>
-      </w:r>
-      <w:proofErr w:type="spellEnd"/>
+        <w:t xml:space="preserve"> </w:t>
+      </w:r>
+      <w:r>
+        <w:rPr>
+          <w:rFonts w:ascii="System" w:hAnsi="System"/>
+          <w:sz w:val="24"/>
+          <w:szCs w:val="24"/>
+          <w:rtl/>
+        </w:rPr>
+        <w:t>–</w:t>
+      </w:r>
       <w:r>
         <w:rPr>
           <w:rFonts w:ascii="System" w:hAnsi="System" w:hint="cs"/>
@@ -2455,9 +2406,38 @@
           <w:szCs w:val="24"/>
           <w:rtl/>
         </w:rPr>
-        <w:t xml:space="preserve"> על משתנה </w:t>
-      </w:r>
-      <w:proofErr w:type="spellStart"/>
+        <w:t xml:space="preserve"> תוחלת שכר העובדים הניהולים בחברה.</w:t>
+      </w:r>
+    </w:p>
+    <w:p>
+      <w:pPr>
+        <w:autoSpaceDE w:val="0"/>
+        <w:autoSpaceDN w:val="0"/>
+        <w:adjustRightInd w:val="0"/>
+        <w:spacing w:after="0" w:line="240" w:lineRule="auto"/>
+        <w:rPr>
+          <w:rFonts w:ascii="System" w:hAnsi="System"/>
+          <w:sz w:val="24"/>
+          <w:szCs w:val="24"/>
+          <w:rtl/>
+        </w:rPr>
+      </w:pPr>
+      <w:r>
+        <w:rPr>
+          <w:rFonts w:ascii="Arial" w:hAnsi="Arial" w:cs="Arial"/>
+          <w:sz w:val="24"/>
+          <w:szCs w:val="24"/>
+        </w:rPr>
+        <w:t>µ</w:t>
+      </w:r>
+      <w:r>
+        <w:rPr>
+          <w:rFonts w:ascii="System" w:hAnsi="System"/>
+          <w:sz w:val="24"/>
+          <w:szCs w:val="24"/>
+        </w:rPr>
+        <w:t>3</w:t>
+      </w:r>
       <w:r>
         <w:rPr>
           <w:rFonts w:ascii="System" w:hAnsi="System" w:hint="cs"/>
@@ -2465,9 +2445,17 @@
           <w:szCs w:val="24"/>
           <w:rtl/>
         </w:rPr>
-        <w:t>סקאבילי</w:t>
-      </w:r>
-      <w:proofErr w:type="spellEnd"/>
+        <w:t xml:space="preserve"> </w:t>
+      </w:r>
+      <w:r>
+        <w:rPr>
+          <w:rFonts w:ascii="System" w:hAnsi="System"/>
+          <w:sz w:val="24"/>
+          <w:szCs w:val="24"/>
+          <w:rtl/>
+        </w:rPr>
+        <w:t>–</w:t>
+      </w:r>
       <w:r>
         <w:rPr>
           <w:rFonts w:ascii="System" w:hAnsi="System" w:hint="cs"/>
@@ -2475,9 +2463,121 @@
           <w:szCs w:val="24"/>
           <w:rtl/>
         </w:rPr>
-        <w:t xml:space="preserve"> (או השוואת </w:t>
-      </w:r>
-      <w:proofErr w:type="spellStart"/>
+        <w:t xml:space="preserve"> תוחלת שכר העובדים הבכירים בחברה.</w:t>
+      </w:r>
+    </w:p>
+    <w:p>
+      <w:pPr>
+        <w:autoSpaceDE w:val="0"/>
+        <w:autoSpaceDN w:val="0"/>
+        <w:adjustRightInd w:val="0"/>
+        <w:spacing w:after="0" w:line="240" w:lineRule="auto"/>
+        <w:rPr>
+          <w:rFonts w:ascii="System" w:hAnsi="System"/>
+          <w:sz w:val="24"/>
+          <w:szCs w:val="24"/>
+          <w:rtl/>
+        </w:rPr>
+      </w:pPr>
+      <w:r>
+        <w:rPr>
+          <w:rFonts w:asciiTheme="minorBidi" w:hAnsiTheme="minorBidi"/>
+          <w:sz w:val="24"/>
+          <w:szCs w:val="24"/>
+        </w:rPr>
+        <w:t>µ4</w:t>
+      </w:r>
+      <w:r>
+        <w:rPr>
+          <w:rFonts w:asciiTheme="minorBidi" w:hAnsiTheme="minorBidi" w:hint="cs"/>
+          <w:sz w:val="24"/>
+          <w:szCs w:val="24"/>
+          <w:rtl/>
+        </w:rPr>
+        <w:t xml:space="preserve"> </w:t>
+      </w:r>
+      <w:r>
+        <w:rPr>
+          <w:rFonts w:asciiTheme="minorBidi" w:hAnsiTheme="minorBidi"/>
+          <w:sz w:val="24"/>
+          <w:szCs w:val="24"/>
+          <w:rtl/>
+        </w:rPr>
+        <w:t>–</w:t>
+      </w:r>
+      <w:r>
+        <w:rPr>
+          <w:rFonts w:asciiTheme="minorBidi" w:hAnsiTheme="minorBidi" w:hint="cs"/>
+          <w:sz w:val="24"/>
+          <w:szCs w:val="24"/>
+          <w:rtl/>
+        </w:rPr>
+        <w:t xml:space="preserve"> ת</w:t>
+      </w:r>
+      <w:r>
+        <w:rPr>
+          <w:rFonts w:asciiTheme="minorBidi" w:hAnsiTheme="minorBidi" w:hint="cs"/>
+          <w:sz w:val="24"/>
+          <w:szCs w:val="24"/>
+          <w:rtl/>
+        </w:rPr>
+        <w:t>ו</w:t>
+      </w:r>
+      <w:r>
+        <w:rPr>
+          <w:rFonts w:asciiTheme="minorBidi" w:hAnsiTheme="minorBidi" w:hint="cs"/>
+          <w:sz w:val="24"/>
+          <w:szCs w:val="24"/>
+          <w:rtl/>
+        </w:rPr>
+        <w:t>ח</w:t>
+      </w:r>
+      <w:r>
+        <w:rPr>
+          <w:rFonts w:asciiTheme="minorBidi" w:hAnsiTheme="minorBidi" w:hint="cs"/>
+          <w:sz w:val="24"/>
+          <w:szCs w:val="24"/>
+          <w:rtl/>
+        </w:rPr>
+        <w:t>ל</w:t>
+      </w:r>
+      <w:r>
+        <w:rPr>
+          <w:rFonts w:asciiTheme="minorBidi" w:hAnsiTheme="minorBidi" w:hint="cs"/>
+          <w:sz w:val="24"/>
+          <w:szCs w:val="24"/>
+          <w:rtl/>
+        </w:rPr>
+        <w:t>ת שאר העובדים בחברה.</w:t>
+      </w:r>
+    </w:p>
+    <w:p>
+      <w:pPr>
+        <w:autoSpaceDE w:val="0"/>
+        <w:autoSpaceDN w:val="0"/>
+        <w:adjustRightInd w:val="0"/>
+        <w:spacing w:after="0" w:line="240" w:lineRule="auto"/>
+        <w:rPr>
+          <w:rFonts w:ascii="System" w:hAnsi="System"/>
+          <w:sz w:val="24"/>
+          <w:szCs w:val="24"/>
+          <w:rtl/>
+        </w:rPr>
+      </w:pPr>
+    </w:p>
+    <w:p>
+      <w:pPr>
+        <w:autoSpaceDE w:val="0"/>
+        <w:autoSpaceDN w:val="0"/>
+        <w:adjustRightInd w:val="0"/>
+        <w:spacing w:after="0" w:line="240" w:lineRule="auto"/>
+        <w:rPr>
+          <w:rFonts w:ascii="System" w:hAnsi="System"/>
+          <w:sz w:val="24"/>
+          <w:szCs w:val="24"/>
+          <w:rtl/>
+        </w:rPr>
+      </w:pPr>
       <w:r>
         <w:rPr>
           <w:rFonts w:ascii="System" w:hAnsi="System" w:hint="cs"/>
@@ -2485,155 +2585,50 @@
           <w:szCs w:val="24"/>
           <w:rtl/>
         </w:rPr>
-        <w:t>תוחלות</w:t>
-      </w:r>
-      <w:proofErr w:type="spellEnd"/>
-      <w:r>
-        <w:rPr>
-          <w:rFonts w:ascii="System" w:hAnsi="System" w:hint="cs"/>
-          <w:sz w:val="24"/>
-          <w:szCs w:val="24"/>
-          <w:rtl/>
-        </w:rPr>
-        <w:t xml:space="preserve"> רבות )</w:t>
-      </w:r>
-    </w:p>
-    <w:p>
-      <w:pPr>
-        <w:autoSpaceDE w:val="0"/>
-        <w:autoSpaceDN w:val="0"/>
-        <w:adjustRightInd w:val="0"/>
-        <w:spacing w:after="0" w:line="240" w:lineRule="auto"/>
-        <w:rPr>
-          <w:rFonts w:ascii="System" w:hAnsi="System" w:hint="cs"/>
-          <w:sz w:val="24"/>
-          <w:szCs w:val="24"/>
-          <w:rtl/>
-        </w:rPr>
-      </w:pPr>
-      <w:r>
-        <w:rPr>
-          <w:rFonts w:ascii="System" w:hAnsi="System" w:hint="cs"/>
-          <w:sz w:val="24"/>
-          <w:szCs w:val="24"/>
-          <w:rtl/>
-        </w:rPr>
-        <w:t>לכן ננסח השערה  :</w:t>
-      </w:r>
-    </w:p>
-    <w:p>
-      <w:pPr>
-        <w:autoSpaceDE w:val="0"/>
-        <w:autoSpaceDN w:val="0"/>
-        <w:adjustRightInd w:val="0"/>
-        <w:spacing w:after="0" w:line="240" w:lineRule="auto"/>
-        <w:rPr>
-          <w:rFonts w:asciiTheme="minorBidi" w:hAnsiTheme="minorBidi" w:hint="cs"/>
-          <w:sz w:val="24"/>
-          <w:szCs w:val="24"/>
-          <w:rtl/>
-        </w:rPr>
-      </w:pPr>
-      <w:proofErr w:type="gramStart"/>
-      <w:r>
-        <w:rPr>
-          <w:rFonts w:asciiTheme="minorBidi" w:hAnsiTheme="minorBidi"/>
-          <w:sz w:val="24"/>
-          <w:szCs w:val="24"/>
-        </w:rPr>
-        <w:t>µ1</w:t>
-      </w:r>
-      <w:r>
-        <w:rPr>
-          <w:rFonts w:asciiTheme="minorBidi" w:hAnsiTheme="minorBidi" w:hint="cs"/>
-          <w:sz w:val="24"/>
-          <w:szCs w:val="24"/>
-          <w:rtl/>
-        </w:rPr>
-        <w:t xml:space="preserve"> – תוחלת שכר העובדים הזוטרים בחברה.</w:t>
-      </w:r>
-      <w:proofErr w:type="gramEnd"/>
-      <w:r>
-        <w:rPr>
-          <w:rFonts w:asciiTheme="minorBidi" w:hAnsiTheme="minorBidi" w:hint="cs"/>
-          <w:sz w:val="24"/>
-          <w:szCs w:val="24"/>
-          <w:rtl/>
-        </w:rPr>
-        <w:t xml:space="preserve"> </w:t>
-      </w:r>
-    </w:p>
-    <w:p>
-      <w:pPr>
-        <w:autoSpaceDE w:val="0"/>
-        <w:autoSpaceDN w:val="0"/>
-        <w:adjustRightInd w:val="0"/>
-        <w:spacing w:after="0" w:line="240" w:lineRule="auto"/>
-        <w:rPr>
-          <w:rFonts w:ascii="System" w:hAnsi="System" w:hint="cs"/>
-          <w:sz w:val="24"/>
-          <w:szCs w:val="24"/>
-          <w:rtl/>
-        </w:rPr>
-      </w:pPr>
-      <w:proofErr w:type="gramStart"/>
-      <w:r>
-        <w:rPr>
-          <w:rFonts w:asciiTheme="minorBidi" w:hAnsiTheme="minorBidi"/>
-          <w:sz w:val="24"/>
-          <w:szCs w:val="24"/>
-        </w:rPr>
-        <w:t>µ2</w:t>
-      </w:r>
-      <w:r>
-        <w:rPr>
-          <w:rFonts w:ascii="System" w:hAnsi="System" w:hint="cs"/>
-          <w:sz w:val="24"/>
-          <w:szCs w:val="24"/>
-          <w:rtl/>
-        </w:rPr>
-        <w:t xml:space="preserve"> </w:t>
-      </w:r>
-      <w:r>
-        <w:rPr>
-          <w:rFonts w:ascii="System" w:hAnsi="System"/>
-          <w:sz w:val="24"/>
-          <w:szCs w:val="24"/>
-          <w:rtl/>
-        </w:rPr>
-        <w:t>–</w:t>
-      </w:r>
-      <w:r>
-        <w:rPr>
-          <w:rFonts w:ascii="System" w:hAnsi="System" w:hint="cs"/>
-          <w:sz w:val="24"/>
-          <w:szCs w:val="24"/>
-          <w:rtl/>
-        </w:rPr>
-        <w:t xml:space="preserve"> תוחלת שכר העובדים הניהולים בחברה.</w:t>
-      </w:r>
-      <w:proofErr w:type="gramEnd"/>
-    </w:p>
-    <w:p>
-      <w:pPr>
-        <w:autoSpaceDE w:val="0"/>
-        <w:autoSpaceDN w:val="0"/>
-        <w:adjustRightInd w:val="0"/>
-        <w:spacing w:after="0" w:line="240" w:lineRule="auto"/>
-        <w:rPr>
-          <w:rFonts w:ascii="System" w:hAnsi="System" w:hint="cs"/>
-          <w:sz w:val="24"/>
-          <w:szCs w:val="24"/>
-          <w:rtl/>
-        </w:rPr>
-      </w:pPr>
-      <w:proofErr w:type="gramStart"/>
-      <w:r>
+        <w:t>ההשערה :</w:t>
+      </w:r>
+    </w:p>
+    <w:p>
+      <w:pPr>
+        <w:autoSpaceDE w:val="0"/>
+        <w:autoSpaceDN w:val="0"/>
+        <w:adjustRightInd w:val="0"/>
+        <w:spacing w:after="0" w:line="240" w:lineRule="auto"/>
+        <w:rPr>
+          <w:rFonts w:ascii="System" w:hAnsi="System"/>
+          <w:sz w:val="24"/>
+          <w:szCs w:val="24"/>
+          <w:rtl/>
+        </w:rPr>
+      </w:pPr>
+    </w:p>
+    <w:p>
+      <w:pPr>
+        <w:autoSpaceDE w:val="0"/>
+        <w:autoSpaceDN w:val="0"/>
+        <w:bidi w:val="0"/>
+        <w:adjustRightInd w:val="0"/>
+        <w:spacing w:after="0" w:line="240" w:lineRule="auto"/>
         <w:rPr>
           <w:rFonts w:ascii="Arial" w:hAnsi="Arial" w:cs="Arial"/>
           <w:sz w:val="24"/>
           <w:szCs w:val="24"/>
         </w:rPr>
+      </w:pPr>
+      <w:r>
+        <w:rPr>
+          <w:rFonts w:ascii="System" w:hAnsi="System"/>
+          <w:sz w:val="24"/>
+          <w:szCs w:val="24"/>
+        </w:rPr>
+        <w:t xml:space="preserve">H0: </w:t>
+      </w:r>
+      <w:r>
+        <w:rPr>
+          <w:rFonts w:ascii="Arial" w:hAnsi="Arial" w:cs="Arial"/>
+          <w:sz w:val="24"/>
+          <w:szCs w:val="24"/>
+        </w:rPr>
         <w:t>µ</w:t>
       </w:r>
       <w:r>
@@ -2642,174 +2637,32 @@
           <w:sz w:val="24"/>
           <w:szCs w:val="24"/>
         </w:rPr>
-        <w:t>3</w:t>
-      </w:r>
-      <w:r>
-        <w:rPr>
-          <w:rFonts w:ascii="System" w:hAnsi="System" w:hint="cs"/>
-          <w:sz w:val="24"/>
-          <w:szCs w:val="24"/>
-          <w:rtl/>
-        </w:rPr>
-        <w:t xml:space="preserve"> </w:t>
-      </w:r>
-      <w:r>
-        <w:rPr>
-          <w:rFonts w:ascii="System" w:hAnsi="System"/>
-          <w:sz w:val="24"/>
-          <w:szCs w:val="24"/>
-          <w:rtl/>
-        </w:rPr>
-        <w:t>–</w:t>
-      </w:r>
-      <w:r>
-        <w:rPr>
-          <w:rFonts w:ascii="System" w:hAnsi="System" w:hint="cs"/>
-          <w:sz w:val="24"/>
-          <w:szCs w:val="24"/>
-          <w:rtl/>
-        </w:rPr>
-        <w:t xml:space="preserve"> תוחלת שכר העובדים הבכירים בחברה.</w:t>
-      </w:r>
-      <w:proofErr w:type="gramEnd"/>
-    </w:p>
-    <w:p>
-      <w:pPr>
-        <w:autoSpaceDE w:val="0"/>
-        <w:autoSpaceDN w:val="0"/>
-        <w:adjustRightInd w:val="0"/>
-        <w:spacing w:after="0" w:line="240" w:lineRule="auto"/>
-        <w:rPr>
-          <w:rFonts w:ascii="System" w:hAnsi="System" w:hint="cs"/>
-          <w:sz w:val="24"/>
-          <w:szCs w:val="24"/>
-          <w:rtl/>
-        </w:rPr>
-      </w:pPr>
-      <w:proofErr w:type="gramStart"/>
-      <w:r>
-        <w:rPr>
-          <w:rFonts w:asciiTheme="minorBidi" w:hAnsiTheme="minorBidi"/>
-          <w:sz w:val="24"/>
-          <w:szCs w:val="24"/>
-        </w:rPr>
-        <w:t>µ4</w:t>
-      </w:r>
-      <w:r>
-        <w:rPr>
-          <w:rFonts w:asciiTheme="minorBidi" w:hAnsiTheme="minorBidi" w:hint="cs"/>
-          <w:sz w:val="24"/>
-          <w:szCs w:val="24"/>
-          <w:rtl/>
-        </w:rPr>
-        <w:t xml:space="preserve"> </w:t>
-      </w:r>
-      <w:r>
-        <w:rPr>
-          <w:rFonts w:asciiTheme="minorBidi" w:hAnsiTheme="minorBidi"/>
-          <w:sz w:val="24"/>
-          <w:szCs w:val="24"/>
-          <w:rtl/>
-        </w:rPr>
-        <w:t>–</w:t>
-      </w:r>
-      <w:r>
-        <w:rPr>
-          <w:rFonts w:asciiTheme="minorBidi" w:hAnsiTheme="minorBidi" w:hint="cs"/>
-          <w:sz w:val="24"/>
-          <w:szCs w:val="24"/>
-          <w:rtl/>
-        </w:rPr>
-        <w:t xml:space="preserve"> ת</w:t>
-      </w:r>
-      <w:r>
-        <w:rPr>
-          <w:rFonts w:asciiTheme="minorBidi" w:hAnsiTheme="minorBidi" w:hint="cs"/>
-          <w:sz w:val="24"/>
-          <w:szCs w:val="24"/>
-          <w:rtl/>
-        </w:rPr>
-        <w:t>ו</w:t>
-      </w:r>
-      <w:r>
-        <w:rPr>
-          <w:rFonts w:asciiTheme="minorBidi" w:hAnsiTheme="minorBidi" w:hint="cs"/>
-          <w:sz w:val="24"/>
-          <w:szCs w:val="24"/>
-          <w:rtl/>
-        </w:rPr>
-        <w:t>ח</w:t>
-      </w:r>
-      <w:r>
-        <w:rPr>
-          <w:rFonts w:asciiTheme="minorBidi" w:hAnsiTheme="minorBidi" w:hint="cs"/>
-          <w:sz w:val="24"/>
-          <w:szCs w:val="24"/>
-          <w:rtl/>
-        </w:rPr>
-        <w:t>ל</w:t>
-      </w:r>
-      <w:r>
-        <w:rPr>
-          <w:rFonts w:asciiTheme="minorBidi" w:hAnsiTheme="minorBidi" w:hint="cs"/>
-          <w:sz w:val="24"/>
-          <w:szCs w:val="24"/>
-          <w:rtl/>
-        </w:rPr>
-        <w:t>ת שאר העובדים בחברה.</w:t>
-      </w:r>
-      <w:proofErr w:type="gramEnd"/>
-    </w:p>
-    <w:p>
-      <w:pPr>
-        <w:autoSpaceDE w:val="0"/>
-        <w:autoSpaceDN w:val="0"/>
-        <w:adjustRightInd w:val="0"/>
-        <w:spacing w:after="0" w:line="240" w:lineRule="auto"/>
-        <w:rPr>
-          <w:rFonts w:ascii="System" w:hAnsi="System" w:hint="cs"/>
-          <w:sz w:val="24"/>
-          <w:szCs w:val="24"/>
-          <w:rtl/>
-        </w:rPr>
-      </w:pPr>
-    </w:p>
-    <w:p>
-      <w:pPr>
-        <w:autoSpaceDE w:val="0"/>
-        <w:autoSpaceDN w:val="0"/>
-        <w:adjustRightInd w:val="0"/>
-        <w:spacing w:after="0" w:line="240" w:lineRule="auto"/>
-        <w:rPr>
-          <w:rFonts w:ascii="System" w:hAnsi="System" w:hint="cs"/>
-          <w:sz w:val="24"/>
-          <w:szCs w:val="24"/>
-          <w:rtl/>
-        </w:rPr>
-      </w:pPr>
-      <w:r>
-        <w:rPr>
-          <w:rFonts w:ascii="System" w:hAnsi="System" w:hint="cs"/>
-          <w:sz w:val="24"/>
-          <w:szCs w:val="24"/>
-          <w:rtl/>
-        </w:rPr>
-        <w:t>ההשערה :</w:t>
-      </w:r>
-    </w:p>
-    <w:p>
-      <w:pPr>
-        <w:autoSpaceDE w:val="0"/>
-        <w:autoSpaceDN w:val="0"/>
-        <w:adjustRightInd w:val="0"/>
-        <w:spacing w:after="0" w:line="240" w:lineRule="auto"/>
-        <w:rPr>
-          <w:rFonts w:ascii="System" w:hAnsi="System" w:hint="cs"/>
-          <w:sz w:val="24"/>
-          <w:szCs w:val="24"/>
-          <w:rtl/>
-        </w:rPr>
-      </w:pPr>
+        <w:t>1=</w:t>
+      </w:r>
+      <w:r>
+        <w:rPr>
+          <w:rFonts w:ascii="Arial" w:hAnsi="Arial" w:cs="Arial"/>
+          <w:sz w:val="24"/>
+          <w:szCs w:val="24"/>
+        </w:rPr>
+        <w:t>µ</w:t>
+      </w:r>
+      <w:r>
+        <w:rPr>
+          <w:rFonts w:ascii="System" w:hAnsi="System"/>
+          <w:sz w:val="24"/>
+          <w:szCs w:val="24"/>
+        </w:rPr>
+        <w:t>2</w:t>
+      </w:r>
+      <w:r>
+        <w:rPr>
+          <w:rFonts w:ascii="Arial" w:hAnsi="Arial" w:cs="Arial"/>
+          <w:sz w:val="24"/>
+          <w:szCs w:val="24"/>
+        </w:rPr>
+        <w:t>=µ3=µ4</w:t>
+      </w:r>
     </w:p>
     <w:p>
       <w:pPr>
@@ -2822,128 +2675,47 @@
           <w:rFonts w:ascii="Arial" w:hAnsi="Arial" w:cs="Arial"/>
           <w:sz w:val="24"/>
           <w:szCs w:val="24"/>
-        </w:rPr>
-      </w:pPr>
-      <w:r>
-        <w:rPr>
-          <w:rFonts w:ascii="System" w:hAnsi="System"/>
-          <w:sz w:val="24"/>
-          <w:szCs w:val="24"/>
-        </w:rPr>
-        <w:t xml:space="preserve">H0: </w:t>
-      </w:r>
+          <w:rtl/>
+        </w:rPr>
+      </w:pPr>
       <w:r>
         <w:rPr>
           <w:rFonts w:ascii="Arial" w:hAnsi="Arial" w:cs="Arial"/>
           <w:sz w:val="24"/>
           <w:szCs w:val="24"/>
         </w:rPr>
-        <w:t>µ</w:t>
-      </w:r>
-      <w:r>
-        <w:rPr>
-          <w:rFonts w:ascii="System" w:hAnsi="System"/>
-          <w:sz w:val="24"/>
-          <w:szCs w:val="24"/>
-        </w:rPr>
-        <w:t>1=</w:t>
-      </w:r>
-      <w:r>
+        <w:t>H1:</w:t>
+      </w:r>
+      <w:r>
+        <w:rPr>
+          <w:rFonts w:ascii="Arial" w:hAnsi="Arial" w:cs="Arial" w:hint="cs"/>
+          <w:sz w:val="24"/>
+          <w:szCs w:val="24"/>
+          <w:rtl/>
+        </w:rPr>
+        <w:t xml:space="preserve">אחרת </w:t>
+      </w:r>
+    </w:p>
+    <w:p>
+      <w:pPr>
+        <w:autoSpaceDE w:val="0"/>
+        <w:autoSpaceDN w:val="0"/>
+        <w:adjustRightInd w:val="0"/>
+        <w:spacing w:after="0" w:line="240" w:lineRule="auto"/>
         <w:rPr>
           <w:rFonts w:ascii="Arial" w:hAnsi="Arial" w:cs="Arial"/>
           <w:sz w:val="24"/>
           <w:szCs w:val="24"/>
-        </w:rPr>
-        <w:t>µ</w:t>
-      </w:r>
-      <w:r>
-        <w:rPr>
-          <w:rFonts w:ascii="System" w:hAnsi="System"/>
-          <w:sz w:val="24"/>
-          <w:szCs w:val="24"/>
-        </w:rPr>
-        <w:t>2</w:t>
-      </w:r>
-      <w:r>
-        <w:rPr>
-          <w:rFonts w:ascii="Arial" w:hAnsi="Arial" w:cs="Arial"/>
-          <w:sz w:val="24"/>
-          <w:szCs w:val="24"/>
-        </w:rPr>
-        <w:t>=µ3=µ4</w:t>
-      </w:r>
-    </w:p>
-    <w:p>
-      <w:pPr>
-        <w:autoSpaceDE w:val="0"/>
-        <w:autoSpaceDN w:val="0"/>
-        <w:bidi w:val="0"/>
-        <w:adjustRightInd w:val="0"/>
-        <w:spacing w:after="0" w:line="240" w:lineRule="auto"/>
+          <w:rtl/>
+        </w:rPr>
+      </w:pPr>
+      <w:r>
         <w:rPr>
           <w:rFonts w:ascii="Arial" w:hAnsi="Arial" w:cs="Arial" w:hint="cs"/>
           <w:sz w:val="24"/>
           <w:szCs w:val="24"/>
           <w:rtl/>
         </w:rPr>
-      </w:pPr>
-      <w:r>
-        <w:rPr>
-          <w:rFonts w:ascii="Arial" w:hAnsi="Arial" w:cs="Arial"/>
-          <w:sz w:val="24"/>
-          <w:szCs w:val="24"/>
-        </w:rPr>
-        <w:t>H1</w:t>
-      </w:r>
-      <w:proofErr w:type="gramStart"/>
-      <w:r>
-        <w:rPr>
-          <w:rFonts w:ascii="Arial" w:hAnsi="Arial" w:cs="Arial"/>
-          <w:sz w:val="24"/>
-          <w:szCs w:val="24"/>
-        </w:rPr>
-        <w:t>:</w:t>
-      </w:r>
-      <w:r>
-        <w:rPr>
-          <w:rFonts w:ascii="Arial" w:hAnsi="Arial" w:cs="Arial" w:hint="cs"/>
-          <w:sz w:val="24"/>
-          <w:szCs w:val="24"/>
-          <w:rtl/>
-        </w:rPr>
-        <w:t>אחרת</w:t>
-      </w:r>
-      <w:proofErr w:type="gramEnd"/>
-      <w:r>
-        <w:rPr>
-          <w:rFonts w:ascii="Arial" w:hAnsi="Arial" w:cs="Arial" w:hint="cs"/>
-          <w:sz w:val="24"/>
-          <w:szCs w:val="24"/>
-          <w:rtl/>
-        </w:rPr>
-        <w:t xml:space="preserve"> </w:t>
-      </w:r>
-    </w:p>
-    <w:p>
-      <w:pPr>
-        <w:autoSpaceDE w:val="0"/>
-        <w:autoSpaceDN w:val="0"/>
-        <w:adjustRightInd w:val="0"/>
-        <w:spacing w:after="0" w:line="240" w:lineRule="auto"/>
-        <w:rPr>
-          <w:rFonts w:ascii="Arial" w:hAnsi="Arial" w:cs="Arial" w:hint="cs"/>
-          <w:sz w:val="24"/>
-          <w:szCs w:val="24"/>
-          <w:rtl/>
-        </w:rPr>
-      </w:pPr>
-      <w:r>
-        <w:rPr>
-          <w:rFonts w:ascii="Arial" w:hAnsi="Arial" w:cs="Arial" w:hint="cs"/>
-          <w:sz w:val="24"/>
-          <w:szCs w:val="24"/>
-          <w:rtl/>
-        </w:rPr>
         <w:t>תוצאות הניתוח :</w:t>
       </w:r>
     </w:p>
@@ -2954,21 +2726,21 @@
         <w:adjustRightInd w:val="0"/>
         <w:spacing w:after="0" w:line="240" w:lineRule="auto"/>
         <w:rPr>
-          <w:rFonts w:ascii="System" w:hAnsi="System" w:hint="cs"/>
-          <w:sz w:val="24"/>
-          <w:szCs w:val="24"/>
-          <w:rtl/>
-        </w:rPr>
-      </w:pPr>
-    </w:p>
-    <w:p>
-      <w:pPr>
-        <w:autoSpaceDE w:val="0"/>
-        <w:autoSpaceDN w:val="0"/>
-        <w:adjustRightInd w:val="0"/>
-        <w:spacing w:after="0" w:line="240" w:lineRule="auto"/>
-        <w:rPr>
-          <w:rFonts w:ascii="System" w:hAnsi="System" w:hint="cs"/>
+          <w:rFonts w:ascii="System" w:hAnsi="System"/>
+          <w:sz w:val="24"/>
+          <w:szCs w:val="24"/>
+          <w:rtl/>
+        </w:rPr>
+      </w:pPr>
+    </w:p>
+    <w:p>
+      <w:pPr>
+        <w:autoSpaceDE w:val="0"/>
+        <w:autoSpaceDN w:val="0"/>
+        <w:adjustRightInd w:val="0"/>
+        <w:spacing w:after="0" w:line="240" w:lineRule="auto"/>
+        <w:rPr>
+          <w:rFonts w:ascii="System" w:hAnsi="System"/>
           <w:sz w:val="24"/>
           <w:szCs w:val="24"/>
           <w:rtl/>
@@ -3067,40 +2839,20 @@
         <w:adjustRightInd w:val="0"/>
         <w:spacing w:after="0" w:line="240" w:lineRule="auto"/>
         <w:rPr>
+          <w:rFonts w:ascii="System" w:hAnsi="System"/>
+          <w:sz w:val="24"/>
+          <w:szCs w:val="24"/>
+          <w:rtl/>
+        </w:rPr>
+      </w:pPr>
+      <w:r>
+        <w:rPr>
           <w:rFonts w:ascii="System" w:hAnsi="System" w:hint="cs"/>
           <w:sz w:val="24"/>
           <w:szCs w:val="24"/>
           <w:rtl/>
         </w:rPr>
-      </w:pPr>
-      <w:r>
-        <w:rPr>
-          <w:rFonts w:ascii="System" w:hAnsi="System" w:hint="cs"/>
-          <w:sz w:val="24"/>
-          <w:szCs w:val="24"/>
-          <w:rtl/>
-        </w:rPr>
-        <w:t xml:space="preserve">לפי ניתוח ראשוני של ממוצעי השכר בין התפקידים כבר ניתן להבין בשנויים בין </w:t>
-      </w:r>
-      <w:proofErr w:type="spellStart"/>
-      <w:r>
-        <w:rPr>
-          <w:rFonts w:ascii="System" w:hAnsi="System" w:hint="cs"/>
-          <w:sz w:val="24"/>
-          <w:szCs w:val="24"/>
-          <w:rtl/>
-        </w:rPr>
-        <w:t>התוחלות</w:t>
-      </w:r>
-      <w:proofErr w:type="spellEnd"/>
-      <w:r>
-        <w:rPr>
-          <w:rFonts w:ascii="System" w:hAnsi="System" w:hint="cs"/>
-          <w:sz w:val="24"/>
-          <w:szCs w:val="24"/>
-          <w:rtl/>
-        </w:rPr>
-        <w:t xml:space="preserve"> ולכן נעמיק את הבדיקה לבדיקת ההשערה (בדיקת ניתוח שונות חד כיווני)  </w:t>
+        <w:t xml:space="preserve">לפי ניתוח ראשוני של ממוצעי השכר בין התפקידים כבר ניתן להבין בשנויים בין התוחלות ולכן נעמיק את הבדיקה לבדיקת ההשערה (בדיקת ניתוח שונות חד כיווני)  </w:t>
       </w:r>
     </w:p>
     <w:p>
@@ -3205,7 +2957,6 @@
     <w:p>
       <w:pPr>
         <w:rPr>
-          <w:rFonts w:hint="cs"/>
           <w:rtl/>
         </w:rPr>
       </w:pPr>
@@ -3224,53 +2975,33 @@
           <w:rFonts w:hint="cs"/>
           <w:rtl/>
         </w:rPr>
-        <w:t xml:space="preserve"> וכי ניתן לומר בוודאות כי אין שיוון בין </w:t>
-      </w:r>
-      <w:proofErr w:type="spellStart"/>
-      <w:r>
-        <w:rPr>
-          <w:rFonts w:hint="cs"/>
-          <w:rtl/>
-        </w:rPr>
-        <w:t>התוחלות</w:t>
-      </w:r>
-      <w:proofErr w:type="spellEnd"/>
-      <w:r>
-        <w:rPr>
-          <w:rFonts w:hint="cs"/>
-          <w:rtl/>
-        </w:rPr>
-        <w:t xml:space="preserve"> , כדי לבדוק האם קיים  שיוון בין שאר הגורמים (לא כולם ביחד)</w:t>
-      </w:r>
-    </w:p>
-    <w:p>
-      <w:pPr>
-        <w:rPr>
-          <w:rFonts w:hint="cs"/>
-          <w:rtl/>
-        </w:rPr>
-      </w:pPr>
-    </w:p>
-    <w:p>
-      <w:pPr>
-        <w:rPr>
-          <w:rFonts w:hint="cs"/>
-          <w:rtl/>
-        </w:rPr>
-      </w:pPr>
-    </w:p>
-    <w:p>
-      <w:pPr>
-        <w:rPr>
-          <w:rFonts w:hint="cs"/>
-          <w:rtl/>
-        </w:rPr>
-      </w:pPr>
-    </w:p>
-    <w:p>
-      <w:pPr>
-        <w:rPr>
-          <w:rFonts w:hint="cs"/>
+        <w:t xml:space="preserve"> וכי ניתן לומר בוודאות כי אין שיוון בין התוחלות , כדי לבדוק האם קיים  שיוון בין שאר הגורמים (לא כולם ביחד)</w:t>
+      </w:r>
+    </w:p>
+    <w:p>
+      <w:pPr>
+        <w:rPr>
+          <w:rtl/>
+        </w:rPr>
+      </w:pPr>
+    </w:p>
+    <w:p>
+      <w:pPr>
+        <w:rPr>
+          <w:rtl/>
+        </w:rPr>
+      </w:pPr>
+    </w:p>
+    <w:p>
+      <w:pPr>
+        <w:rPr>
+          <w:rtl/>
+        </w:rPr>
+      </w:pPr>
+    </w:p>
+    <w:p>
+      <w:pPr>
+        <w:rPr>
           <w:rtl/>
         </w:rPr>
       </w:pPr>
@@ -3305,26 +3036,20 @@
         </w:rPr>
         <w:t xml:space="preserve">במבחן </w:t>
       </w:r>
-      <w:proofErr w:type="spellStart"/>
-      <w:r>
-        <w:t>Tukey</w:t>
-      </w:r>
-      <w:proofErr w:type="spellEnd"/>
-      <w:r>
+      <w:r>
+        <w:t xml:space="preserve">Tukey </w:t>
+      </w:r>
+      <w:r>
+        <w:rPr>
+          <w:rFonts w:hint="cs"/>
+          <w:rtl/>
+        </w:rPr>
         <w:t xml:space="preserve"> </w:t>
       </w:r>
-      <w:r>
-        <w:rPr>
-          <w:rFonts w:hint="cs"/>
-          <w:rtl/>
-        </w:rPr>
-        <w:t xml:space="preserve"> </w:t>
-      </w:r>
-    </w:p>
-    <w:p>
-      <w:pPr>
-        <w:rPr>
-          <w:rFonts w:hint="cs"/>
+    </w:p>
+    <w:p>
+      <w:pPr>
+        <w:rPr>
           <w:rtl/>
         </w:rPr>
       </w:pPr>
@@ -3335,7 +3060,6 @@
         </w:rPr>
         <w:t xml:space="preserve">תוצאות </w:t>
       </w:r>
-      <w:proofErr w:type="spellStart"/>
       <w:r>
         <w:rPr>
           <w:rFonts w:hint="cs"/>
@@ -3345,7 +3069,6 @@
       <w:r>
         <w:t>pss</w:t>
       </w:r>
-      <w:proofErr w:type="spellEnd"/>
       <w:r>
         <w:rPr>
           <w:rFonts w:hint="cs"/>
@@ -3443,7 +3166,6 @@
       <w:pPr>
         <w:pStyle w:val="a7"/>
         <w:rPr>
-          <w:rFonts w:hint="cs"/>
           <w:rtl/>
         </w:rPr>
       </w:pPr>
@@ -3459,39 +3181,21 @@
       <w:pPr>
         <w:pStyle w:val="a7"/>
         <w:rPr>
-          <w:rFonts w:hint="cs"/>
-          <w:rtl/>
-        </w:rPr>
-      </w:pPr>
-      <w:r>
-        <w:rPr>
-          <w:rFonts w:hint="cs"/>
-          <w:rtl/>
-        </w:rPr>
-        <w:t>בין תפקיד זוטר לכל תפקיד אחרי אכן יש שוני (</w:t>
-      </w:r>
-      <w:proofErr w:type="spellStart"/>
-      <w:r>
-        <w:rPr>
-          <w:rFonts w:hint="cs"/>
-          <w:rtl/>
-        </w:rPr>
-        <w:t>התוחלות</w:t>
-      </w:r>
-      <w:proofErr w:type="spellEnd"/>
-      <w:r>
-        <w:rPr>
-          <w:rFonts w:hint="cs"/>
-          <w:rtl/>
-        </w:rPr>
-        <w:t xml:space="preserve"> שונות)</w:t>
+          <w:rtl/>
+        </w:rPr>
+      </w:pPr>
+      <w:r>
+        <w:rPr>
+          <w:rFonts w:hint="cs"/>
+          <w:rtl/>
+        </w:rPr>
+        <w:t>בין תפקיד זוטר לכל תפקיד אחרי אכן יש שוני (התוחלות שונות)</w:t>
       </w:r>
     </w:p>
     <w:p>
       <w:pPr>
         <w:pStyle w:val="a7"/>
         <w:rPr>
-          <w:rFonts w:hint="cs"/>
           <w:rtl/>
         </w:rPr>
       </w:pPr>
@@ -3538,22 +3242,107 @@
           <w:rFonts w:hint="cs"/>
           <w:rtl/>
         </w:rPr>
-        <w:t xml:space="preserve"> ז"א יש שיוון (או קירבה בין </w:t>
-      </w:r>
-      <w:proofErr w:type="spellStart"/>
-      <w:r>
-        <w:rPr>
-          <w:rFonts w:hint="cs"/>
-          <w:rtl/>
-        </w:rPr>
-        <w:t>התוחלות</w:t>
-      </w:r>
-      <w:proofErr w:type="spellEnd"/>
-      <w:r>
-        <w:rPr>
-          <w:rFonts w:hint="cs"/>
-          <w:rtl/>
-        </w:rPr>
+        <w:t xml:space="preserve"> ז"א יש שיוון (או קירבה בין התוחלות)</w:t>
+      </w:r>
+    </w:p>
+    <w:p>
+      <w:pPr>
+        <w:pStyle w:val="a7"/>
+        <w:rPr>
+          <w:rtl/>
+        </w:rPr>
+      </w:pPr>
+      <w:r>
+        <w:rPr>
+          <w:rFonts w:hint="cs"/>
+          <w:rtl/>
+        </w:rPr>
+        <w:t xml:space="preserve">בין בכיר לאחר גם דוחים את  </w:t>
+      </w:r>
+      <w:r>
+        <w:t>H0</w:t>
+      </w:r>
+      <w:r>
+        <w:rPr>
+          <w:rFonts w:hint="cs"/>
+          <w:rtl/>
+        </w:rPr>
+        <w:t xml:space="preserve"> ז"א יש שוני תוחלות.</w:t>
+      </w:r>
+    </w:p>
+    <w:p>
+      <w:pPr>
+        <w:pStyle w:val="a7"/>
+        <w:rPr>
+          <w:rtl/>
+        </w:rPr>
+      </w:pPr>
+      <w:r>
+        <w:rPr>
+          <w:rFonts w:hint="cs"/>
+          <w:rtl/>
+        </w:rPr>
+        <w:t xml:space="preserve">פרט ל </w:t>
+      </w:r>
+      <w:r>
+        <w:t xml:space="preserve">p-value </w:t>
+      </w:r>
+      <w:r>
+        <w:rPr>
+          <w:rFonts w:hint="cs"/>
+          <w:rtl/>
+        </w:rPr>
+        <w:t xml:space="preserve"> שבין הניהולי לאחר  (0.05&lt;0.928</w:t>
+      </w:r>
+      <w:r>
+        <w:t>p-value =</w:t>
+      </w:r>
+      <w:r>
+        <w:rPr>
+          <w:rFonts w:hint="cs"/>
+          <w:rtl/>
+        </w:rPr>
+        <w:t xml:space="preserve">) שרק בו אנו לא דוחים כל שאר המקרים ה </w:t>
+      </w:r>
+      <w:r>
+        <w:t xml:space="preserve">p-value </w:t>
+      </w:r>
+      <w:r>
+        <w:rPr>
+          <w:rFonts w:hint="cs"/>
+          <w:rtl/>
+        </w:rPr>
+        <w:t xml:space="preserve"> שוויים ל- 0 ולכן אנו דוחים את ה</w:t>
+      </w:r>
+      <w:r>
+        <w:rPr>
+          <w:rFonts w:hint="cs"/>
+          <w:rtl/>
+        </w:rPr>
+        <w:t xml:space="preserve">השערה בהן וכי קיימת השפעה בינם </w:t>
+      </w:r>
+    </w:p>
+    <w:p>
+      <w:pPr>
+        <w:pStyle w:val="a7"/>
+        <w:rPr>
+          <w:rtl/>
+        </w:rPr>
+      </w:pPr>
+      <w:r>
+        <w:rPr>
+          <w:rFonts w:hint="cs"/>
+          <w:rtl/>
+        </w:rPr>
+        <w:t xml:space="preserve"> </w:t>
+      </w:r>
+      <w:r>
+        <w:t>(</w:t>
+      </w:r>
+      <w:r>
+        <w:t xml:space="preserve">p-value=0.0 &lt;0.05 </w:t>
+      </w:r>
+      <w:r>
         <w:t>)</w:t>
       </w:r>
     </w:p>
@@ -3561,401 +3350,215 @@
       <w:pPr>
         <w:pStyle w:val="a7"/>
         <w:rPr>
-          <w:rFonts w:hint="cs"/>
-          <w:rtl/>
-        </w:rPr>
-      </w:pPr>
-      <w:r>
-        <w:rPr>
-          <w:rFonts w:hint="cs"/>
-          <w:rtl/>
-        </w:rPr>
-        <w:t xml:space="preserve">בין בכיר לאחר גם דוחים את  </w:t>
-      </w:r>
-      <w:r>
-        <w:t>H0</w:t>
-      </w:r>
-      <w:r>
-        <w:rPr>
-          <w:rFonts w:hint="cs"/>
-          <w:rtl/>
-        </w:rPr>
-        <w:t xml:space="preserve"> ז"א יש שוני </w:t>
-      </w:r>
-      <w:proofErr w:type="spellStart"/>
-      <w:r>
-        <w:rPr>
-          <w:rFonts w:hint="cs"/>
-          <w:rtl/>
-        </w:rPr>
-        <w:t>תוחלות</w:t>
-      </w:r>
-      <w:proofErr w:type="spellEnd"/>
-      <w:r>
-        <w:rPr>
-          <w:rFonts w:hint="cs"/>
-          <w:rtl/>
-        </w:rPr>
-        <w:t>.</w:t>
+          <w:rtl/>
+        </w:rPr>
+      </w:pPr>
+      <w:r>
+        <w:rPr>
+          <w:rFonts w:hint="cs"/>
+          <w:rtl/>
+        </w:rPr>
+        <w:t xml:space="preserve">  </w:t>
+      </w:r>
+    </w:p>
+    <w:p>
+      <w:pPr>
+        <w:rPr>
+          <w:b/>
+          <w:bCs/>
+          <w:rtl/>
+        </w:rPr>
+      </w:pPr>
+    </w:p>
+    <w:p>
+      <w:pPr>
+        <w:rPr>
+          <w:b/>
+          <w:bCs/>
+          <w:rtl/>
+        </w:rPr>
+      </w:pPr>
+    </w:p>
+    <w:p>
+      <w:pPr>
+        <w:rPr>
+          <w:b/>
+          <w:bCs/>
+          <w:rtl/>
+        </w:rPr>
+      </w:pPr>
+    </w:p>
+    <w:p>
+      <w:pPr>
+        <w:rPr>
+          <w:b/>
+          <w:bCs/>
+          <w:rtl/>
+        </w:rPr>
+      </w:pPr>
+    </w:p>
+    <w:p>
+      <w:pPr>
+        <w:rPr>
+          <w:b/>
+          <w:bCs/>
+          <w:rtl/>
+        </w:rPr>
+      </w:pPr>
+    </w:p>
+    <w:p>
+      <w:pPr>
+        <w:rPr>
+          <w:b/>
+          <w:bCs/>
+          <w:rtl/>
+        </w:rPr>
+      </w:pPr>
+    </w:p>
+    <w:p>
+      <w:pPr>
+        <w:rPr>
+          <w:b/>
+          <w:bCs/>
+          <w:rtl/>
+        </w:rPr>
+      </w:pPr>
+    </w:p>
+    <w:p>
+      <w:pPr>
+        <w:rPr>
+          <w:b/>
+          <w:bCs/>
+          <w:rtl/>
+        </w:rPr>
+      </w:pPr>
+    </w:p>
+    <w:p>
+      <w:pPr>
+        <w:rPr>
+          <w:b/>
+          <w:bCs/>
+          <w:rtl/>
+        </w:rPr>
+      </w:pPr>
+    </w:p>
+    <w:p>
+      <w:pPr>
+        <w:rPr>
+          <w:b/>
+          <w:bCs/>
+          <w:rtl/>
+        </w:rPr>
+      </w:pPr>
+    </w:p>
+    <w:p>
+      <w:pPr>
+        <w:rPr>
+          <w:b/>
+          <w:bCs/>
+          <w:rtl/>
+        </w:rPr>
+      </w:pPr>
+    </w:p>
+    <w:p>
+      <w:pPr>
+        <w:rPr>
+          <w:b/>
+          <w:bCs/>
+          <w:rtl/>
+        </w:rPr>
+      </w:pPr>
+      <w:r>
+        <w:rPr>
+          <w:rFonts w:hint="cs"/>
+          <w:b/>
+          <w:bCs/>
+          <w:rtl/>
+        </w:rPr>
+        <w:t>שאלה 4</w:t>
       </w:r>
     </w:p>
     <w:p>
       <w:pPr>
         <w:pStyle w:val="a7"/>
         <w:rPr>
-          <w:rFonts w:hint="cs"/>
-          <w:rtl/>
-        </w:rPr>
-      </w:pPr>
-      <w:r>
-        <w:rPr>
-          <w:rFonts w:hint="cs"/>
-          <w:rtl/>
-        </w:rPr>
-        <w:t xml:space="preserve">פרט ל </w:t>
-      </w:r>
-      <w:r>
-        <w:t xml:space="preserve">p-value </w:t>
-      </w:r>
-      <w:r>
-        <w:rPr>
-          <w:rFonts w:hint="cs"/>
-          <w:rtl/>
-        </w:rPr>
-        <w:t xml:space="preserve"> שבין הניהולי לאחר  (0.</w:t>
-      </w:r>
-      <w:proofErr w:type="spellStart"/>
-      <w:r>
-        <w:rPr>
-          <w:rFonts w:hint="cs"/>
-          <w:rtl/>
-        </w:rPr>
-        <w:t>05&lt;0</w:t>
-      </w:r>
-      <w:proofErr w:type="spellEnd"/>
-      <w:r>
-        <w:rPr>
-          <w:rFonts w:hint="cs"/>
-          <w:rtl/>
-        </w:rPr>
-        <w:t>.928</w:t>
-      </w:r>
-      <w:r>
-        <w:t>p-value =</w:t>
-      </w:r>
-      <w:r>
-        <w:rPr>
-          <w:rFonts w:hint="cs"/>
-          <w:rtl/>
-        </w:rPr>
-        <w:t xml:space="preserve">) שרק בו אנו לא דוחים כל שאר המקרים ה </w:t>
-      </w:r>
-      <w:r>
-        <w:t xml:space="preserve">p-value </w:t>
-      </w:r>
-      <w:r>
-        <w:rPr>
-          <w:rFonts w:hint="cs"/>
-          <w:rtl/>
-        </w:rPr>
-        <w:t xml:space="preserve"> שוויים ל- 0 ולכן אנו דוחים את ה</w:t>
-      </w:r>
-      <w:r>
-        <w:rPr>
-          <w:rFonts w:hint="cs"/>
-          <w:rtl/>
-        </w:rPr>
-        <w:t xml:space="preserve">השערה בהן וכי קיימת השפעה בינם </w:t>
+          <w:rtl/>
+        </w:rPr>
+      </w:pPr>
+      <w:r>
+        <w:rPr>
+          <w:rFonts w:hint="cs"/>
+          <w:rtl/>
+        </w:rPr>
+        <w:t xml:space="preserve">כדי לבדוק את השפעת שני הגורמים (ללא התחשבות </w:t>
+      </w:r>
+      <w:r>
+        <w:rPr>
+          <w:rFonts w:hint="eastAsia"/>
+          <w:rtl/>
+        </w:rPr>
+        <w:t>באטרקציה</w:t>
+      </w:r>
+      <w:r>
+        <w:rPr>
+          <w:rFonts w:hint="cs"/>
+          <w:rtl/>
+        </w:rPr>
+        <w:t xml:space="preserve"> בינהם ) </w:t>
+      </w:r>
+      <w:r>
+        <w:rPr>
+          <w:rFonts w:hint="cs"/>
+          <w:rtl/>
+        </w:rPr>
+        <w:t>נוסיף את הטענה לטענה שבשאלה 3 את הטענה הבא :</w:t>
       </w:r>
     </w:p>
     <w:p>
       <w:pPr>
         <w:pStyle w:val="a7"/>
         <w:rPr>
-          <w:rFonts w:hint="cs"/>
-          <w:rtl/>
-        </w:rPr>
-      </w:pPr>
-      <w:r>
-        <w:rPr>
-          <w:rFonts w:hint="cs"/>
-          <w:rtl/>
-        </w:rPr>
-        <w:t xml:space="preserve"> </w:t>
-      </w:r>
-      <w:r>
-        <w:t>(</w:t>
-      </w:r>
-      <w:proofErr w:type="gramStart"/>
-      <w:r>
-        <w:t>p-value=</w:t>
-      </w:r>
-      <w:proofErr w:type="gramEnd"/>
-      <w:r>
-        <w:t xml:space="preserve">0.0 &lt;0.05 </w:t>
-      </w:r>
-      <w:r>
-        <w:t>)</w:t>
+          <w:rtl/>
+        </w:rPr>
+      </w:pPr>
+      <w:r>
+        <w:t xml:space="preserve">µ1.1 </w:t>
+      </w:r>
+      <w:r>
+        <w:rPr>
+          <w:rtl/>
+        </w:rPr>
+        <w:t>–</w:t>
+      </w:r>
+      <w:r>
+        <w:rPr>
+          <w:rFonts w:hint="cs"/>
+          <w:rtl/>
+        </w:rPr>
+        <w:t xml:space="preserve"> תוחלת שכר הגברים </w:t>
       </w:r>
     </w:p>
     <w:p>
       <w:pPr>
         <w:pStyle w:val="a7"/>
         <w:rPr>
-          <w:rFonts w:hint="cs"/>
-          <w:rtl/>
-        </w:rPr>
-      </w:pPr>
-      <w:r>
-        <w:rPr>
-          <w:rFonts w:hint="cs"/>
-          <w:rtl/>
-        </w:rPr>
-        <w:t xml:space="preserve">  </w:t>
-      </w:r>
-    </w:p>
-    <w:p>
-      <w:pPr>
-        <w:rPr>
-          <w:rFonts w:hint="cs"/>
-          <w:b/>
-          <w:bCs/>
-          <w:rtl/>
-        </w:rPr>
-      </w:pPr>
-    </w:p>
-    <w:p>
-      <w:pPr>
-        <w:rPr>
-          <w:rFonts w:hint="cs"/>
-          <w:b/>
-          <w:bCs/>
-          <w:rtl/>
-        </w:rPr>
-      </w:pPr>
-    </w:p>
-    <w:p>
-      <w:pPr>
-        <w:rPr>
-          <w:rFonts w:hint="cs"/>
-          <w:b/>
-          <w:bCs/>
-          <w:rtl/>
-        </w:rPr>
-      </w:pPr>
-    </w:p>
-    <w:p>
-      <w:pPr>
-        <w:rPr>
-          <w:rFonts w:hint="cs"/>
-          <w:b/>
-          <w:bCs/>
-          <w:rtl/>
-        </w:rPr>
-      </w:pPr>
-    </w:p>
-    <w:p>
-      <w:pPr>
-        <w:rPr>
-          <w:rFonts w:hint="cs"/>
-          <w:b/>
-          <w:bCs/>
-          <w:rtl/>
-        </w:rPr>
-      </w:pPr>
-    </w:p>
-    <w:p>
-      <w:pPr>
-        <w:rPr>
-          <w:rFonts w:hint="cs"/>
-          <w:b/>
-          <w:bCs/>
-          <w:rtl/>
-        </w:rPr>
-      </w:pPr>
-    </w:p>
-    <w:p>
-      <w:pPr>
-        <w:rPr>
-          <w:rFonts w:hint="cs"/>
-          <w:b/>
-          <w:bCs/>
-          <w:rtl/>
-        </w:rPr>
-      </w:pPr>
-    </w:p>
-    <w:p>
-      <w:pPr>
-        <w:rPr>
-          <w:rFonts w:hint="cs"/>
-          <w:b/>
-          <w:bCs/>
-          <w:rtl/>
-        </w:rPr>
-      </w:pPr>
-    </w:p>
-    <w:p>
-      <w:pPr>
-        <w:rPr>
-          <w:rFonts w:hint="cs"/>
-          <w:b/>
-          <w:bCs/>
-          <w:rtl/>
-        </w:rPr>
-      </w:pPr>
-    </w:p>
-    <w:p>
-      <w:pPr>
-        <w:rPr>
-          <w:rFonts w:hint="cs"/>
-          <w:b/>
-          <w:bCs/>
-          <w:rtl/>
-        </w:rPr>
-      </w:pPr>
-    </w:p>
-    <w:p>
-      <w:pPr>
-        <w:rPr>
-          <w:rFonts w:hint="cs"/>
-          <w:b/>
-          <w:bCs/>
-          <w:rtl/>
-        </w:rPr>
-      </w:pPr>
-    </w:p>
-    <w:p>
-      <w:pPr>
-        <w:rPr>
-          <w:rFonts w:hint="cs"/>
-          <w:b/>
-          <w:bCs/>
-          <w:rtl/>
-        </w:rPr>
-      </w:pPr>
-      <w:r>
-        <w:rPr>
-          <w:rFonts w:hint="cs"/>
-          <w:b/>
-          <w:bCs/>
-          <w:rtl/>
-        </w:rPr>
-        <w:t>שאלה 4</w:t>
-      </w:r>
-    </w:p>
-    <w:p>
-      <w:pPr>
-        <w:pStyle w:val="a7"/>
-        <w:rPr>
-          <w:rFonts w:hint="cs"/>
-          <w:rtl/>
-        </w:rPr>
-      </w:pPr>
-      <w:r>
-        <w:rPr>
-          <w:rFonts w:hint="cs"/>
-          <w:rtl/>
-        </w:rPr>
-        <w:t xml:space="preserve">כדי לבדוק את השפעת שני הגורמים (ללא התחשבות </w:t>
-      </w:r>
-      <w:r>
-        <w:rPr>
-          <w:rFonts w:hint="eastAsia"/>
-          <w:rtl/>
-        </w:rPr>
-        <w:t>באטרקציה</w:t>
-      </w:r>
-      <w:r>
-        <w:rPr>
-          <w:rFonts w:hint="cs"/>
-          <w:rtl/>
-        </w:rPr>
-        <w:t xml:space="preserve"> </w:t>
-      </w:r>
-      <w:proofErr w:type="spellStart"/>
-      <w:r>
-        <w:rPr>
-          <w:rFonts w:hint="cs"/>
-          <w:rtl/>
-        </w:rPr>
-        <w:t>בינהם</w:t>
-      </w:r>
-      <w:proofErr w:type="spellEnd"/>
-      <w:r>
-        <w:rPr>
-          <w:rFonts w:hint="cs"/>
-          <w:rtl/>
-        </w:rPr>
-        <w:t xml:space="preserve"> ) </w:t>
-      </w:r>
-      <w:r>
-        <w:rPr>
-          <w:rFonts w:hint="cs"/>
-          <w:rtl/>
-        </w:rPr>
-        <w:t>נוסיף את הטענה לטענה שבשאלה 3 את הטענה הבא :</w:t>
-      </w:r>
-    </w:p>
-    <w:p>
-      <w:pPr>
-        <w:pStyle w:val="a7"/>
-        <w:rPr>
-          <w:rFonts w:hint="cs"/>
-          <w:rtl/>
-        </w:rPr>
-      </w:pPr>
-      <w:r>
-        <w:t xml:space="preserve">µ1.1 </w:t>
-      </w:r>
-      <w:r>
-        <w:rPr>
-          <w:rtl/>
-        </w:rPr>
-        <w:t>–</w:t>
-      </w:r>
-      <w:r>
-        <w:rPr>
-          <w:rFonts w:hint="cs"/>
-          <w:rtl/>
-        </w:rPr>
-        <w:t xml:space="preserve"> תוחלת שכר הגברים </w:t>
-      </w:r>
-    </w:p>
-    <w:p>
-      <w:pPr>
-        <w:pStyle w:val="a7"/>
-        <w:rPr>
-          <w:rFonts w:hint="cs"/>
-          <w:rtl/>
-        </w:rPr>
-      </w:pPr>
-      <w:r>
-        <w:t>µ</w:t>
-      </w:r>
-      <w:proofErr w:type="gramStart"/>
-      <w:r>
-        <w:t xml:space="preserve">2.1 </w:t>
-      </w:r>
-      <w:r>
-        <w:rPr>
-          <w:rFonts w:hint="cs"/>
-          <w:rtl/>
-        </w:rPr>
-        <w:t xml:space="preserve"> -</w:t>
-      </w:r>
-      <w:proofErr w:type="gramEnd"/>
-      <w:r>
-        <w:rPr>
-          <w:rFonts w:hint="cs"/>
-          <w:rtl/>
-        </w:rPr>
-        <w:t xml:space="preserve">תוחלת שכר הנשים </w:t>
-      </w:r>
-    </w:p>
-    <w:p>
-      <w:pPr>
-        <w:rPr>
-          <w:rFonts w:hint="cs"/>
+          <w:rtl/>
+        </w:rPr>
+      </w:pPr>
+      <w:r>
+        <w:t xml:space="preserve">µ2.1 </w:t>
+      </w:r>
+      <w:r>
+        <w:rPr>
+          <w:rFonts w:hint="cs"/>
+          <w:rtl/>
+        </w:rPr>
+        <w:t xml:space="preserve"> -תוחלת שכר הנשים </w:t>
+      </w:r>
+    </w:p>
+    <w:p>
+      <w:pPr>
+        <w:rPr>
           <w:rtl/>
         </w:rPr>
       </w:pPr>
@@ -3971,30 +3574,19 @@
       <w:pPr>
         <w:bidi w:val="0"/>
       </w:pPr>
-      <w:proofErr w:type="gramStart"/>
-      <w:r>
-        <w:t>H0 :</w:t>
-      </w:r>
-      <w:proofErr w:type="gramEnd"/>
-      <w:r>
-        <w:t xml:space="preserve"> µ1.1=µ2.1</w:t>
+      <w:r>
+        <w:t>H0 : µ1.1=µ2.1</w:t>
       </w:r>
     </w:p>
     <w:p>
       <w:pPr>
         <w:bidi w:val="0"/>
         <w:rPr>
-          <w:rFonts w:hint="cs"/>
-          <w:rtl/>
-        </w:rPr>
-      </w:pPr>
-      <w:proofErr w:type="gramStart"/>
-      <w:r>
-        <w:t>H1 :</w:t>
-      </w:r>
-      <w:proofErr w:type="gramEnd"/>
-      <w:r>
-        <w:t xml:space="preserve"> </w:t>
+          <w:rtl/>
+        </w:rPr>
+      </w:pPr>
+      <w:r>
+        <w:t xml:space="preserve">H1 : </w:t>
       </w:r>
       <w:r>
         <w:rPr>
@@ -4007,7 +3599,6 @@
     <w:p>
       <w:pPr>
         <w:rPr>
-          <w:rFonts w:hint="cs"/>
           <w:rtl/>
         </w:rPr>
       </w:pPr>
@@ -4022,7 +3613,6 @@
     <w:p>
       <w:pPr>
         <w:rPr>
-          <w:rFonts w:hint="cs"/>
           <w:rtl/>
         </w:rPr>
       </w:pPr>
@@ -4033,13 +3623,8 @@
         </w:rPr>
         <w:t xml:space="preserve">תוצאות ב </w:t>
       </w:r>
-      <w:proofErr w:type="spellStart"/>
-      <w:r>
-        <w:t>spss</w:t>
-      </w:r>
-      <w:proofErr w:type="spellEnd"/>
-      <w:r>
-        <w:t xml:space="preserve"> </w:t>
+      <w:r>
+        <w:t xml:space="preserve">spss </w:t>
       </w:r>
       <w:r>
         <w:rPr>
@@ -4138,7 +3723,6 @@
     <w:p>
       <w:pPr>
         <w:rPr>
-          <w:rFonts w:hint="cs"/>
           <w:rtl/>
         </w:rPr>
       </w:pPr>
@@ -4160,17 +3744,11 @@
     <w:p>
       <w:pPr>
         <w:rPr>
-          <w:rFonts w:hint="cs"/>
-          <w:rtl/>
-        </w:rPr>
-      </w:pPr>
-      <w:proofErr w:type="gramStart"/>
-      <w:r>
-        <w:t>p-value</w:t>
-      </w:r>
-      <w:proofErr w:type="gramEnd"/>
-      <w:r>
-        <w:t xml:space="preserve"> = 0.0&lt;0.05 </w:t>
+          <w:rtl/>
+        </w:rPr>
+      </w:pPr>
+      <w:r>
+        <w:t xml:space="preserve">p-value = 0.0&lt;0.05 </w:t>
       </w:r>
       <w:r>
         <w:rPr>
@@ -4193,7 +3771,6 @@
     <w:p>
       <w:pPr>
         <w:rPr>
-          <w:rFonts w:hint="cs"/>
           <w:rtl/>
         </w:rPr>
       </w:pPr>
@@ -4221,7 +3798,6 @@
     <w:p>
       <w:pPr>
         <w:rPr>
-          <w:rFonts w:hint="cs"/>
           <w:rtl/>
         </w:rPr>
       </w:pPr>
@@ -4239,67 +3815,60 @@
     <w:p>
       <w:pPr>
         <w:rPr>
-          <w:rFonts w:hint="cs"/>
-          <w:b/>
-          <w:bCs/>
-          <w:rtl/>
-        </w:rPr>
-      </w:pPr>
-    </w:p>
-    <w:p>
-      <w:pPr>
-        <w:rPr>
-          <w:rFonts w:hint="cs"/>
-          <w:b/>
-          <w:bCs/>
-          <w:rtl/>
-        </w:rPr>
-      </w:pPr>
-    </w:p>
-    <w:p>
-      <w:pPr>
-        <w:rPr>
-          <w:rFonts w:hint="cs"/>
-          <w:b/>
-          <w:bCs/>
-          <w:rtl/>
-        </w:rPr>
-      </w:pPr>
-    </w:p>
-    <w:p>
-      <w:pPr>
-        <w:rPr>
-          <w:rFonts w:hint="cs"/>
-          <w:b/>
-          <w:bCs/>
-          <w:rtl/>
-        </w:rPr>
-      </w:pPr>
-    </w:p>
-    <w:p>
-      <w:pPr>
-        <w:rPr>
-          <w:rFonts w:hint="cs"/>
-          <w:b/>
-          <w:bCs/>
-          <w:rtl/>
-        </w:rPr>
-      </w:pPr>
-    </w:p>
-    <w:p>
-      <w:pPr>
-        <w:rPr>
-          <w:rFonts w:hint="cs"/>
-          <w:b/>
-          <w:bCs/>
-          <w:rtl/>
-        </w:rPr>
-      </w:pPr>
-    </w:p>
-    <w:p>
-      <w:pPr>
-        <w:rPr>
-          <w:rFonts w:hint="cs"/>
+          <w:b/>
+          <w:bCs/>
+          <w:rtl/>
+        </w:rPr>
+      </w:pPr>
+    </w:p>
+    <w:p>
+      <w:pPr>
+        <w:rPr>
+          <w:b/>
+          <w:bCs/>
+          <w:rtl/>
+        </w:rPr>
+      </w:pPr>
+    </w:p>
+    <w:p>
+      <w:pPr>
+        <w:rPr>
+          <w:b/>
+          <w:bCs/>
+          <w:rtl/>
+        </w:rPr>
+      </w:pPr>
+    </w:p>
+    <w:p>
+      <w:pPr>
+        <w:rPr>
+          <w:b/>
+          <w:bCs/>
+          <w:rtl/>
+        </w:rPr>
+      </w:pPr>
+    </w:p>
+    <w:p>
+      <w:pPr>
+        <w:rPr>
+          <w:b/>
+          <w:bCs/>
+          <w:rtl/>
+        </w:rPr>
+      </w:pPr>
+    </w:p>
+    <w:p>
+      <w:pPr>
+        <w:rPr>
+          <w:b/>
+          <w:bCs/>
+          <w:rtl/>
+        </w:rPr>
+      </w:pPr>
+    </w:p>
+    <w:p>
+      <w:pPr>
+        <w:rPr>
           <w:b/>
           <w:bCs/>
           <w:rtl/>
@@ -4319,7 +3888,6 @@
     <w:p>
       <w:pPr>
         <w:rPr>
-          <w:rFonts w:hint="cs"/>
           <w:rtl/>
         </w:rPr>
       </w:pPr>
@@ -4447,7 +4015,6 @@
     <w:p>
       <w:pPr>
         <w:rPr>
-          <w:rFonts w:hint="cs"/>
           <w:rtl/>
         </w:rPr>
       </w:pPr>
@@ -4498,60 +4065,31 @@
           <w:rFonts w:hint="cs"/>
           <w:rtl/>
         </w:rPr>
+        <w:t xml:space="preserve"> בינהם ) לבין רמת השכר מסקנה :</w:t>
+      </w:r>
+    </w:p>
+    <w:p>
+      <w:pPr>
+        <w:rPr>
+          <w:rtl/>
+        </w:rPr>
+      </w:pPr>
+      <w:r>
+        <w:rPr>
+          <w:rFonts w:hint="cs"/>
+          <w:rtl/>
+        </w:rPr>
         <w:t xml:space="preserve"> </w:t>
       </w:r>
-      <w:proofErr w:type="spellStart"/>
-      <w:r>
-        <w:rPr>
-          <w:rFonts w:hint="cs"/>
-          <w:rtl/>
-        </w:rPr>
-        <w:t>בינהם</w:t>
-      </w:r>
-      <w:proofErr w:type="spellEnd"/>
-      <w:r>
-        <w:rPr>
-          <w:rFonts w:hint="cs"/>
-          <w:rtl/>
-        </w:rPr>
-        <w:t xml:space="preserve"> ) לבין רמת השכר מסקנה :</w:t>
-      </w:r>
-    </w:p>
-    <w:p>
-      <w:pPr>
-        <w:rPr>
-          <w:rFonts w:hint="cs"/>
-          <w:rtl/>
-        </w:rPr>
-      </w:pPr>
-      <w:r>
-        <w:rPr>
-          <w:rFonts w:hint="cs"/>
-          <w:rtl/>
-        </w:rPr>
-        <w:t xml:space="preserve"> </w:t>
-      </w:r>
-      <w:r>
-        <w:t xml:space="preserve">P-value=0.0 &lt; </w:t>
-      </w:r>
-      <w:proofErr w:type="gramStart"/>
-      <w:r>
-        <w:t xml:space="preserve">0.05 </w:t>
-      </w:r>
-      <w:r>
-        <w:rPr>
-          <w:rFonts w:hint="cs"/>
-          <w:rtl/>
-        </w:rPr>
-        <w:t xml:space="preserve"> ואנו</w:t>
-      </w:r>
-      <w:proofErr w:type="gramEnd"/>
-      <w:r>
-        <w:rPr>
-          <w:rFonts w:hint="cs"/>
-          <w:rtl/>
-        </w:rPr>
-        <w:t xml:space="preserve"> דוחים את </w:t>
+      <w:r>
+        <w:t xml:space="preserve">P-value=0.0 &lt; 0.05 </w:t>
+      </w:r>
+      <w:r>
+        <w:rPr>
+          <w:rFonts w:hint="cs"/>
+          <w:rtl/>
+        </w:rPr>
+        <w:t xml:space="preserve"> ואנו דוחים את </w:t>
       </w:r>
       <w:r>
         <w:t xml:space="preserve">H0 </w:t>
@@ -4581,7 +4119,6 @@
     <w:p>
       <w:pPr>
         <w:rPr>
-          <w:rFonts w:hint="cs"/>
           <w:rtl/>
         </w:rPr>
       </w:pPr>
@@ -4596,7 +4133,6 @@
     <w:p>
       <w:pPr>
         <w:rPr>
-          <w:rFonts w:hint="cs"/>
           <w:rtl/>
         </w:rPr>
       </w:pPr>
@@ -4660,7 +4196,6 @@
     <w:p>
       <w:pPr>
         <w:rPr>
-          <w:rFonts w:hint="cs"/>
           <w:rtl/>
         </w:rPr>
       </w:pPr>
@@ -4710,7 +4245,6 @@
     <w:p>
       <w:pPr>
         <w:rPr>
-          <w:rFonts w:hint="cs"/>
           <w:rtl/>
         </w:rPr>
       </w:pPr>
@@ -4725,49 +4259,1010 @@
     <w:p>
       <w:pPr>
         <w:rPr>
-          <w:rFonts w:hint="cs"/>
-          <w:rtl/>
-        </w:rPr>
-      </w:pPr>
-      <w:r>
-        <w:rPr>
-          <w:rFonts w:hint="cs"/>
-          <w:rtl/>
-        </w:rPr>
-        <w:t xml:space="preserve">בשאר המקומות ההבדלים יותר קטנים , אך רואים בברור שזה גורם להבדל מהותי </w:t>
-      </w:r>
-      <w:proofErr w:type="spellStart"/>
-      <w:r>
-        <w:rPr>
-          <w:rFonts w:hint="cs"/>
-          <w:rtl/>
-        </w:rPr>
-        <w:t>בינהם</w:t>
-      </w:r>
-      <w:proofErr w:type="spellEnd"/>
-      <w:r>
-        <w:rPr>
-          <w:rFonts w:hint="cs"/>
-          <w:rtl/>
-        </w:rPr>
-        <w:t>.</w:t>
-      </w:r>
-    </w:p>
-    <w:p>
-      <w:pPr>
-        <w:rPr>
-          <w:rFonts w:hint="cs"/>
-          <w:rtl/>
-        </w:rPr>
-      </w:pPr>
-      <w:r>
-        <w:rPr>
-          <w:rFonts w:hint="cs"/>
+          <w:rtl/>
+        </w:rPr>
+      </w:pPr>
+      <w:r>
+        <w:rPr>
+          <w:rFonts w:hint="cs"/>
+          <w:rtl/>
+        </w:rPr>
+        <w:t>בשאר המקומות ההבדלים יותר קטנים , אך רואים בברור שזה גורם להבדל מהותי בינהם.</w:t>
+      </w:r>
+    </w:p>
+    <w:p>
+      <w:pPr>
+        <w:rPr>
+          <w:rFonts w:hint="cs"/>
+          <w:b/>
+          <w:bCs/>
+          <w:rtl/>
+        </w:rPr>
+      </w:pPr>
+      <w:r>
+        <w:rPr>
+          <w:rFonts w:hint="cs"/>
+          <w:b/>
+          <w:bCs/>
           <w:rtl/>
         </w:rPr>
         <w:lastRenderedPageBreak/>
         <w:t xml:space="preserve"> </w:t>
       </w:r>
+      <w:r>
+        <w:rPr>
+          <w:rFonts w:hint="cs"/>
+          <w:b/>
+          <w:bCs/>
+          <w:rtl/>
+        </w:rPr>
+        <w:t xml:space="preserve">שאלה 6 </w:t>
+      </w:r>
+    </w:p>
+    <w:p>
+      <w:pPr>
+        <w:rPr>
+          <w:rFonts w:hint="cs"/>
+          <w:rtl/>
+        </w:rPr>
+      </w:pPr>
+      <w:r>
+        <w:rPr>
+          <w:rFonts w:hint="cs"/>
+          <w:rtl/>
+        </w:rPr>
+        <w:t xml:space="preserve">כדי לבדוק האם ניתן לנבא את שכר לשעה ע"י גיל העובד נבדוק אם המודל הינו מודל מובהק ולכן </w:t>
+      </w:r>
+    </w:p>
+    <w:p>
+      <w:pPr>
+        <w:rPr>
+          <w:rFonts w:hint="cs"/>
+          <w:rtl/>
+        </w:rPr>
+      </w:pPr>
+      <w:r>
+        <w:rPr>
+          <w:rFonts w:hint="cs"/>
+          <w:rtl/>
+        </w:rPr>
+        <w:t xml:space="preserve">תוצאת ה </w:t>
+      </w:r>
+      <w:r>
+        <w:t xml:space="preserve">SPSS </w:t>
+      </w:r>
+      <w:r>
+        <w:rPr>
+          <w:rFonts w:hint="cs"/>
+          <w:rtl/>
+        </w:rPr>
+        <w:t xml:space="preserve"> לגבי המודל רגרסיה לנארית הינו :</w:t>
+      </w:r>
+    </w:p>
+    <w:p>
+      <w:pPr>
+        <w:rPr>
+          <w:rFonts w:hint="cs"/>
+          <w:rtl/>
+        </w:rPr>
+      </w:pPr>
+      <w:r>
+        <w:rPr>
+          <w:rFonts w:hint="cs"/>
+          <w:rtl/>
+        </w:rPr>
+        <w:t xml:space="preserve">ההשערה שאנו בודקים היא </w:t>
+      </w:r>
+    </w:p>
+    <w:p>
+      <w:pPr>
+        <w:pStyle w:val="a7"/>
+      </w:pPr>
+      <w:r>
+        <w:t>H</w:t>
+      </w:r>
+      <w:r>
+        <w:rPr>
+          <w:vertAlign w:val="subscript"/>
+        </w:rPr>
+        <w:t>0</w:t>
+      </w:r>
+      <w:r>
+        <w:t>:</w:t>
+      </w:r>
+      <w:r>
+        <w:rPr>
+          <w:rFonts w:ascii="Arial" w:hAnsi="Arial" w:cs="Arial"/>
+        </w:rPr>
+        <w:t>β</w:t>
+      </w:r>
+      <w:r>
+        <w:t>1=0</w:t>
+      </w:r>
+    </w:p>
+    <w:p>
+      <w:pPr>
+        <w:rPr>
+          <w:rFonts w:hint="cs"/>
+          <w:rtl/>
+        </w:rPr>
+      </w:pPr>
+      <w:r>
+        <w:t>H</w:t>
+      </w:r>
+      <w:r>
+        <w:rPr>
+          <w:vertAlign w:val="subscript"/>
+        </w:rPr>
+        <w:t>1</w:t>
+      </w:r>
+      <w:r>
+        <w:t>:β1</w:t>
+      </w:r>
+      <w:r>
+        <w:rPr>
+          <w:rFonts w:ascii="Arial" w:hAnsi="Arial" w:cs="Arial"/>
+        </w:rPr>
+        <w:t>≠</w:t>
+      </w:r>
+      <w:r>
+        <w:t>0</w:t>
+      </w:r>
+    </w:p>
+    <w:p>
+      <w:pPr>
+        <w:autoSpaceDE w:val="0"/>
+        <w:autoSpaceDN w:val="0"/>
+        <w:bidi w:val="0"/>
+        <w:adjustRightInd w:val="0"/>
+        <w:spacing w:after="0" w:line="240" w:lineRule="auto"/>
+        <w:rPr>
+          <w:rFonts w:ascii="System" w:hAnsi="System" w:cs="System"/>
+          <w:b/>
+          <w:bCs/>
+          <w:sz w:val="24"/>
+          <w:szCs w:val="20"/>
+          <w:rtl/>
+        </w:rPr>
+      </w:pPr>
+      <w:r>
+        <w:rPr>
+          <w:rFonts w:ascii="System" w:hAnsi="System" w:cs="System"/>
+          <w:b/>
+          <w:bCs/>
+          <w:noProof/>
+          <w:sz w:val="24"/>
+          <w:szCs w:val="20"/>
+        </w:rPr>
+        <w:drawing>
+          <wp:inline distT="0" distB="0" distL="0" distR="0">
+            <wp:extent cx="5086350" cy="1666875"/>
+            <wp:effectExtent l="19050" t="0" r="0" b="0"/>
+            <wp:docPr id="1" name="תמונה 1"/>
+            <wp:cNvGraphicFramePr>
+              <a:graphicFrameLocks xmlns:a="http://schemas.openxmlformats.org/drawingml/2006/main" noChangeAspect="1"/>
+            </wp:cNvGraphicFramePr>
+            <a:graphic xmlns:a="http://schemas.openxmlformats.org/drawingml/2006/main">
+              <a:graphicData uri="http://schemas.openxmlformats.org/drawingml/2006/picture">
+                <pic:pic xmlns:pic="http://schemas.openxmlformats.org/drawingml/2006/picture">
+                  <pic:nvPicPr>
+                    <pic:cNvPr id="0" name="Picture 1"/>
+                    <pic:cNvPicPr>
+                      <a:picLocks noChangeAspect="1" noChangeArrowheads="1"/>
+                    </pic:cNvPicPr>
+                  </pic:nvPicPr>
+                  <pic:blipFill>
+                    <a:blip r:embed="rId20"/>
+                    <a:srcRect/>
+                    <a:stretch>
+                      <a:fillRect/>
+                    </a:stretch>
+                  </pic:blipFill>
+                  <pic:spPr bwMode="auto">
+                    <a:xfrm>
+                      <a:off x="0" y="0"/>
+                      <a:ext cx="5086350" cy="1666875"/>
+                    </a:xfrm>
+                    <a:prstGeom prst="rect">
+                      <a:avLst/>
+                    </a:prstGeom>
+                    <a:noFill/>
+                    <a:ln w="9525">
+                      <a:noFill/>
+                      <a:miter lim="800000"/>
+                      <a:headEnd/>
+                      <a:tailEnd/>
+                    </a:ln>
+                  </pic:spPr>
+                </pic:pic>
+              </a:graphicData>
+            </a:graphic>
+          </wp:inline>
+        </w:drawing>
+      </w:r>
+    </w:p>
+    <w:p>
+      <w:pPr>
+        <w:autoSpaceDE w:val="0"/>
+        <w:autoSpaceDN w:val="0"/>
+        <w:bidi w:val="0"/>
+        <w:adjustRightInd w:val="0"/>
+        <w:spacing w:after="0" w:line="240" w:lineRule="auto"/>
+        <w:rPr>
+          <w:rFonts w:ascii="System" w:hAnsi="System"/>
+          <w:sz w:val="24"/>
+          <w:szCs w:val="24"/>
+        </w:rPr>
+      </w:pPr>
+    </w:p>
+    <w:p>
+      <w:pPr>
+        <w:rPr>
+          <w:rFonts w:hint="cs"/>
+          <w:rtl/>
+        </w:rPr>
+      </w:pPr>
+      <w:r>
+        <w:rPr>
+          <w:rFonts w:hint="cs"/>
+          <w:rtl/>
+        </w:rPr>
+        <w:t xml:space="preserve">ניתן לראות בברור כי המודל הינו מודל מובהק וכי </w:t>
+      </w:r>
+      <w:r>
+        <w:t xml:space="preserve">p_value =0.0 &lt; 0.05 </w:t>
+      </w:r>
+      <w:r>
+        <w:rPr>
+          <w:rFonts w:hint="cs"/>
+          <w:rtl/>
+        </w:rPr>
+        <w:t xml:space="preserve"> ולכן ניתן לנבא באמצעות המודל.</w:t>
+      </w:r>
+    </w:p>
+    <w:p>
+      <w:pPr>
+        <w:rPr>
+          <w:rFonts w:hint="cs"/>
+          <w:rtl/>
+        </w:rPr>
+      </w:pPr>
+      <w:r>
+        <w:rPr>
+          <w:rFonts w:hint="cs"/>
+          <w:rtl/>
+        </w:rPr>
+        <w:t>המודל הינו :</w:t>
+      </w:r>
+    </w:p>
+    <w:p>
+      <w:r>
+        <w:rPr>
+          <w:rFonts w:ascii="Calibri" w:hAnsi="Calibri" w:cs="Calibri"/>
+          <w:sz w:val="24"/>
+          <w:szCs w:val="24"/>
+        </w:rPr>
+        <w:t>Y=</w:t>
+      </w:r>
+      <w:r>
+        <w:rPr>
+          <w:rFonts w:ascii="Arial" w:hAnsi="Arial" w:cs="Arial"/>
+          <w:sz w:val="24"/>
+          <w:szCs w:val="24"/>
+        </w:rPr>
+        <w:t>β</w:t>
+      </w:r>
+      <w:r>
+        <w:rPr>
+          <w:rFonts w:ascii="Arial" w:hAnsi="Arial" w:cs="Arial"/>
+          <w:sz w:val="16"/>
+          <w:szCs w:val="16"/>
+        </w:rPr>
+        <w:t xml:space="preserve">0 </w:t>
+      </w:r>
+      <w:r>
+        <w:rPr>
+          <w:rFonts w:ascii="Calibri" w:hAnsi="Calibri" w:cs="Calibri"/>
+          <w:sz w:val="24"/>
+          <w:szCs w:val="24"/>
+        </w:rPr>
+        <w:t xml:space="preserve">+ </w:t>
+      </w:r>
+      <w:r>
+        <w:rPr>
+          <w:rFonts w:ascii="Arial" w:hAnsi="Arial" w:cs="Arial"/>
+          <w:sz w:val="24"/>
+          <w:szCs w:val="24"/>
+        </w:rPr>
+        <w:t>β</w:t>
+      </w:r>
+      <w:r>
+        <w:rPr>
+          <w:rFonts w:ascii="Arial" w:hAnsi="Arial" w:cs="Arial"/>
+          <w:sz w:val="16"/>
+          <w:szCs w:val="16"/>
+        </w:rPr>
+        <w:t xml:space="preserve">1 </w:t>
+      </w:r>
+      <w:r>
+        <w:rPr>
+          <w:rFonts w:ascii="Calibri" w:hAnsi="Calibri" w:cs="Calibri"/>
+          <w:sz w:val="24"/>
+          <w:szCs w:val="24"/>
+        </w:rPr>
+        <w:t>*X</w:t>
+      </w:r>
+      <w:r>
+        <w:rPr>
+          <w:rFonts w:ascii="Calibri" w:hAnsi="Calibri" w:cs="Calibri"/>
+          <w:sz w:val="16"/>
+          <w:szCs w:val="16"/>
+        </w:rPr>
+        <w:t>1</w:t>
+      </w:r>
+    </w:p>
+    <w:p>
+      <w:pPr>
+        <w:rPr>
+          <w:rFonts w:hint="cs"/>
+          <w:rtl/>
+        </w:rPr>
+      </w:pPr>
+      <w:r>
+        <w:rPr>
+          <w:rFonts w:hint="cs"/>
+          <w:rtl/>
+        </w:rPr>
+        <w:t>כאשר אחרי הצבת המשתנים נקבל:</w:t>
+      </w:r>
+    </w:p>
+    <w:p>
+      <w:pPr>
+        <w:bidi w:val="0"/>
+      </w:pPr>
+      <w:r>
+        <w:t>Y=8.273 +1.020*(</w:t>
+      </w:r>
+      <w:r>
+        <w:rPr>
+          <w:rFonts w:hint="cs"/>
+          <w:rtl/>
+        </w:rPr>
+        <w:t>גיל</w:t>
+      </w:r>
+      <w:r>
+        <w:t>)</w:t>
+      </w:r>
+    </w:p>
+    <w:p>
+      <w:r>
+        <w:rPr>
+          <w:rFonts w:hint="cs"/>
+          <w:rtl/>
+        </w:rPr>
+        <w:t xml:space="preserve">הדבר נובע עקב תוצאות </w:t>
+      </w:r>
+      <w:r>
+        <w:t>Spss</w:t>
+      </w:r>
+    </w:p>
+    <w:p>
+      <w:pPr>
+        <w:autoSpaceDE w:val="0"/>
+        <w:autoSpaceDN w:val="0"/>
+        <w:bidi w:val="0"/>
+        <w:adjustRightInd w:val="0"/>
+        <w:spacing w:after="0" w:line="240" w:lineRule="auto"/>
+        <w:rPr>
+          <w:rFonts w:ascii="System" w:hAnsi="System" w:cs="System"/>
+          <w:b/>
+          <w:bCs/>
+          <w:sz w:val="24"/>
+          <w:szCs w:val="20"/>
+          <w:rtl/>
+        </w:rPr>
+      </w:pPr>
+      <w:r>
+        <w:rPr>
+          <w:rFonts w:ascii="System" w:hAnsi="System" w:cs="System"/>
+          <w:b/>
+          <w:bCs/>
+          <w:noProof/>
+          <w:sz w:val="24"/>
+          <w:szCs w:val="20"/>
+        </w:rPr>
+        <w:drawing>
+          <wp:inline distT="0" distB="0" distL="0" distR="0">
+            <wp:extent cx="5057775" cy="1457325"/>
+            <wp:effectExtent l="19050" t="0" r="9525" b="0"/>
+            <wp:docPr id="4" name="תמונה 4"/>
+            <wp:cNvGraphicFramePr>
+              <a:graphicFrameLocks xmlns:a="http://schemas.openxmlformats.org/drawingml/2006/main" noChangeAspect="1"/>
+            </wp:cNvGraphicFramePr>
+            <a:graphic xmlns:a="http://schemas.openxmlformats.org/drawingml/2006/main">
+              <a:graphicData uri="http://schemas.openxmlformats.org/drawingml/2006/picture">
+                <pic:pic xmlns:pic="http://schemas.openxmlformats.org/drawingml/2006/picture">
+                  <pic:nvPicPr>
+                    <pic:cNvPr id="0" name="Picture 4"/>
+                    <pic:cNvPicPr>
+                      <a:picLocks noChangeAspect="1" noChangeArrowheads="1"/>
+                    </pic:cNvPicPr>
+                  </pic:nvPicPr>
+                  <pic:blipFill>
+                    <a:blip r:embed="rId21"/>
+                    <a:srcRect/>
+                    <a:stretch>
+                      <a:fillRect/>
+                    </a:stretch>
+                  </pic:blipFill>
+                  <pic:spPr bwMode="auto">
+                    <a:xfrm>
+                      <a:off x="0" y="0"/>
+                      <a:ext cx="5057775" cy="1457325"/>
+                    </a:xfrm>
+                    <a:prstGeom prst="rect">
+                      <a:avLst/>
+                    </a:prstGeom>
+                    <a:noFill/>
+                    <a:ln w="9525">
+                      <a:noFill/>
+                      <a:miter lim="800000"/>
+                      <a:headEnd/>
+                      <a:tailEnd/>
+                    </a:ln>
+                  </pic:spPr>
+                </pic:pic>
+              </a:graphicData>
+            </a:graphic>
+          </wp:inline>
+        </w:drawing>
+      </w:r>
+    </w:p>
+    <w:p>
+      <w:pPr>
+        <w:autoSpaceDE w:val="0"/>
+        <w:autoSpaceDN w:val="0"/>
+        <w:bidi w:val="0"/>
+        <w:adjustRightInd w:val="0"/>
+        <w:spacing w:after="0" w:line="240" w:lineRule="auto"/>
+        <w:rPr>
+          <w:rFonts w:ascii="System" w:hAnsi="System"/>
+          <w:sz w:val="24"/>
+          <w:szCs w:val="24"/>
+        </w:rPr>
+      </w:pPr>
+    </w:p>
+    <w:p>
+      <w:pPr>
+        <w:rPr>
+          <w:rFonts w:hint="cs"/>
+          <w:rtl/>
+        </w:rPr>
+      </w:pPr>
+      <w:r>
+        <w:rPr>
+          <w:rFonts w:hint="cs"/>
+          <w:rtl/>
+        </w:rPr>
+        <w:t>ניתן לראות בברור כי כבכל הפרמט</w:t>
+      </w:r>
+      <w:r>
+        <w:rPr>
+          <w:rFonts w:hint="cs"/>
+          <w:rtl/>
+        </w:rPr>
+        <w:t>ר</w:t>
+      </w:r>
+      <w:r>
+        <w:rPr>
+          <w:rFonts w:hint="cs"/>
+          <w:rtl/>
+        </w:rPr>
+        <w:t xml:space="preserve">ים הם קטנים מ 0.05 וכי המודל יציב ומובהק. </w:t>
+      </w:r>
+    </w:p>
+    <w:p>
+      <w:r>
+        <w:t>//TODO:</w:t>
+      </w:r>
+    </w:p>
+    <w:p>
+      <w:pPr>
+        <w:rPr>
+          <w:rFonts w:hint="cs"/>
+          <w:rtl/>
+        </w:rPr>
+      </w:pPr>
+      <w:r>
+        <w:rPr>
+          <w:rFonts w:hint="cs"/>
+          <w:rtl/>
+        </w:rPr>
+        <w:t>להוסיף קשר מתאר ....</w:t>
+      </w:r>
+    </w:p>
+    <w:p>
+      <w:pPr>
+        <w:rPr>
+          <w:rFonts w:hint="cs"/>
+          <w:rtl/>
+        </w:rPr>
+      </w:pPr>
+    </w:p>
+    <w:p>
+      <w:pPr>
+        <w:rPr>
+          <w:rFonts w:hint="cs"/>
+          <w:rtl/>
+        </w:rPr>
+      </w:pPr>
+    </w:p>
+    <w:p>
+      <w:pPr>
+        <w:rPr>
+          <w:rFonts w:hint="cs"/>
+          <w:rtl/>
+        </w:rPr>
+      </w:pPr>
+    </w:p>
+    <w:p/>
+    <w:p>
+      <w:pPr>
+        <w:rPr>
+          <w:rFonts w:hint="cs"/>
+          <w:b/>
+          <w:bCs/>
+          <w:rtl/>
+        </w:rPr>
+      </w:pPr>
+      <w:r>
+        <w:rPr>
+          <w:rFonts w:hint="cs"/>
+          <w:b/>
+          <w:bCs/>
+          <w:rtl/>
+        </w:rPr>
+        <w:t xml:space="preserve">שאלה </w:t>
+      </w:r>
+      <w:r>
+        <w:rPr>
+          <w:rFonts w:hint="cs"/>
+          <w:b/>
+          <w:bCs/>
+          <w:rtl/>
+        </w:rPr>
+        <w:t>7</w:t>
+      </w:r>
+      <w:r>
+        <w:rPr>
+          <w:rFonts w:hint="cs"/>
+          <w:b/>
+          <w:bCs/>
+          <w:rtl/>
+        </w:rPr>
+        <w:t xml:space="preserve"> </w:t>
+      </w:r>
+    </w:p>
+    <w:p>
+      <w:pPr>
+        <w:rPr>
+          <w:rFonts w:hint="cs"/>
+          <w:rtl/>
+        </w:rPr>
+      </w:pPr>
+      <w:r>
+        <w:rPr>
+          <w:rFonts w:hint="cs"/>
+          <w:rtl/>
+        </w:rPr>
+        <w:t>כדי לבדוק ניבוי של שכר ע"פ וותק העובד וגילו</w:t>
+      </w:r>
+      <w:r>
+        <w:rPr>
+          <w:rFonts w:hint="cs"/>
+          <w:rtl/>
+        </w:rPr>
+        <w:t xml:space="preserve"> נבדוק את המודל ע"י בדיקת רגרסיה מרובע כאשר המודל שנבחר  הינו :</w:t>
+      </w:r>
+    </w:p>
+    <w:p>
+      <w:pPr>
+        <w:pStyle w:val="a7"/>
+      </w:pPr>
+      <w:r>
+        <w:t>H0:β1=β2=0</w:t>
+      </w:r>
+    </w:p>
+    <w:p>
+      <w:pPr>
+        <w:pStyle w:val="a7"/>
+      </w:pPr>
+      <w:r>
+        <w:t xml:space="preserve">H1: else </w:t>
+      </w:r>
+    </w:p>
+    <w:p>
+      <w:pPr>
+        <w:pStyle w:val="a7"/>
+        <w:rPr>
+          <w:rFonts w:hint="cs"/>
+          <w:rtl/>
+        </w:rPr>
+      </w:pPr>
+    </w:p>
+    <w:p>
+      <w:pPr>
+        <w:autoSpaceDE w:val="0"/>
+        <w:autoSpaceDN w:val="0"/>
+        <w:bidi w:val="0"/>
+        <w:adjustRightInd w:val="0"/>
+        <w:spacing w:after="0" w:line="240" w:lineRule="auto"/>
+        <w:rPr>
+          <w:rFonts w:ascii="System" w:hAnsi="System" w:cs="System"/>
+          <w:b/>
+          <w:bCs/>
+          <w:sz w:val="24"/>
+          <w:szCs w:val="20"/>
+          <w:rtl/>
+        </w:rPr>
+      </w:pPr>
+      <w:r>
+        <w:rPr>
+          <w:rFonts w:ascii="System" w:hAnsi="System" w:cs="System"/>
+          <w:b/>
+          <w:bCs/>
+          <w:noProof/>
+          <w:sz w:val="24"/>
+          <w:szCs w:val="20"/>
+        </w:rPr>
+        <w:drawing>
+          <wp:inline distT="0" distB="0" distL="0" distR="0">
+            <wp:extent cx="5086350" cy="1657350"/>
+            <wp:effectExtent l="19050" t="0" r="0" b="0"/>
+            <wp:docPr id="5" name="תמונה 7"/>
+            <wp:cNvGraphicFramePr>
+              <a:graphicFrameLocks xmlns:a="http://schemas.openxmlformats.org/drawingml/2006/main" noChangeAspect="1"/>
+            </wp:cNvGraphicFramePr>
+            <a:graphic xmlns:a="http://schemas.openxmlformats.org/drawingml/2006/main">
+              <a:graphicData uri="http://schemas.openxmlformats.org/drawingml/2006/picture">
+                <pic:pic xmlns:pic="http://schemas.openxmlformats.org/drawingml/2006/picture">
+                  <pic:nvPicPr>
+                    <pic:cNvPr id="0" name="Picture 7"/>
+                    <pic:cNvPicPr>
+                      <a:picLocks noChangeAspect="1" noChangeArrowheads="1"/>
+                    </pic:cNvPicPr>
+                  </pic:nvPicPr>
+                  <pic:blipFill>
+                    <a:blip r:embed="rId22"/>
+                    <a:srcRect/>
+                    <a:stretch>
+                      <a:fillRect/>
+                    </a:stretch>
+                  </pic:blipFill>
+                  <pic:spPr bwMode="auto">
+                    <a:xfrm>
+                      <a:off x="0" y="0"/>
+                      <a:ext cx="5086350" cy="1657350"/>
+                    </a:xfrm>
+                    <a:prstGeom prst="rect">
+                      <a:avLst/>
+                    </a:prstGeom>
+                    <a:noFill/>
+                    <a:ln w="9525">
+                      <a:noFill/>
+                      <a:miter lim="800000"/>
+                      <a:headEnd/>
+                      <a:tailEnd/>
+                    </a:ln>
+                  </pic:spPr>
+                </pic:pic>
+              </a:graphicData>
+            </a:graphic>
+          </wp:inline>
+        </w:drawing>
+      </w:r>
+    </w:p>
+    <w:p>
+      <w:pPr>
+        <w:autoSpaceDE w:val="0"/>
+        <w:autoSpaceDN w:val="0"/>
+        <w:bidi w:val="0"/>
+        <w:adjustRightInd w:val="0"/>
+        <w:spacing w:after="0" w:line="240" w:lineRule="auto"/>
+        <w:rPr>
+          <w:rFonts w:ascii="System" w:hAnsi="System"/>
+          <w:sz w:val="24"/>
+          <w:szCs w:val="24"/>
+        </w:rPr>
+      </w:pPr>
+    </w:p>
+    <w:p>
+      <w:pPr>
+        <w:pStyle w:val="a7"/>
+        <w:rPr>
+          <w:rFonts w:hint="cs"/>
+          <w:rtl/>
+        </w:rPr>
+      </w:pPr>
+    </w:p>
+    <w:p>
+      <w:pPr>
+        <w:pStyle w:val="a7"/>
+        <w:rPr>
+          <w:rFonts w:hint="cs"/>
+          <w:rtl/>
+        </w:rPr>
+      </w:pPr>
+      <w:r>
+        <w:rPr>
+          <w:rFonts w:hint="cs"/>
+          <w:rtl/>
+        </w:rPr>
+        <w:t xml:space="preserve">ניתן לראות שאנו דוחים את </w:t>
+      </w:r>
+      <w:r>
+        <w:t xml:space="preserve">H1 </w:t>
+      </w:r>
+      <w:r>
+        <w:rPr>
+          <w:rFonts w:hint="cs"/>
+          <w:rtl/>
+        </w:rPr>
+        <w:t xml:space="preserve"> וכי המודל הוא מובהק היות ש </w:t>
+      </w:r>
+      <w:r>
+        <w:t xml:space="preserve">p_value=0&lt;0.05 </w:t>
+      </w:r>
+      <w:r>
+        <w:rPr>
+          <w:rFonts w:hint="cs"/>
+          <w:rtl/>
+        </w:rPr>
+        <w:t xml:space="preserve"> </w:t>
+      </w:r>
+    </w:p>
+    <w:p>
+      <w:pPr>
+        <w:pStyle w:val="a7"/>
+        <w:rPr>
+          <w:rFonts w:hint="cs"/>
+          <w:rtl/>
+        </w:rPr>
+      </w:pPr>
+    </w:p>
+    <w:p>
+      <w:pPr>
+        <w:pStyle w:val="a7"/>
+        <w:rPr>
+          <w:rFonts w:hint="cs"/>
+          <w:rtl/>
+        </w:rPr>
+      </w:pPr>
+      <w:r>
+        <w:rPr>
+          <w:rFonts w:hint="cs"/>
+          <w:rtl/>
+        </w:rPr>
+        <w:t xml:space="preserve">היות שכן נבדוק את ההשערות </w:t>
+      </w:r>
+      <w:r>
+        <w:rPr>
+          <w:rFonts w:hint="cs"/>
+          <w:rtl/>
+        </w:rPr>
+        <w:t>במודל :</w:t>
+      </w:r>
+    </w:p>
+    <w:p>
+      <w:pPr>
+        <w:pStyle w:val="a7"/>
+        <w:rPr>
+          <w:rFonts w:hint="cs"/>
+          <w:rtl/>
+        </w:rPr>
+      </w:pPr>
+    </w:p>
+    <w:p>
+      <w:pPr>
+        <w:pStyle w:val="a7"/>
+        <w:rPr>
+          <w:rFonts w:hint="cs"/>
+          <w:rtl/>
+        </w:rPr>
+      </w:pPr>
+      <w:r>
+        <w:rPr>
+          <w:rFonts w:hint="cs"/>
+          <w:rtl/>
+        </w:rPr>
+        <w:t xml:space="preserve">ע"פ ה </w:t>
+      </w:r>
+      <w:r>
+        <w:t>Spss</w:t>
+      </w:r>
+      <w:r>
+        <w:rPr>
+          <w:rFonts w:hint="cs"/>
+          <w:rtl/>
+        </w:rPr>
+        <w:t xml:space="preserve"> :</w:t>
+      </w:r>
+    </w:p>
+    <w:p>
+      <w:pPr>
+        <w:autoSpaceDE w:val="0"/>
+        <w:autoSpaceDN w:val="0"/>
+        <w:bidi w:val="0"/>
+        <w:adjustRightInd w:val="0"/>
+        <w:spacing w:after="0" w:line="240" w:lineRule="auto"/>
+        <w:rPr>
+          <w:rFonts w:ascii="System" w:hAnsi="System" w:cs="System"/>
+          <w:b/>
+          <w:bCs/>
+          <w:sz w:val="24"/>
+          <w:szCs w:val="20"/>
+          <w:rtl/>
+        </w:rPr>
+      </w:pPr>
+      <w:r>
+        <w:rPr>
+          <w:rFonts w:ascii="System" w:hAnsi="System" w:cs="System"/>
+          <w:b/>
+          <w:bCs/>
+          <w:noProof/>
+          <w:sz w:val="24"/>
+          <w:szCs w:val="20"/>
+        </w:rPr>
+        <w:drawing>
+          <wp:inline distT="0" distB="0" distL="0" distR="0">
+            <wp:extent cx="5057775" cy="1638300"/>
+            <wp:effectExtent l="19050" t="0" r="9525" b="0"/>
+            <wp:docPr id="6" name="תמונה 10"/>
+            <wp:cNvGraphicFramePr>
+              <a:graphicFrameLocks xmlns:a="http://schemas.openxmlformats.org/drawingml/2006/main" noChangeAspect="1"/>
+            </wp:cNvGraphicFramePr>
+            <a:graphic xmlns:a="http://schemas.openxmlformats.org/drawingml/2006/main">
+              <a:graphicData uri="http://schemas.openxmlformats.org/drawingml/2006/picture">
+                <pic:pic xmlns:pic="http://schemas.openxmlformats.org/drawingml/2006/picture">
+                  <pic:nvPicPr>
+                    <pic:cNvPr id="0" name="Picture 10"/>
+                    <pic:cNvPicPr>
+                      <a:picLocks noChangeAspect="1" noChangeArrowheads="1"/>
+                    </pic:cNvPicPr>
+                  </pic:nvPicPr>
+                  <pic:blipFill>
+                    <a:blip r:embed="rId23"/>
+                    <a:srcRect/>
+                    <a:stretch>
+                      <a:fillRect/>
+                    </a:stretch>
+                  </pic:blipFill>
+                  <pic:spPr bwMode="auto">
+                    <a:xfrm>
+                      <a:off x="0" y="0"/>
+                      <a:ext cx="5057775" cy="1638300"/>
+                    </a:xfrm>
+                    <a:prstGeom prst="rect">
+                      <a:avLst/>
+                    </a:prstGeom>
+                    <a:noFill/>
+                    <a:ln w="9525">
+                      <a:noFill/>
+                      <a:miter lim="800000"/>
+                      <a:headEnd/>
+                      <a:tailEnd/>
+                    </a:ln>
+                  </pic:spPr>
+                </pic:pic>
+              </a:graphicData>
+            </a:graphic>
+          </wp:inline>
+        </w:drawing>
+      </w:r>
+    </w:p>
+    <w:p>
+      <w:pPr>
+        <w:autoSpaceDE w:val="0"/>
+        <w:autoSpaceDN w:val="0"/>
+        <w:bidi w:val="0"/>
+        <w:adjustRightInd w:val="0"/>
+        <w:spacing w:after="0" w:line="240" w:lineRule="auto"/>
+        <w:rPr>
+          <w:rFonts w:ascii="System" w:hAnsi="System"/>
+          <w:sz w:val="24"/>
+          <w:szCs w:val="24"/>
+        </w:rPr>
+      </w:pPr>
+    </w:p>
+    <w:p>
+      <w:pPr>
+        <w:pStyle w:val="a7"/>
+        <w:rPr>
+          <w:rFonts w:hint="cs"/>
+          <w:rtl/>
+        </w:rPr>
+      </w:pPr>
+      <w:r>
+        <w:rPr>
+          <w:rFonts w:hint="cs"/>
+          <w:rtl/>
+        </w:rPr>
+        <w:t>ניתן לראות בברור כי כל אחד המשתנים (גיל ותק וותק בארגון הם מובהקים וכן המודל איכותי.</w:t>
+      </w:r>
+    </w:p>
+    <w:p>
+      <w:pPr>
+        <w:pStyle w:val="a7"/>
+        <w:rPr>
+          <w:rFonts w:hint="cs"/>
+          <w:rtl/>
+        </w:rPr>
+      </w:pPr>
+    </w:p>
+    <w:p>
+      <w:pPr>
+        <w:pStyle w:val="a7"/>
+        <w:rPr>
+          <w:rFonts w:hint="cs"/>
+          <w:rtl/>
+        </w:rPr>
+      </w:pPr>
+      <w:r>
+        <w:rPr>
+          <w:rFonts w:hint="cs"/>
+          <w:rtl/>
+        </w:rPr>
+        <w:t xml:space="preserve">המודל </w:t>
+      </w:r>
+      <w:r>
+        <w:rPr>
+          <w:rFonts w:hint="cs"/>
+          <w:rtl/>
+        </w:rPr>
+        <w:t>הינו</w:t>
+      </w:r>
+      <w:r>
+        <w:rPr>
+          <w:rFonts w:hint="cs"/>
+          <w:rtl/>
+        </w:rPr>
+        <w:t xml:space="preserve"> : </w:t>
+      </w:r>
+    </w:p>
+    <w:p>
+      <w:pPr>
+        <w:pStyle w:val="a7"/>
+        <w:bidi w:val="0"/>
+      </w:pPr>
+      <w:r>
+        <w:t>Y= 15.707 + 0.685*(</w:t>
+      </w:r>
+      <w:r>
+        <w:rPr>
+          <w:rFonts w:hint="cs"/>
+          <w:rtl/>
+        </w:rPr>
+        <w:t>גיל</w:t>
+      </w:r>
+      <w:r>
+        <w:t>)+0.425*(</w:t>
+      </w:r>
+      <w:r>
+        <w:rPr>
+          <w:rFonts w:hint="cs"/>
+          <w:rtl/>
+        </w:rPr>
+        <w:t>וותק בארגון</w:t>
+      </w:r>
+      <w:r>
+        <w:t>)</w:t>
+      </w:r>
+    </w:p>
+    <w:p>
+      <w:pPr>
+        <w:pStyle w:val="a7"/>
+        <w:bidi w:val="0"/>
+      </w:pPr>
     </w:p>
     <w:sectPr>
       <w:pgSz w:w="11906" w:h="16838"/>
